--- a/Projekt05_06 (1)/Documentation/Code listings exported.docx
+++ b/Projekt05_06 (1)/Documentation/Code listings exported.docx
@@ -235,7 +235,19 @@
         <w:rPr>
           <w:sz w:val="16"/>
         </w:rPr>
-        <w:t>Fot.: Struktura regulatora PID</w:t>
+        <w:t>Fot.: Struktura</w:t>
+      </w:r>
+      <w:r>
+        <w:rPr>
+          <w:sz w:val="16"/>
+        </w:rPr>
+        <w:t xml:space="preserve"> zastosowanego</w:t>
+      </w:r>
+      <w:r>
+        <w:rPr>
+          <w:sz w:val="16"/>
+        </w:rPr>
+        <w:t xml:space="preserve"> regulatora PID</w:t>
       </w:r>
       <w:r>
         <w:rPr>
@@ -839,8 +851,6 @@
       <w:r>
         <w:t>, przedstawia się ono następująco:</w:t>
       </w:r>
-      <w:bookmarkStart w:id="0" w:name="_GoBack"/>
-      <w:bookmarkEnd w:id="0"/>
       <w:r>
         <w:t xml:space="preserve"> </w:t>
       </w:r>
@@ -13438,7 +13448,4896 @@
         <w:t>:</w:t>
       </w:r>
     </w:p>
-    <w:p/>
+    <w:p>
+      <w:pPr>
+        <w:rPr>
+          <w:noProof/>
+        </w:rPr>
+      </w:pPr>
+      <w:r>
+        <w:rPr>
+          <w:noProof/>
+        </w:rPr>
+        <w:t xml:space="preserve">Algorytm DMC jest </w:t>
+      </w:r>
+      <w:r>
+        <w:rPr>
+          <w:noProof/>
+        </w:rPr>
+        <w:t>jednym z najpopularniejszych algorytmów regulacji predykcyjnej</w:t>
+      </w:r>
+      <w:r>
+        <w:rPr>
+          <w:noProof/>
+        </w:rPr>
+        <w:br/>
+        <w:t>W poniższym opisie założono, że czytelnikowi znane jest zagadnienie regulacji predykcyjnej zrealizowanej na przykładzie regulatora DMC, toteż pominięto opis teoretyczny, co pozwala przejść bezpośrednio do przydatnych w implementacji równań</w:t>
+      </w:r>
+      <w:r>
+        <w:rPr>
+          <w:noProof/>
+        </w:rPr>
+        <w:t>.</w:t>
+      </w:r>
+    </w:p>
+    <w:p>
+      <w:pPr>
+        <w:rPr>
+          <w:noProof/>
+        </w:rPr>
+      </w:pPr>
+      <w:r>
+        <w:rPr>
+          <w:noProof/>
+        </w:rPr>
+        <w:br/>
+        <w:t>Poszczególne macierze tworzone są na podstawie wektora s odpowiedzi skokowej obiektu</w:t>
+      </w:r>
+      <w:r>
+        <w:rPr>
+          <w:noProof/>
+        </w:rPr>
+        <w:t>:</w:t>
+      </w:r>
+    </w:p>
+    <w:p>
+      <w:pPr>
+        <w:pStyle w:val="Akapitzlist"/>
+        <w:numPr>
+          <w:ilvl w:val="0"/>
+          <w:numId w:val="15"/>
+        </w:numPr>
+        <w:rPr>
+          <w:noProof/>
+        </w:rPr>
+      </w:pPr>
+      <w:r>
+        <w:rPr>
+          <w:rFonts w:eastAsiaTheme="minorEastAsia"/>
+          <w:noProof/>
+        </w:rPr>
+        <w:t>Macierz współczynników odpowiedzi skokowej M</w:t>
+      </w:r>
+      <w:r>
+        <w:rPr>
+          <w:rFonts w:eastAsiaTheme="minorEastAsia"/>
+          <w:noProof/>
+        </w:rPr>
+        <w:t>:</w:t>
+      </w:r>
+    </w:p>
+    <w:p>
+      <w:pPr>
+        <w:rPr>
+          <w:rFonts w:eastAsiaTheme="minorEastAsia"/>
+          <w:noProof/>
+        </w:rPr>
+      </w:pPr>
+      <m:oMathPara>
+        <m:oMath>
+          <m:r>
+            <w:rPr>
+              <w:rFonts w:ascii="Cambria Math" w:hAnsi="Cambria Math"/>
+            </w:rPr>
+            <m:t>M=</m:t>
+          </m:r>
+          <m:sSub>
+            <m:sSubPr>
+              <m:ctrlPr>
+                <w:rPr>
+                  <w:rFonts w:ascii="Cambria Math" w:hAnsi="Cambria Math"/>
+                  <w:i/>
+                </w:rPr>
+              </m:ctrlPr>
+            </m:sSubPr>
+            <m:e>
+              <m:d>
+                <m:dPr>
+                  <m:begChr m:val="["/>
+                  <m:endChr m:val="]"/>
+                  <m:ctrlPr>
+                    <w:rPr>
+                      <w:rFonts w:ascii="Cambria Math" w:hAnsi="Cambria Math"/>
+                      <w:i/>
+                    </w:rPr>
+                  </m:ctrlPr>
+                </m:dPr>
+                <m:e>
+                  <m:m>
+                    <m:mPr>
+                      <m:mcs>
+                        <m:mc>
+                          <m:mcPr>
+                            <m:count m:val="4"/>
+                            <m:mcJc m:val="center"/>
+                          </m:mcPr>
+                        </m:mc>
+                      </m:mcs>
+                      <m:ctrlPr>
+                        <w:rPr>
+                          <w:rFonts w:ascii="Cambria Math" w:hAnsi="Cambria Math"/>
+                          <w:i/>
+                        </w:rPr>
+                      </m:ctrlPr>
+                    </m:mPr>
+                    <m:mr>
+                      <m:e>
+                        <m:sSub>
+                          <m:sSubPr>
+                            <m:ctrlPr>
+                              <w:rPr>
+                                <w:rFonts w:ascii="Cambria Math" w:hAnsi="Cambria Math"/>
+                                <w:i/>
+                              </w:rPr>
+                            </m:ctrlPr>
+                          </m:sSubPr>
+                          <m:e>
+                            <m:r>
+                              <w:rPr>
+                                <w:rFonts w:ascii="Cambria Math" w:hAnsi="Cambria Math"/>
+                              </w:rPr>
+                              <m:t>s</m:t>
+                            </m:r>
+                          </m:e>
+                          <m:sub>
+                            <m:r>
+                              <w:rPr>
+                                <w:rFonts w:ascii="Cambria Math" w:hAnsi="Cambria Math"/>
+                              </w:rPr>
+                              <m:t>1</m:t>
+                            </m:r>
+                          </m:sub>
+                        </m:sSub>
+                      </m:e>
+                      <m:e>
+                        <m:r>
+                          <w:rPr>
+                            <w:rFonts w:ascii="Cambria Math" w:hAnsi="Cambria Math"/>
+                          </w:rPr>
+                          <m:t>0</m:t>
+                        </m:r>
+                        <m:ctrlPr>
+                          <w:rPr>
+                            <w:rFonts w:ascii="Cambria Math" w:eastAsia="Cambria Math" w:hAnsi="Cambria Math" w:cs="Cambria Math"/>
+                            <w:i/>
+                          </w:rPr>
+                        </m:ctrlPr>
+                      </m:e>
+                      <m:e>
+                        <m:r>
+                          <w:rPr>
+                            <w:rFonts w:ascii="Cambria Math" w:hAnsi="Cambria Math"/>
+                          </w:rPr>
+                          <m:t>⋯</m:t>
+                        </m:r>
+                      </m:e>
+                      <m:e>
+                        <m:r>
+                          <w:rPr>
+                            <w:rFonts w:ascii="Cambria Math" w:hAnsi="Cambria Math"/>
+                          </w:rPr>
+                          <m:t>0</m:t>
+                        </m:r>
+                      </m:e>
+                    </m:mr>
+                    <m:mr>
+                      <m:e>
+                        <m:sSub>
+                          <m:sSubPr>
+                            <m:ctrlPr>
+                              <w:rPr>
+                                <w:rFonts w:ascii="Cambria Math" w:hAnsi="Cambria Math"/>
+                                <w:i/>
+                              </w:rPr>
+                            </m:ctrlPr>
+                          </m:sSubPr>
+                          <m:e>
+                            <m:r>
+                              <w:rPr>
+                                <w:rFonts w:ascii="Cambria Math" w:hAnsi="Cambria Math"/>
+                              </w:rPr>
+                              <m:t>s</m:t>
+                            </m:r>
+                          </m:e>
+                          <m:sub>
+                            <m:r>
+                              <w:rPr>
+                                <w:rFonts w:ascii="Cambria Math" w:hAnsi="Cambria Math"/>
+                              </w:rPr>
+                              <m:t>2</m:t>
+                            </m:r>
+                          </m:sub>
+                        </m:sSub>
+                      </m:e>
+                      <m:e>
+                        <m:sSub>
+                          <m:sSubPr>
+                            <m:ctrlPr>
+                              <w:rPr>
+                                <w:rFonts w:ascii="Cambria Math" w:hAnsi="Cambria Math"/>
+                                <w:i/>
+                              </w:rPr>
+                            </m:ctrlPr>
+                          </m:sSubPr>
+                          <m:e>
+                            <m:r>
+                              <w:rPr>
+                                <w:rFonts w:ascii="Cambria Math" w:hAnsi="Cambria Math"/>
+                              </w:rPr>
+                              <m:t>s</m:t>
+                            </m:r>
+                          </m:e>
+                          <m:sub>
+                            <m:r>
+                              <w:rPr>
+                                <w:rFonts w:ascii="Cambria Math" w:hAnsi="Cambria Math"/>
+                              </w:rPr>
+                              <m:t>1</m:t>
+                            </m:r>
+                          </m:sub>
+                        </m:sSub>
+                        <m:ctrlPr>
+                          <w:rPr>
+                            <w:rFonts w:ascii="Cambria Math" w:eastAsia="Cambria Math" w:hAnsi="Cambria Math" w:cs="Cambria Math"/>
+                            <w:i/>
+                          </w:rPr>
+                        </m:ctrlPr>
+                      </m:e>
+                      <m:e>
+                        <m:r>
+                          <w:rPr>
+                            <w:rFonts w:ascii="Cambria Math" w:eastAsia="Cambria Math" w:hAnsi="Cambria Math" w:cs="Cambria Math"/>
+                          </w:rPr>
+                          <m:t>…</m:t>
+                        </m:r>
+                      </m:e>
+                      <m:e>
+                        <m:r>
+                          <w:rPr>
+                            <w:rFonts w:ascii="Cambria Math" w:hAnsi="Cambria Math"/>
+                          </w:rPr>
+                          <m:t>0</m:t>
+                        </m:r>
+                      </m:e>
+                    </m:mr>
+                    <m:mr>
+                      <m:e>
+                        <m:r>
+                          <w:rPr>
+                            <w:rFonts w:ascii="Cambria Math" w:hAnsi="Cambria Math"/>
+                          </w:rPr>
+                          <m:t>⋮</m:t>
+                        </m:r>
+                      </m:e>
+                      <m:e>
+                        <m:r>
+                          <w:rPr>
+                            <w:rFonts w:ascii="Cambria Math" w:hAnsi="Cambria Math"/>
+                          </w:rPr>
+                          <m:t>⋮</m:t>
+                        </m:r>
+                        <m:ctrlPr>
+                          <w:rPr>
+                            <w:rFonts w:ascii="Cambria Math" w:eastAsia="Cambria Math" w:hAnsi="Cambria Math" w:cs="Cambria Math"/>
+                            <w:i/>
+                          </w:rPr>
+                        </m:ctrlPr>
+                      </m:e>
+                      <m:e>
+                        <m:r>
+                          <w:rPr>
+                            <w:rFonts w:ascii="Cambria Math" w:eastAsia="Cambria Math" w:hAnsi="Cambria Math" w:cs="Cambria Math"/>
+                          </w:rPr>
+                          <m:t>⋱</m:t>
+                        </m:r>
+                      </m:e>
+                      <m:e>
+                        <m:r>
+                          <w:rPr>
+                            <w:rFonts w:ascii="Cambria Math" w:hAnsi="Cambria Math"/>
+                          </w:rPr>
+                          <m:t>⋮</m:t>
+                        </m:r>
+                        <m:ctrlPr>
+                          <w:rPr>
+                            <w:rFonts w:ascii="Cambria Math" w:eastAsia="Cambria Math" w:hAnsi="Cambria Math" w:cs="Cambria Math"/>
+                            <w:i/>
+                          </w:rPr>
+                        </m:ctrlPr>
+                      </m:e>
+                    </m:mr>
+                    <m:mr>
+                      <m:e>
+                        <m:sSub>
+                          <m:sSubPr>
+                            <m:ctrlPr>
+                              <w:rPr>
+                                <w:rFonts w:ascii="Cambria Math" w:eastAsia="Cambria Math" w:hAnsi="Cambria Math" w:cs="Cambria Math"/>
+                                <w:i/>
+                              </w:rPr>
+                            </m:ctrlPr>
+                          </m:sSubPr>
+                          <m:e>
+                            <m:r>
+                              <w:rPr>
+                                <w:rFonts w:ascii="Cambria Math" w:eastAsia="Cambria Math" w:hAnsi="Cambria Math" w:cs="Cambria Math"/>
+                              </w:rPr>
+                              <m:t>s</m:t>
+                            </m:r>
+                          </m:e>
+                          <m:sub>
+                            <m:r>
+                              <w:rPr>
+                                <w:rFonts w:ascii="Cambria Math" w:eastAsia="Cambria Math" w:hAnsi="Cambria Math" w:cs="Cambria Math"/>
+                              </w:rPr>
+                              <m:t>N</m:t>
+                            </m:r>
+                          </m:sub>
+                        </m:sSub>
+                        <m:ctrlPr>
+                          <w:rPr>
+                            <w:rFonts w:ascii="Cambria Math" w:eastAsia="Cambria Math" w:hAnsi="Cambria Math" w:cs="Cambria Math"/>
+                            <w:i/>
+                          </w:rPr>
+                        </m:ctrlPr>
+                      </m:e>
+                      <m:e>
+                        <m:sSub>
+                          <m:sSubPr>
+                            <m:ctrlPr>
+                              <w:rPr>
+                                <w:rFonts w:ascii="Cambria Math" w:eastAsia="Cambria Math" w:hAnsi="Cambria Math" w:cs="Cambria Math"/>
+                                <w:i/>
+                              </w:rPr>
+                            </m:ctrlPr>
+                          </m:sSubPr>
+                          <m:e>
+                            <m:r>
+                              <w:rPr>
+                                <w:rFonts w:ascii="Cambria Math" w:eastAsia="Cambria Math" w:hAnsi="Cambria Math" w:cs="Cambria Math"/>
+                              </w:rPr>
+                              <m:t>s</m:t>
+                            </m:r>
+                          </m:e>
+                          <m:sub>
+                            <m:r>
+                              <w:rPr>
+                                <w:rFonts w:ascii="Cambria Math" w:eastAsia="Cambria Math" w:hAnsi="Cambria Math" w:cs="Cambria Math"/>
+                              </w:rPr>
+                              <m:t>N-1</m:t>
+                            </m:r>
+                          </m:sub>
+                        </m:sSub>
+                        <m:ctrlPr>
+                          <w:rPr>
+                            <w:rFonts w:ascii="Cambria Math" w:eastAsia="Cambria Math" w:hAnsi="Cambria Math" w:cs="Cambria Math"/>
+                            <w:i/>
+                          </w:rPr>
+                        </m:ctrlPr>
+                      </m:e>
+                      <m:e>
+                        <m:r>
+                          <w:rPr>
+                            <w:rFonts w:ascii="Cambria Math" w:eastAsia="Cambria Math" w:hAnsi="Cambria Math" w:cs="Cambria Math"/>
+                          </w:rPr>
+                          <m:t>…</m:t>
+                        </m:r>
+                        <m:ctrlPr>
+                          <w:rPr>
+                            <w:rFonts w:ascii="Cambria Math" w:eastAsia="Cambria Math" w:hAnsi="Cambria Math" w:cs="Cambria Math"/>
+                            <w:i/>
+                          </w:rPr>
+                        </m:ctrlPr>
+                      </m:e>
+                      <m:e>
+                        <m:sSub>
+                          <m:sSubPr>
+                            <m:ctrlPr>
+                              <w:rPr>
+                                <w:rFonts w:ascii="Cambria Math" w:eastAsia="Cambria Math" w:hAnsi="Cambria Math" w:cs="Cambria Math"/>
+                                <w:i/>
+                              </w:rPr>
+                            </m:ctrlPr>
+                          </m:sSubPr>
+                          <m:e>
+                            <m:r>
+                              <w:rPr>
+                                <w:rFonts w:ascii="Cambria Math" w:eastAsia="Cambria Math" w:hAnsi="Cambria Math" w:cs="Cambria Math"/>
+                              </w:rPr>
+                              <m:t>s</m:t>
+                            </m:r>
+                          </m:e>
+                          <m:sub>
+                            <m:r>
+                              <w:rPr>
+                                <w:rFonts w:ascii="Cambria Math" w:eastAsia="Cambria Math" w:hAnsi="Cambria Math" w:cs="Cambria Math"/>
+                              </w:rPr>
+                              <m:t>N-</m:t>
+                            </m:r>
+                            <m:sSub>
+                              <m:sSubPr>
+                                <m:ctrlPr>
+                                  <w:rPr>
+                                    <w:rFonts w:ascii="Cambria Math" w:eastAsia="Cambria Math" w:hAnsi="Cambria Math" w:cs="Cambria Math"/>
+                                    <w:i/>
+                                  </w:rPr>
+                                </m:ctrlPr>
+                              </m:sSubPr>
+                              <m:e>
+                                <m:r>
+                                  <w:rPr>
+                                    <w:rFonts w:ascii="Cambria Math" w:eastAsia="Cambria Math" w:hAnsi="Cambria Math" w:cs="Cambria Math"/>
+                                  </w:rPr>
+                                  <m:t>N</m:t>
+                                </m:r>
+                              </m:e>
+                              <m:sub>
+                                <m:r>
+                                  <w:rPr>
+                                    <w:rFonts w:ascii="Cambria Math" w:eastAsia="Cambria Math" w:hAnsi="Cambria Math" w:cs="Cambria Math"/>
+                                  </w:rPr>
+                                  <m:t>u</m:t>
+                                </m:r>
+                              </m:sub>
+                            </m:sSub>
+                            <m:r>
+                              <w:rPr>
+                                <w:rFonts w:ascii="Cambria Math" w:eastAsia="Cambria Math" w:hAnsi="Cambria Math" w:cs="Cambria Math"/>
+                              </w:rPr>
+                              <m:t>+1</m:t>
+                            </m:r>
+                          </m:sub>
+                        </m:sSub>
+                      </m:e>
+                    </m:mr>
+                  </m:m>
+                </m:e>
+              </m:d>
+            </m:e>
+            <m:sub>
+              <m:r>
+                <w:rPr>
+                  <w:rFonts w:ascii="Cambria Math" w:hAnsi="Cambria Math"/>
+                </w:rPr>
+                <m:t>Nx</m:t>
+              </m:r>
+              <m:sSub>
+                <m:sSubPr>
+                  <m:ctrlPr>
+                    <w:rPr>
+                      <w:rFonts w:ascii="Cambria Math" w:hAnsi="Cambria Math"/>
+                      <w:i/>
+                    </w:rPr>
+                  </m:ctrlPr>
+                </m:sSubPr>
+                <m:e>
+                  <m:r>
+                    <w:rPr>
+                      <w:rFonts w:ascii="Cambria Math" w:hAnsi="Cambria Math"/>
+                    </w:rPr>
+                    <m:t>N</m:t>
+                  </m:r>
+                </m:e>
+                <m:sub>
+                  <m:r>
+                    <w:rPr>
+                      <w:rFonts w:ascii="Cambria Math" w:hAnsi="Cambria Math"/>
+                    </w:rPr>
+                    <m:t>U</m:t>
+                  </m:r>
+                </m:sub>
+              </m:sSub>
+            </m:sub>
+          </m:sSub>
+        </m:oMath>
+      </m:oMathPara>
+    </w:p>
+    <w:p>
+      <w:pPr>
+        <w:pStyle w:val="Akapitzlist"/>
+        <w:numPr>
+          <w:ilvl w:val="0"/>
+          <w:numId w:val="15"/>
+        </w:numPr>
+        <w:rPr>
+          <w:rFonts w:eastAsiaTheme="minorEastAsia"/>
+          <w:noProof/>
+        </w:rPr>
+      </w:pPr>
+      <w:r>
+        <w:rPr>
+          <w:noProof/>
+        </w:rPr>
+        <w:t>Macierz służąc</w:t>
+      </w:r>
+      <w:r>
+        <w:rPr>
+          <w:noProof/>
+        </w:rPr>
+        <w:t>a</w:t>
+      </w:r>
+      <w:r>
+        <w:rPr>
+          <w:noProof/>
+        </w:rPr>
+        <w:t xml:space="preserve"> do wyznaczenia trajektorii swobodnej Yo(k)</w:t>
+      </w:r>
+      <w:r>
+        <w:rPr>
+          <w:noProof/>
+        </w:rPr>
+        <w:t xml:space="preserve"> - </w:t>
+      </w:r>
+      <m:oMath>
+        <m:sSup>
+          <m:sSupPr>
+            <m:ctrlPr>
+              <w:rPr>
+                <w:rFonts w:ascii="Cambria Math" w:hAnsi="Cambria Math"/>
+                <w:i/>
+              </w:rPr>
+            </m:ctrlPr>
+          </m:sSupPr>
+          <m:e>
+            <m:r>
+              <w:rPr>
+                <w:rFonts w:ascii="Cambria Math" w:hAnsi="Cambria Math"/>
+              </w:rPr>
+              <m:t>M</m:t>
+            </m:r>
+          </m:e>
+          <m:sup>
+            <m:r>
+              <w:rPr>
+                <w:rFonts w:ascii="Cambria Math" w:hAnsi="Cambria Math"/>
+              </w:rPr>
+              <m:t>P</m:t>
+            </m:r>
+          </m:sup>
+        </m:sSup>
+      </m:oMath>
+      <w:r>
+        <w:rPr>
+          <w:rFonts w:eastAsiaTheme="minorEastAsia"/>
+          <w:noProof/>
+        </w:rPr>
+        <w:t>:</w:t>
+      </w:r>
+    </w:p>
+    <w:p>
+      <w:pPr>
+        <w:rPr>
+          <w:rFonts w:eastAsiaTheme="minorEastAsia"/>
+          <w:noProof/>
+        </w:rPr>
+      </w:pPr>
+      <m:oMathPara>
+        <m:oMath>
+          <m:sSup>
+            <m:sSupPr>
+              <m:ctrlPr>
+                <w:rPr>
+                  <w:rFonts w:ascii="Cambria Math" w:hAnsi="Cambria Math"/>
+                  <w:i/>
+                </w:rPr>
+              </m:ctrlPr>
+            </m:sSupPr>
+            <m:e>
+              <m:r>
+                <w:rPr>
+                  <w:rFonts w:ascii="Cambria Math" w:hAnsi="Cambria Math"/>
+                </w:rPr>
+                <m:t>M</m:t>
+              </m:r>
+            </m:e>
+            <m:sup>
+              <m:r>
+                <w:rPr>
+                  <w:rFonts w:ascii="Cambria Math" w:hAnsi="Cambria Math"/>
+                </w:rPr>
+                <m:t>P</m:t>
+              </m:r>
+            </m:sup>
+          </m:sSup>
+          <m:r>
+            <w:rPr>
+              <w:rFonts w:ascii="Cambria Math" w:hAnsi="Cambria Math"/>
+            </w:rPr>
+            <m:t>=</m:t>
+          </m:r>
+          <m:sSub>
+            <m:sSubPr>
+              <m:ctrlPr>
+                <w:rPr>
+                  <w:rFonts w:ascii="Cambria Math" w:hAnsi="Cambria Math"/>
+                  <w:i/>
+                </w:rPr>
+              </m:ctrlPr>
+            </m:sSubPr>
+            <m:e>
+              <m:d>
+                <m:dPr>
+                  <m:begChr m:val="["/>
+                  <m:endChr m:val="]"/>
+                  <m:ctrlPr>
+                    <w:rPr>
+                      <w:rFonts w:ascii="Cambria Math" w:hAnsi="Cambria Math"/>
+                      <w:i/>
+                    </w:rPr>
+                  </m:ctrlPr>
+                </m:dPr>
+                <m:e>
+                  <m:m>
+                    <m:mPr>
+                      <m:mcs>
+                        <m:mc>
+                          <m:mcPr>
+                            <m:count m:val="4"/>
+                            <m:mcJc m:val="center"/>
+                          </m:mcPr>
+                        </m:mc>
+                      </m:mcs>
+                      <m:ctrlPr>
+                        <w:rPr>
+                          <w:rFonts w:ascii="Cambria Math" w:hAnsi="Cambria Math"/>
+                          <w:i/>
+                        </w:rPr>
+                      </m:ctrlPr>
+                    </m:mPr>
+                    <m:mr>
+                      <m:e>
+                        <m:sSub>
+                          <m:sSubPr>
+                            <m:ctrlPr>
+                              <w:rPr>
+                                <w:rFonts w:ascii="Cambria Math" w:hAnsi="Cambria Math"/>
+                                <w:i/>
+                              </w:rPr>
+                            </m:ctrlPr>
+                          </m:sSubPr>
+                          <m:e>
+                            <m:r>
+                              <w:rPr>
+                                <w:rFonts w:ascii="Cambria Math" w:hAnsi="Cambria Math"/>
+                              </w:rPr>
+                              <m:t>s</m:t>
+                            </m:r>
+                          </m:e>
+                          <m:sub>
+                            <m:r>
+                              <w:rPr>
+                                <w:rFonts w:ascii="Cambria Math" w:hAnsi="Cambria Math"/>
+                              </w:rPr>
+                              <m:t>2</m:t>
+                            </m:r>
+                          </m:sub>
+                        </m:sSub>
+                        <m:r>
+                          <w:rPr>
+                            <w:rFonts w:ascii="Cambria Math" w:hAnsi="Cambria Math"/>
+                          </w:rPr>
+                          <m:t>-</m:t>
+                        </m:r>
+                        <m:sSub>
+                          <m:sSubPr>
+                            <m:ctrlPr>
+                              <w:rPr>
+                                <w:rFonts w:ascii="Cambria Math" w:hAnsi="Cambria Math"/>
+                                <w:i/>
+                              </w:rPr>
+                            </m:ctrlPr>
+                          </m:sSubPr>
+                          <m:e>
+                            <m:r>
+                              <w:rPr>
+                                <w:rFonts w:ascii="Cambria Math" w:hAnsi="Cambria Math"/>
+                              </w:rPr>
+                              <m:t>s</m:t>
+                            </m:r>
+                          </m:e>
+                          <m:sub>
+                            <m:r>
+                              <w:rPr>
+                                <w:rFonts w:ascii="Cambria Math" w:hAnsi="Cambria Math"/>
+                              </w:rPr>
+                              <m:t>1</m:t>
+                            </m:r>
+                          </m:sub>
+                        </m:sSub>
+                      </m:e>
+                      <m:e>
+                        <m:sSub>
+                          <m:sSubPr>
+                            <m:ctrlPr>
+                              <w:rPr>
+                                <w:rFonts w:ascii="Cambria Math" w:hAnsi="Cambria Math"/>
+                                <w:i/>
+                              </w:rPr>
+                            </m:ctrlPr>
+                          </m:sSubPr>
+                          <m:e>
+                            <m:r>
+                              <w:rPr>
+                                <w:rFonts w:ascii="Cambria Math" w:hAnsi="Cambria Math"/>
+                              </w:rPr>
+                              <m:t>s</m:t>
+                            </m:r>
+                          </m:e>
+                          <m:sub>
+                            <m:r>
+                              <w:rPr>
+                                <w:rFonts w:ascii="Cambria Math" w:hAnsi="Cambria Math"/>
+                              </w:rPr>
+                              <m:t>3</m:t>
+                            </m:r>
+                          </m:sub>
+                        </m:sSub>
+                        <m:r>
+                          <w:rPr>
+                            <w:rFonts w:ascii="Cambria Math" w:hAnsi="Cambria Math"/>
+                          </w:rPr>
+                          <m:t>-</m:t>
+                        </m:r>
+                        <m:sSub>
+                          <m:sSubPr>
+                            <m:ctrlPr>
+                              <w:rPr>
+                                <w:rFonts w:ascii="Cambria Math" w:hAnsi="Cambria Math"/>
+                                <w:i/>
+                              </w:rPr>
+                            </m:ctrlPr>
+                          </m:sSubPr>
+                          <m:e>
+                            <m:r>
+                              <w:rPr>
+                                <w:rFonts w:ascii="Cambria Math" w:hAnsi="Cambria Math"/>
+                              </w:rPr>
+                              <m:t>s</m:t>
+                            </m:r>
+                          </m:e>
+                          <m:sub>
+                            <m:r>
+                              <w:rPr>
+                                <w:rFonts w:ascii="Cambria Math" w:hAnsi="Cambria Math"/>
+                              </w:rPr>
+                              <m:t>2</m:t>
+                            </m:r>
+                          </m:sub>
+                        </m:sSub>
+                        <m:ctrlPr>
+                          <w:rPr>
+                            <w:rFonts w:ascii="Cambria Math" w:eastAsia="Cambria Math" w:hAnsi="Cambria Math" w:cs="Cambria Math"/>
+                            <w:i/>
+                          </w:rPr>
+                        </m:ctrlPr>
+                      </m:e>
+                      <m:e>
+                        <m:r>
+                          <w:rPr>
+                            <w:rFonts w:ascii="Cambria Math" w:hAnsi="Cambria Math"/>
+                          </w:rPr>
+                          <m:t>⋯</m:t>
+                        </m:r>
+                      </m:e>
+                      <m:e>
+                        <m:sSub>
+                          <m:sSubPr>
+                            <m:ctrlPr>
+                              <w:rPr>
+                                <w:rFonts w:ascii="Cambria Math" w:hAnsi="Cambria Math"/>
+                                <w:i/>
+                              </w:rPr>
+                            </m:ctrlPr>
+                          </m:sSubPr>
+                          <m:e>
+                            <m:r>
+                              <w:rPr>
+                                <w:rFonts w:ascii="Cambria Math" w:hAnsi="Cambria Math"/>
+                              </w:rPr>
+                              <m:t>s</m:t>
+                            </m:r>
+                          </m:e>
+                          <m:sub>
+                            <m:r>
+                              <w:rPr>
+                                <w:rFonts w:ascii="Cambria Math" w:hAnsi="Cambria Math"/>
+                              </w:rPr>
+                              <m:t>D</m:t>
+                            </m:r>
+                          </m:sub>
+                        </m:sSub>
+                        <m:r>
+                          <w:rPr>
+                            <w:rFonts w:ascii="Cambria Math" w:hAnsi="Cambria Math"/>
+                          </w:rPr>
+                          <m:t>-</m:t>
+                        </m:r>
+                        <m:sSub>
+                          <m:sSubPr>
+                            <m:ctrlPr>
+                              <w:rPr>
+                                <w:rFonts w:ascii="Cambria Math" w:hAnsi="Cambria Math"/>
+                                <w:i/>
+                              </w:rPr>
+                            </m:ctrlPr>
+                          </m:sSubPr>
+                          <m:e>
+                            <m:r>
+                              <w:rPr>
+                                <w:rFonts w:ascii="Cambria Math" w:hAnsi="Cambria Math"/>
+                              </w:rPr>
+                              <m:t>s</m:t>
+                            </m:r>
+                          </m:e>
+                          <m:sub>
+                            <m:r>
+                              <w:rPr>
+                                <w:rFonts w:ascii="Cambria Math" w:hAnsi="Cambria Math"/>
+                              </w:rPr>
+                              <m:t>D-1</m:t>
+                            </m:r>
+                          </m:sub>
+                        </m:sSub>
+                      </m:e>
+                    </m:mr>
+                    <m:mr>
+                      <m:e>
+                        <m:sSub>
+                          <m:sSubPr>
+                            <m:ctrlPr>
+                              <w:rPr>
+                                <w:rFonts w:ascii="Cambria Math" w:hAnsi="Cambria Math"/>
+                                <w:i/>
+                              </w:rPr>
+                            </m:ctrlPr>
+                          </m:sSubPr>
+                          <m:e>
+                            <m:r>
+                              <w:rPr>
+                                <w:rFonts w:ascii="Cambria Math" w:hAnsi="Cambria Math"/>
+                              </w:rPr>
+                              <m:t>s</m:t>
+                            </m:r>
+                          </m:e>
+                          <m:sub>
+                            <m:r>
+                              <w:rPr>
+                                <w:rFonts w:ascii="Cambria Math" w:hAnsi="Cambria Math"/>
+                              </w:rPr>
+                              <m:t>3</m:t>
+                            </m:r>
+                          </m:sub>
+                        </m:sSub>
+                        <m:r>
+                          <w:rPr>
+                            <w:rFonts w:ascii="Cambria Math" w:hAnsi="Cambria Math"/>
+                          </w:rPr>
+                          <m:t>-</m:t>
+                        </m:r>
+                        <m:sSub>
+                          <m:sSubPr>
+                            <m:ctrlPr>
+                              <w:rPr>
+                                <w:rFonts w:ascii="Cambria Math" w:hAnsi="Cambria Math"/>
+                                <w:i/>
+                              </w:rPr>
+                            </m:ctrlPr>
+                          </m:sSubPr>
+                          <m:e>
+                            <m:r>
+                              <w:rPr>
+                                <w:rFonts w:ascii="Cambria Math" w:hAnsi="Cambria Math"/>
+                              </w:rPr>
+                              <m:t>s</m:t>
+                            </m:r>
+                          </m:e>
+                          <m:sub>
+                            <m:r>
+                              <w:rPr>
+                                <w:rFonts w:ascii="Cambria Math" w:hAnsi="Cambria Math"/>
+                              </w:rPr>
+                              <m:t>1</m:t>
+                            </m:r>
+                          </m:sub>
+                        </m:sSub>
+                      </m:e>
+                      <m:e>
+                        <m:sSub>
+                          <m:sSubPr>
+                            <m:ctrlPr>
+                              <w:rPr>
+                                <w:rFonts w:ascii="Cambria Math" w:hAnsi="Cambria Math"/>
+                                <w:i/>
+                              </w:rPr>
+                            </m:ctrlPr>
+                          </m:sSubPr>
+                          <m:e>
+                            <m:r>
+                              <w:rPr>
+                                <w:rFonts w:ascii="Cambria Math" w:hAnsi="Cambria Math"/>
+                              </w:rPr>
+                              <m:t>s</m:t>
+                            </m:r>
+                          </m:e>
+                          <m:sub>
+                            <m:r>
+                              <w:rPr>
+                                <w:rFonts w:ascii="Cambria Math" w:hAnsi="Cambria Math"/>
+                              </w:rPr>
+                              <m:t>4</m:t>
+                            </m:r>
+                          </m:sub>
+                        </m:sSub>
+                        <m:r>
+                          <w:rPr>
+                            <w:rFonts w:ascii="Cambria Math" w:hAnsi="Cambria Math"/>
+                          </w:rPr>
+                          <m:t>-</m:t>
+                        </m:r>
+                        <m:sSub>
+                          <m:sSubPr>
+                            <m:ctrlPr>
+                              <w:rPr>
+                                <w:rFonts w:ascii="Cambria Math" w:hAnsi="Cambria Math"/>
+                                <w:i/>
+                              </w:rPr>
+                            </m:ctrlPr>
+                          </m:sSubPr>
+                          <m:e>
+                            <m:r>
+                              <w:rPr>
+                                <w:rFonts w:ascii="Cambria Math" w:hAnsi="Cambria Math"/>
+                              </w:rPr>
+                              <m:t>s</m:t>
+                            </m:r>
+                          </m:e>
+                          <m:sub>
+                            <m:r>
+                              <w:rPr>
+                                <w:rFonts w:ascii="Cambria Math" w:hAnsi="Cambria Math"/>
+                              </w:rPr>
+                              <m:t>2</m:t>
+                            </m:r>
+                          </m:sub>
+                        </m:sSub>
+                        <m:ctrlPr>
+                          <w:rPr>
+                            <w:rFonts w:ascii="Cambria Math" w:eastAsia="Cambria Math" w:hAnsi="Cambria Math" w:cs="Cambria Math"/>
+                            <w:i/>
+                          </w:rPr>
+                        </m:ctrlPr>
+                      </m:e>
+                      <m:e>
+                        <m:r>
+                          <w:rPr>
+                            <w:rFonts w:ascii="Cambria Math" w:eastAsia="Cambria Math" w:hAnsi="Cambria Math" w:cs="Cambria Math"/>
+                          </w:rPr>
+                          <m:t>…</m:t>
+                        </m:r>
+                      </m:e>
+                      <m:e>
+                        <m:sSub>
+                          <m:sSubPr>
+                            <m:ctrlPr>
+                              <w:rPr>
+                                <w:rFonts w:ascii="Cambria Math" w:hAnsi="Cambria Math"/>
+                                <w:i/>
+                              </w:rPr>
+                            </m:ctrlPr>
+                          </m:sSubPr>
+                          <m:e>
+                            <m:r>
+                              <w:rPr>
+                                <w:rFonts w:ascii="Cambria Math" w:hAnsi="Cambria Math"/>
+                              </w:rPr>
+                              <m:t>s</m:t>
+                            </m:r>
+                          </m:e>
+                          <m:sub>
+                            <m:r>
+                              <w:rPr>
+                                <w:rFonts w:ascii="Cambria Math" w:hAnsi="Cambria Math"/>
+                              </w:rPr>
+                              <m:t>D+1</m:t>
+                            </m:r>
+                          </m:sub>
+                        </m:sSub>
+                        <m:r>
+                          <w:rPr>
+                            <w:rFonts w:ascii="Cambria Math" w:hAnsi="Cambria Math"/>
+                          </w:rPr>
+                          <m:t>-</m:t>
+                        </m:r>
+                        <m:sSub>
+                          <m:sSubPr>
+                            <m:ctrlPr>
+                              <w:rPr>
+                                <w:rFonts w:ascii="Cambria Math" w:hAnsi="Cambria Math"/>
+                                <w:i/>
+                              </w:rPr>
+                            </m:ctrlPr>
+                          </m:sSubPr>
+                          <m:e>
+                            <m:r>
+                              <w:rPr>
+                                <w:rFonts w:ascii="Cambria Math" w:hAnsi="Cambria Math"/>
+                              </w:rPr>
+                              <m:t>s</m:t>
+                            </m:r>
+                          </m:e>
+                          <m:sub>
+                            <m:r>
+                              <w:rPr>
+                                <w:rFonts w:ascii="Cambria Math" w:hAnsi="Cambria Math"/>
+                              </w:rPr>
+                              <m:t>D-1</m:t>
+                            </m:r>
+                          </m:sub>
+                        </m:sSub>
+                      </m:e>
+                    </m:mr>
+                    <m:mr>
+                      <m:e>
+                        <m:r>
+                          <w:rPr>
+                            <w:rFonts w:ascii="Cambria Math" w:hAnsi="Cambria Math"/>
+                          </w:rPr>
+                          <m:t>⋮</m:t>
+                        </m:r>
+                      </m:e>
+                      <m:e>
+                        <m:r>
+                          <w:rPr>
+                            <w:rFonts w:ascii="Cambria Math" w:hAnsi="Cambria Math"/>
+                          </w:rPr>
+                          <m:t>⋮</m:t>
+                        </m:r>
+                        <m:ctrlPr>
+                          <w:rPr>
+                            <w:rFonts w:ascii="Cambria Math" w:eastAsia="Cambria Math" w:hAnsi="Cambria Math" w:cs="Cambria Math"/>
+                            <w:i/>
+                          </w:rPr>
+                        </m:ctrlPr>
+                      </m:e>
+                      <m:e>
+                        <m:r>
+                          <w:rPr>
+                            <w:rFonts w:ascii="Cambria Math" w:eastAsia="Cambria Math" w:hAnsi="Cambria Math" w:cs="Cambria Math"/>
+                          </w:rPr>
+                          <m:t>⋱</m:t>
+                        </m:r>
+                      </m:e>
+                      <m:e>
+                        <m:r>
+                          <w:rPr>
+                            <w:rFonts w:ascii="Cambria Math" w:hAnsi="Cambria Math"/>
+                          </w:rPr>
+                          <m:t>⋮</m:t>
+                        </m:r>
+                        <m:ctrlPr>
+                          <w:rPr>
+                            <w:rFonts w:ascii="Cambria Math" w:eastAsia="Cambria Math" w:hAnsi="Cambria Math" w:cs="Cambria Math"/>
+                            <w:i/>
+                          </w:rPr>
+                        </m:ctrlPr>
+                      </m:e>
+                    </m:mr>
+                    <m:mr>
+                      <m:e>
+                        <m:sSub>
+                          <m:sSubPr>
+                            <m:ctrlPr>
+                              <w:rPr>
+                                <w:rFonts w:ascii="Cambria Math" w:eastAsia="Cambria Math" w:hAnsi="Cambria Math" w:cs="Cambria Math"/>
+                                <w:i/>
+                              </w:rPr>
+                            </m:ctrlPr>
+                          </m:sSubPr>
+                          <m:e>
+                            <m:r>
+                              <w:rPr>
+                                <w:rFonts w:ascii="Cambria Math" w:eastAsia="Cambria Math" w:hAnsi="Cambria Math" w:cs="Cambria Math"/>
+                              </w:rPr>
+                              <m:t>s</m:t>
+                            </m:r>
+                          </m:e>
+                          <m:sub>
+                            <m:r>
+                              <w:rPr>
+                                <w:rFonts w:ascii="Cambria Math" w:eastAsia="Cambria Math" w:hAnsi="Cambria Math" w:cs="Cambria Math"/>
+                              </w:rPr>
+                              <m:t>N+1</m:t>
+                            </m:r>
+                          </m:sub>
+                        </m:sSub>
+                        <m:r>
+                          <w:rPr>
+                            <w:rFonts w:ascii="Cambria Math" w:eastAsia="Cambria Math" w:hAnsi="Cambria Math" w:cs="Cambria Math"/>
+                          </w:rPr>
+                          <m:t>-</m:t>
+                        </m:r>
+                        <m:sSub>
+                          <m:sSubPr>
+                            <m:ctrlPr>
+                              <w:rPr>
+                                <w:rFonts w:ascii="Cambria Math" w:eastAsia="Cambria Math" w:hAnsi="Cambria Math" w:cs="Cambria Math"/>
+                                <w:i/>
+                              </w:rPr>
+                            </m:ctrlPr>
+                          </m:sSubPr>
+                          <m:e>
+                            <m:r>
+                              <w:rPr>
+                                <w:rFonts w:ascii="Cambria Math" w:eastAsia="Cambria Math" w:hAnsi="Cambria Math" w:cs="Cambria Math"/>
+                              </w:rPr>
+                              <m:t>s</m:t>
+                            </m:r>
+                          </m:e>
+                          <m:sub>
+                            <m:r>
+                              <w:rPr>
+                                <w:rFonts w:ascii="Cambria Math" w:eastAsia="Cambria Math" w:hAnsi="Cambria Math" w:cs="Cambria Math"/>
+                              </w:rPr>
+                              <m:t>1</m:t>
+                            </m:r>
+                          </m:sub>
+                        </m:sSub>
+                        <m:ctrlPr>
+                          <w:rPr>
+                            <w:rFonts w:ascii="Cambria Math" w:eastAsia="Cambria Math" w:hAnsi="Cambria Math" w:cs="Cambria Math"/>
+                            <w:i/>
+                          </w:rPr>
+                        </m:ctrlPr>
+                      </m:e>
+                      <m:e>
+                        <m:sSub>
+                          <m:sSubPr>
+                            <m:ctrlPr>
+                              <w:rPr>
+                                <w:rFonts w:ascii="Cambria Math" w:eastAsia="Cambria Math" w:hAnsi="Cambria Math" w:cs="Cambria Math"/>
+                                <w:i/>
+                              </w:rPr>
+                            </m:ctrlPr>
+                          </m:sSubPr>
+                          <m:e>
+                            <m:r>
+                              <w:rPr>
+                                <w:rFonts w:ascii="Cambria Math" w:eastAsia="Cambria Math" w:hAnsi="Cambria Math" w:cs="Cambria Math"/>
+                              </w:rPr>
+                              <m:t>s</m:t>
+                            </m:r>
+                          </m:e>
+                          <m:sub>
+                            <m:r>
+                              <w:rPr>
+                                <w:rFonts w:ascii="Cambria Math" w:eastAsia="Cambria Math" w:hAnsi="Cambria Math" w:cs="Cambria Math"/>
+                              </w:rPr>
+                              <m:t>N+2</m:t>
+                            </m:r>
+                          </m:sub>
+                        </m:sSub>
+                        <m:r>
+                          <w:rPr>
+                            <w:rFonts w:ascii="Cambria Math" w:eastAsia="Cambria Math" w:hAnsi="Cambria Math" w:cs="Cambria Math"/>
+                          </w:rPr>
+                          <m:t>-</m:t>
+                        </m:r>
+                        <m:sSub>
+                          <m:sSubPr>
+                            <m:ctrlPr>
+                              <w:rPr>
+                                <w:rFonts w:ascii="Cambria Math" w:eastAsia="Cambria Math" w:hAnsi="Cambria Math" w:cs="Cambria Math"/>
+                                <w:i/>
+                              </w:rPr>
+                            </m:ctrlPr>
+                          </m:sSubPr>
+                          <m:e>
+                            <m:r>
+                              <w:rPr>
+                                <w:rFonts w:ascii="Cambria Math" w:eastAsia="Cambria Math" w:hAnsi="Cambria Math" w:cs="Cambria Math"/>
+                              </w:rPr>
+                              <m:t>s</m:t>
+                            </m:r>
+                          </m:e>
+                          <m:sub>
+                            <m:r>
+                              <w:rPr>
+                                <w:rFonts w:ascii="Cambria Math" w:eastAsia="Cambria Math" w:hAnsi="Cambria Math" w:cs="Cambria Math"/>
+                              </w:rPr>
+                              <m:t>2</m:t>
+                            </m:r>
+                          </m:sub>
+                        </m:sSub>
+                        <m:ctrlPr>
+                          <w:rPr>
+                            <w:rFonts w:ascii="Cambria Math" w:eastAsia="Cambria Math" w:hAnsi="Cambria Math" w:cs="Cambria Math"/>
+                            <w:i/>
+                          </w:rPr>
+                        </m:ctrlPr>
+                      </m:e>
+                      <m:e>
+                        <m:r>
+                          <w:rPr>
+                            <w:rFonts w:ascii="Cambria Math" w:eastAsia="Cambria Math" w:hAnsi="Cambria Math" w:cs="Cambria Math"/>
+                          </w:rPr>
+                          <m:t>…</m:t>
+                        </m:r>
+                        <m:ctrlPr>
+                          <w:rPr>
+                            <w:rFonts w:ascii="Cambria Math" w:eastAsia="Cambria Math" w:hAnsi="Cambria Math" w:cs="Cambria Math"/>
+                            <w:i/>
+                          </w:rPr>
+                        </m:ctrlPr>
+                      </m:e>
+                      <m:e>
+                        <m:sSub>
+                          <m:sSubPr>
+                            <m:ctrlPr>
+                              <w:rPr>
+                                <w:rFonts w:ascii="Cambria Math" w:eastAsia="Cambria Math" w:hAnsi="Cambria Math" w:cs="Cambria Math"/>
+                                <w:i/>
+                              </w:rPr>
+                            </m:ctrlPr>
+                          </m:sSubPr>
+                          <m:e>
+                            <m:r>
+                              <w:rPr>
+                                <w:rFonts w:ascii="Cambria Math" w:eastAsia="Cambria Math" w:hAnsi="Cambria Math" w:cs="Cambria Math"/>
+                              </w:rPr>
+                              <m:t>s</m:t>
+                            </m:r>
+                          </m:e>
+                          <m:sub>
+                            <m:r>
+                              <w:rPr>
+                                <w:rFonts w:ascii="Cambria Math" w:eastAsia="Cambria Math" w:hAnsi="Cambria Math" w:cs="Cambria Math"/>
+                              </w:rPr>
+                              <m:t>N+D-1</m:t>
+                            </m:r>
+                          </m:sub>
+                        </m:sSub>
+                        <m:r>
+                          <w:rPr>
+                            <w:rFonts w:ascii="Cambria Math" w:eastAsia="Cambria Math" w:hAnsi="Cambria Math" w:cs="Cambria Math"/>
+                          </w:rPr>
+                          <m:t>-</m:t>
+                        </m:r>
+                        <m:sSub>
+                          <m:sSubPr>
+                            <m:ctrlPr>
+                              <w:rPr>
+                                <w:rFonts w:ascii="Cambria Math" w:eastAsia="Cambria Math" w:hAnsi="Cambria Math" w:cs="Cambria Math"/>
+                                <w:i/>
+                              </w:rPr>
+                            </m:ctrlPr>
+                          </m:sSubPr>
+                          <m:e>
+                            <m:r>
+                              <w:rPr>
+                                <w:rFonts w:ascii="Cambria Math" w:eastAsia="Cambria Math" w:hAnsi="Cambria Math" w:cs="Cambria Math"/>
+                              </w:rPr>
+                              <m:t>s</m:t>
+                            </m:r>
+                          </m:e>
+                          <m:sub>
+                            <m:r>
+                              <w:rPr>
+                                <w:rFonts w:ascii="Cambria Math" w:eastAsia="Cambria Math" w:hAnsi="Cambria Math" w:cs="Cambria Math"/>
+                              </w:rPr>
+                              <m:t>D-1</m:t>
+                            </m:r>
+                          </m:sub>
+                        </m:sSub>
+                      </m:e>
+                    </m:mr>
+                  </m:m>
+                </m:e>
+              </m:d>
+            </m:e>
+            <m:sub>
+              <m:r>
+                <w:rPr>
+                  <w:rFonts w:ascii="Cambria Math" w:hAnsi="Cambria Math"/>
+                </w:rPr>
+                <m:t>Nx(D-1)</m:t>
+              </m:r>
+            </m:sub>
+          </m:sSub>
+        </m:oMath>
+      </m:oMathPara>
+    </w:p>
+    <w:p>
+      <w:pPr>
+        <w:rPr>
+          <w:noProof/>
+        </w:rPr>
+      </w:pPr>
+      <w:r>
+        <w:rPr>
+          <w:noProof/>
+        </w:rPr>
+        <w:t>Pozostałe macierze:</w:t>
+      </w:r>
+    </w:p>
+    <w:p>
+      <w:pPr>
+        <w:pStyle w:val="Akapitzlist"/>
+        <w:numPr>
+          <w:ilvl w:val="0"/>
+          <w:numId w:val="15"/>
+        </w:numPr>
+        <w:rPr>
+          <w:noProof/>
+        </w:rPr>
+      </w:pPr>
+      <w:r>
+        <w:rPr>
+          <w:noProof/>
+        </w:rPr>
+        <w:t xml:space="preserve"> </w:t>
+      </w:r>
+      <w:r>
+        <w:rPr>
+          <w:noProof/>
+        </w:rPr>
+        <w:t xml:space="preserve">Wektor przeszłych zmian sterowania </w:t>
+      </w:r>
+      <m:oMath>
+        <m:r>
+          <w:rPr>
+            <w:rFonts w:ascii="Cambria Math" w:hAnsi="Cambria Math"/>
+            <w:noProof/>
+          </w:rPr>
+          <m:t>∆</m:t>
+        </m:r>
+        <m:sSup>
+          <m:sSupPr>
+            <m:ctrlPr>
+              <w:rPr>
+                <w:rFonts w:ascii="Cambria Math" w:hAnsi="Cambria Math"/>
+                <w:i/>
+                <w:noProof/>
+              </w:rPr>
+            </m:ctrlPr>
+          </m:sSupPr>
+          <m:e>
+            <m:r>
+              <w:rPr>
+                <w:rFonts w:ascii="Cambria Math" w:hAnsi="Cambria Math"/>
+                <w:noProof/>
+              </w:rPr>
+              <m:t>U</m:t>
+            </m:r>
+          </m:e>
+          <m:sup>
+            <m:r>
+              <w:rPr>
+                <w:rFonts w:ascii="Cambria Math" w:hAnsi="Cambria Math"/>
+                <w:noProof/>
+              </w:rPr>
+              <m:t>P</m:t>
+            </m:r>
+          </m:sup>
+        </m:sSup>
+      </m:oMath>
+      <w:r>
+        <w:rPr>
+          <w:rFonts w:eastAsiaTheme="minorEastAsia"/>
+          <w:noProof/>
+        </w:rPr>
+        <w:t>:</w:t>
+      </w:r>
+    </w:p>
+    <w:p>
+      <w:pPr>
+        <w:rPr>
+          <w:rFonts w:eastAsiaTheme="minorEastAsia"/>
+          <w:noProof/>
+        </w:rPr>
+      </w:pPr>
+      <m:oMathPara>
+        <m:oMath>
+          <m:r>
+            <w:rPr>
+              <w:rFonts w:ascii="Cambria Math" w:hAnsi="Cambria Math"/>
+              <w:noProof/>
+            </w:rPr>
+            <m:t>∆</m:t>
+          </m:r>
+          <m:sSup>
+            <m:sSupPr>
+              <m:ctrlPr>
+                <w:rPr>
+                  <w:rFonts w:ascii="Cambria Math" w:hAnsi="Cambria Math"/>
+                  <w:i/>
+                  <w:noProof/>
+                </w:rPr>
+              </m:ctrlPr>
+            </m:sSupPr>
+            <m:e>
+              <m:r>
+                <w:rPr>
+                  <w:rFonts w:ascii="Cambria Math" w:hAnsi="Cambria Math"/>
+                  <w:noProof/>
+                </w:rPr>
+                <m:t>U</m:t>
+              </m:r>
+            </m:e>
+            <m:sup>
+              <m:r>
+                <w:rPr>
+                  <w:rFonts w:ascii="Cambria Math" w:hAnsi="Cambria Math"/>
+                  <w:noProof/>
+                </w:rPr>
+                <m:t>P</m:t>
+              </m:r>
+            </m:sup>
+          </m:sSup>
+          <m:d>
+            <m:dPr>
+              <m:ctrlPr>
+                <w:rPr>
+                  <w:rFonts w:ascii="Cambria Math" w:hAnsi="Cambria Math"/>
+                  <w:i/>
+                  <w:noProof/>
+                </w:rPr>
+              </m:ctrlPr>
+            </m:dPr>
+            <m:e>
+              <m:r>
+                <w:rPr>
+                  <w:rFonts w:ascii="Cambria Math" w:hAnsi="Cambria Math"/>
+                  <w:noProof/>
+                </w:rPr>
+                <m:t>k</m:t>
+              </m:r>
+            </m:e>
+          </m:d>
+          <m:r>
+            <w:rPr>
+              <w:rFonts w:ascii="Cambria Math" w:hAnsi="Cambria Math"/>
+              <w:noProof/>
+            </w:rPr>
+            <m:t>=</m:t>
+          </m:r>
+          <m:sSub>
+            <m:sSubPr>
+              <m:ctrlPr>
+                <w:rPr>
+                  <w:rFonts w:ascii="Cambria Math" w:hAnsi="Cambria Math"/>
+                  <w:i/>
+                  <w:noProof/>
+                </w:rPr>
+              </m:ctrlPr>
+            </m:sSubPr>
+            <m:e>
+              <m:d>
+                <m:dPr>
+                  <m:begChr m:val="["/>
+                  <m:endChr m:val="]"/>
+                  <m:ctrlPr>
+                    <w:rPr>
+                      <w:rFonts w:ascii="Cambria Math" w:hAnsi="Cambria Math"/>
+                      <w:i/>
+                      <w:noProof/>
+                    </w:rPr>
+                  </m:ctrlPr>
+                </m:dPr>
+                <m:e>
+                  <m:m>
+                    <m:mPr>
+                      <m:mcs>
+                        <m:mc>
+                          <m:mcPr>
+                            <m:count m:val="1"/>
+                            <m:mcJc m:val="center"/>
+                          </m:mcPr>
+                        </m:mc>
+                      </m:mcs>
+                      <m:ctrlPr>
+                        <w:rPr>
+                          <w:rFonts w:ascii="Cambria Math" w:hAnsi="Cambria Math"/>
+                          <w:i/>
+                          <w:noProof/>
+                        </w:rPr>
+                      </m:ctrlPr>
+                    </m:mPr>
+                    <m:mr>
+                      <m:e>
+                        <m:r>
+                          <w:rPr>
+                            <w:rFonts w:ascii="Cambria Math" w:hAnsi="Cambria Math"/>
+                            <w:noProof/>
+                          </w:rPr>
+                          <m:t>∆u(k-1)</m:t>
+                        </m:r>
+                      </m:e>
+                    </m:mr>
+                    <m:mr>
+                      <m:e>
+                        <m:r>
+                          <w:rPr>
+                            <w:rFonts w:ascii="Cambria Math" w:hAnsi="Cambria Math"/>
+                            <w:noProof/>
+                          </w:rPr>
+                          <m:t>⋮</m:t>
+                        </m:r>
+                      </m:e>
+                    </m:mr>
+                    <m:mr>
+                      <m:e>
+                        <m:r>
+                          <w:rPr>
+                            <w:rFonts w:ascii="Cambria Math" w:hAnsi="Cambria Math"/>
+                            <w:noProof/>
+                          </w:rPr>
+                          <m:t>∆u(k-</m:t>
+                        </m:r>
+                        <m:d>
+                          <m:dPr>
+                            <m:ctrlPr>
+                              <w:rPr>
+                                <w:rFonts w:ascii="Cambria Math" w:hAnsi="Cambria Math"/>
+                                <w:i/>
+                                <w:noProof/>
+                              </w:rPr>
+                            </m:ctrlPr>
+                          </m:dPr>
+                          <m:e>
+                            <m:r>
+                              <w:rPr>
+                                <w:rFonts w:ascii="Cambria Math" w:hAnsi="Cambria Math"/>
+                                <w:noProof/>
+                              </w:rPr>
+                              <m:t>D-1</m:t>
+                            </m:r>
+                          </m:e>
+                        </m:d>
+                        <m:r>
+                          <w:rPr>
+                            <w:rFonts w:ascii="Cambria Math" w:hAnsi="Cambria Math"/>
+                            <w:noProof/>
+                          </w:rPr>
+                          <m:t>)</m:t>
+                        </m:r>
+                      </m:e>
+                    </m:mr>
+                  </m:m>
+                </m:e>
+              </m:d>
+            </m:e>
+            <m:sub>
+              <m:d>
+                <m:dPr>
+                  <m:ctrlPr>
+                    <w:rPr>
+                      <w:rFonts w:ascii="Cambria Math" w:hAnsi="Cambria Math"/>
+                      <w:i/>
+                      <w:noProof/>
+                    </w:rPr>
+                  </m:ctrlPr>
+                </m:dPr>
+                <m:e>
+                  <m:r>
+                    <w:rPr>
+                      <w:rFonts w:ascii="Cambria Math" w:hAnsi="Cambria Math"/>
+                      <w:noProof/>
+                    </w:rPr>
+                    <m:t>D-1</m:t>
+                  </m:r>
+                </m:e>
+              </m:d>
+              <m:r>
+                <w:rPr>
+                  <w:rFonts w:ascii="Cambria Math" w:hAnsi="Cambria Math"/>
+                  <w:noProof/>
+                </w:rPr>
+                <m:t>x1</m:t>
+              </m:r>
+            </m:sub>
+          </m:sSub>
+        </m:oMath>
+      </m:oMathPara>
+    </w:p>
+    <w:p>
+      <w:pPr>
+        <w:pStyle w:val="Akapitzlist"/>
+        <w:numPr>
+          <w:ilvl w:val="0"/>
+          <w:numId w:val="15"/>
+        </w:numPr>
+        <w:rPr>
+          <w:rFonts w:eastAsiaTheme="minorEastAsia"/>
+          <w:noProof/>
+        </w:rPr>
+      </w:pPr>
+      <w:r>
+        <w:rPr>
+          <w:rFonts w:eastAsiaTheme="minorEastAsia"/>
+          <w:noProof/>
+        </w:rPr>
+        <w:t>Macierz</w:t>
+      </w:r>
+      <w:r>
+        <w:rPr>
+          <w:rFonts w:eastAsiaTheme="minorEastAsia"/>
+          <w:noProof/>
+        </w:rPr>
+        <w:t xml:space="preserve"> współczynników zmian sterowania </w:t>
+      </w:r>
+      <m:oMath>
+        <m:r>
+          <w:rPr>
+            <w:rFonts w:ascii="Cambria Math" w:hAnsi="Cambria Math"/>
+            <w:noProof/>
+          </w:rPr>
+          <m:t>K</m:t>
+        </m:r>
+        <m:r>
+          <w:rPr>
+            <w:rFonts w:ascii="Cambria Math" w:hAnsi="Cambria Math"/>
+            <w:noProof/>
+          </w:rPr>
+          <m:t>:</m:t>
+        </m:r>
+      </m:oMath>
+    </w:p>
+    <w:p>
+      <w:pPr>
+        <w:rPr>
+          <w:rFonts w:eastAsiaTheme="minorEastAsia"/>
+          <w:noProof/>
+        </w:rPr>
+      </w:pPr>
+      <m:oMathPara>
+        <m:oMath>
+          <m:r>
+            <w:rPr>
+              <w:rFonts w:ascii="Cambria Math" w:hAnsi="Cambria Math"/>
+              <w:noProof/>
+            </w:rPr>
+            <m:t>K=</m:t>
+          </m:r>
+          <m:sSup>
+            <m:sSupPr>
+              <m:ctrlPr>
+                <w:rPr>
+                  <w:rFonts w:ascii="Cambria Math" w:hAnsi="Cambria Math"/>
+                  <w:i/>
+                  <w:noProof/>
+                </w:rPr>
+              </m:ctrlPr>
+            </m:sSupPr>
+            <m:e>
+              <m:d>
+                <m:dPr>
+                  <m:begChr m:val="["/>
+                  <m:endChr m:val="]"/>
+                  <m:ctrlPr>
+                    <w:rPr>
+                      <w:rFonts w:ascii="Cambria Math" w:hAnsi="Cambria Math"/>
+                      <w:i/>
+                      <w:noProof/>
+                    </w:rPr>
+                  </m:ctrlPr>
+                </m:dPr>
+                <m:e>
+                  <m:sSup>
+                    <m:sSupPr>
+                      <m:ctrlPr>
+                        <w:rPr>
+                          <w:rFonts w:ascii="Cambria Math" w:hAnsi="Cambria Math"/>
+                          <w:i/>
+                          <w:noProof/>
+                        </w:rPr>
+                      </m:ctrlPr>
+                    </m:sSupPr>
+                    <m:e>
+                      <m:r>
+                        <w:rPr>
+                          <w:rFonts w:ascii="Cambria Math" w:hAnsi="Cambria Math"/>
+                          <w:noProof/>
+                        </w:rPr>
+                        <m:t>M</m:t>
+                      </m:r>
+                    </m:e>
+                    <m:sup>
+                      <m:r>
+                        <w:rPr>
+                          <w:rFonts w:ascii="Cambria Math" w:hAnsi="Cambria Math"/>
+                          <w:noProof/>
+                        </w:rPr>
+                        <m:t>T</m:t>
+                      </m:r>
+                    </m:sup>
+                  </m:sSup>
+                  <m:r>
+                    <w:rPr>
+                      <w:rFonts w:ascii="Cambria Math" w:hAnsi="Cambria Math"/>
+                      <w:noProof/>
+                    </w:rPr>
+                    <m:t>M+λI</m:t>
+                  </m:r>
+                </m:e>
+              </m:d>
+            </m:e>
+            <m:sup>
+              <m:r>
+                <w:rPr>
+                  <w:rFonts w:ascii="Cambria Math" w:hAnsi="Cambria Math"/>
+                  <w:noProof/>
+                </w:rPr>
+                <m:t>-1</m:t>
+              </m:r>
+            </m:sup>
+          </m:sSup>
+          <m:sSup>
+            <m:sSupPr>
+              <m:ctrlPr>
+                <w:rPr>
+                  <w:rFonts w:ascii="Cambria Math" w:hAnsi="Cambria Math"/>
+                  <w:i/>
+                  <w:noProof/>
+                </w:rPr>
+              </m:ctrlPr>
+            </m:sSupPr>
+            <m:e>
+              <m:r>
+                <w:rPr>
+                  <w:rFonts w:ascii="Cambria Math" w:hAnsi="Cambria Math"/>
+                  <w:noProof/>
+                </w:rPr>
+                <m:t>M</m:t>
+              </m:r>
+            </m:e>
+            <m:sup>
+              <m:r>
+                <w:rPr>
+                  <w:rFonts w:ascii="Cambria Math" w:hAnsi="Cambria Math"/>
+                  <w:noProof/>
+                </w:rPr>
+                <m:t>T</m:t>
+              </m:r>
+            </m:sup>
+          </m:sSup>
+          <m:r>
+            <w:rPr>
+              <w:rFonts w:ascii="Cambria Math" w:hAnsi="Cambria Math"/>
+              <w:noProof/>
+            </w:rPr>
+            <m:t>=</m:t>
+          </m:r>
+          <m:d>
+            <m:dPr>
+              <m:begChr m:val="["/>
+              <m:endChr m:val="]"/>
+              <m:ctrlPr>
+                <w:rPr>
+                  <w:rFonts w:ascii="Cambria Math" w:hAnsi="Cambria Math"/>
+                  <w:i/>
+                  <w:noProof/>
+                </w:rPr>
+              </m:ctrlPr>
+            </m:dPr>
+            <m:e>
+              <m:m>
+                <m:mPr>
+                  <m:mcs>
+                    <m:mc>
+                      <m:mcPr>
+                        <m:count m:val="1"/>
+                        <m:mcJc m:val="center"/>
+                      </m:mcPr>
+                    </m:mc>
+                  </m:mcs>
+                  <m:ctrlPr>
+                    <w:rPr>
+                      <w:rFonts w:ascii="Cambria Math" w:hAnsi="Cambria Math"/>
+                      <w:i/>
+                      <w:noProof/>
+                    </w:rPr>
+                  </m:ctrlPr>
+                </m:mPr>
+                <m:mr>
+                  <m:e>
+                    <m:sSub>
+                      <m:sSubPr>
+                        <m:ctrlPr>
+                          <w:rPr>
+                            <w:rFonts w:ascii="Cambria Math" w:hAnsi="Cambria Math"/>
+                            <w:i/>
+                            <w:noProof/>
+                          </w:rPr>
+                        </m:ctrlPr>
+                      </m:sSubPr>
+                      <m:e>
+                        <m:acc>
+                          <m:accPr>
+                            <m:chr m:val="̅"/>
+                            <m:ctrlPr>
+                              <w:rPr>
+                                <w:rFonts w:ascii="Cambria Math" w:hAnsi="Cambria Math"/>
+                                <w:i/>
+                                <w:noProof/>
+                              </w:rPr>
+                            </m:ctrlPr>
+                          </m:accPr>
+                          <m:e>
+                            <m:r>
+                              <w:rPr>
+                                <w:rFonts w:ascii="Cambria Math" w:hAnsi="Cambria Math"/>
+                                <w:noProof/>
+                              </w:rPr>
+                              <m:t>K</m:t>
+                            </m:r>
+                          </m:e>
+                        </m:acc>
+                      </m:e>
+                      <m:sub>
+                        <m:r>
+                          <w:rPr>
+                            <w:rFonts w:ascii="Cambria Math" w:hAnsi="Cambria Math"/>
+                            <w:noProof/>
+                          </w:rPr>
+                          <m:t>1</m:t>
+                        </m:r>
+                      </m:sub>
+                    </m:sSub>
+                  </m:e>
+                </m:mr>
+                <m:mr>
+                  <m:e>
+                    <m:sSub>
+                      <m:sSubPr>
+                        <m:ctrlPr>
+                          <w:rPr>
+                            <w:rFonts w:ascii="Cambria Math" w:hAnsi="Cambria Math"/>
+                            <w:i/>
+                            <w:noProof/>
+                          </w:rPr>
+                        </m:ctrlPr>
+                      </m:sSubPr>
+                      <m:e>
+                        <m:acc>
+                          <m:accPr>
+                            <m:chr m:val="̅"/>
+                            <m:ctrlPr>
+                              <w:rPr>
+                                <w:rFonts w:ascii="Cambria Math" w:hAnsi="Cambria Math"/>
+                                <w:i/>
+                                <w:noProof/>
+                              </w:rPr>
+                            </m:ctrlPr>
+                          </m:accPr>
+                          <m:e>
+                            <m:r>
+                              <w:rPr>
+                                <w:rFonts w:ascii="Cambria Math" w:hAnsi="Cambria Math"/>
+                                <w:noProof/>
+                              </w:rPr>
+                              <m:t>K</m:t>
+                            </m:r>
+                          </m:e>
+                        </m:acc>
+                      </m:e>
+                      <m:sub>
+                        <m:r>
+                          <w:rPr>
+                            <w:rFonts w:ascii="Cambria Math" w:hAnsi="Cambria Math"/>
+                            <w:noProof/>
+                          </w:rPr>
+                          <m:t>2</m:t>
+                        </m:r>
+                      </m:sub>
+                    </m:sSub>
+                    <m:ctrlPr>
+                      <w:rPr>
+                        <w:rFonts w:ascii="Cambria Math" w:eastAsia="Cambria Math" w:hAnsi="Cambria Math" w:cs="Cambria Math"/>
+                        <w:i/>
+                        <w:noProof/>
+                      </w:rPr>
+                    </m:ctrlPr>
+                  </m:e>
+                </m:mr>
+                <m:mr>
+                  <m:e>
+                    <m:r>
+                      <w:rPr>
+                        <w:rFonts w:ascii="Cambria Math" w:hAnsi="Cambria Math"/>
+                        <w:noProof/>
+                      </w:rPr>
+                      <m:t>⋮</m:t>
+                    </m:r>
+                  </m:e>
+                </m:mr>
+                <m:mr>
+                  <m:e>
+                    <m:sSub>
+                      <m:sSubPr>
+                        <m:ctrlPr>
+                          <w:rPr>
+                            <w:rFonts w:ascii="Cambria Math" w:hAnsi="Cambria Math"/>
+                            <w:i/>
+                            <w:noProof/>
+                          </w:rPr>
+                        </m:ctrlPr>
+                      </m:sSubPr>
+                      <m:e>
+                        <m:acc>
+                          <m:accPr>
+                            <m:chr m:val="̅"/>
+                            <m:ctrlPr>
+                              <w:rPr>
+                                <w:rFonts w:ascii="Cambria Math" w:hAnsi="Cambria Math"/>
+                                <w:i/>
+                                <w:noProof/>
+                              </w:rPr>
+                            </m:ctrlPr>
+                          </m:accPr>
+                          <m:e>
+                            <m:r>
+                              <w:rPr>
+                                <w:rFonts w:ascii="Cambria Math" w:hAnsi="Cambria Math"/>
+                                <w:noProof/>
+                              </w:rPr>
+                              <m:t>K</m:t>
+                            </m:r>
+                          </m:e>
+                        </m:acc>
+                      </m:e>
+                      <m:sub>
+                        <m:sSub>
+                          <m:sSubPr>
+                            <m:ctrlPr>
+                              <w:rPr>
+                                <w:rFonts w:ascii="Cambria Math" w:hAnsi="Cambria Math"/>
+                                <w:i/>
+                                <w:noProof/>
+                              </w:rPr>
+                            </m:ctrlPr>
+                          </m:sSubPr>
+                          <m:e>
+                            <m:r>
+                              <w:rPr>
+                                <w:rFonts w:ascii="Cambria Math" w:hAnsi="Cambria Math"/>
+                                <w:noProof/>
+                              </w:rPr>
+                              <m:t>N</m:t>
+                            </m:r>
+                          </m:e>
+                          <m:sub>
+                            <m:r>
+                              <w:rPr>
+                                <w:rFonts w:ascii="Cambria Math" w:hAnsi="Cambria Math"/>
+                                <w:noProof/>
+                              </w:rPr>
+                              <m:t>U</m:t>
+                            </m:r>
+                          </m:sub>
+                        </m:sSub>
+                      </m:sub>
+                    </m:sSub>
+                  </m:e>
+                </m:mr>
+              </m:m>
+            </m:e>
+          </m:d>
+          <m:r>
+            <w:rPr>
+              <w:rFonts w:ascii="Cambria Math" w:hAnsi="Cambria Math"/>
+              <w:noProof/>
+            </w:rPr>
+            <m:t>=</m:t>
+          </m:r>
+          <m:sSub>
+            <m:sSubPr>
+              <m:ctrlPr>
+                <w:rPr>
+                  <w:rFonts w:ascii="Cambria Math" w:hAnsi="Cambria Math"/>
+                  <w:i/>
+                  <w:noProof/>
+                </w:rPr>
+              </m:ctrlPr>
+            </m:sSubPr>
+            <m:e>
+              <m:d>
+                <m:dPr>
+                  <m:begChr m:val="["/>
+                  <m:endChr m:val="]"/>
+                  <m:ctrlPr>
+                    <w:rPr>
+                      <w:rFonts w:ascii="Cambria Math" w:hAnsi="Cambria Math"/>
+                      <w:i/>
+                    </w:rPr>
+                  </m:ctrlPr>
+                </m:dPr>
+                <m:e>
+                  <m:m>
+                    <m:mPr>
+                      <m:mcs>
+                        <m:mc>
+                          <m:mcPr>
+                            <m:count m:val="4"/>
+                            <m:mcJc m:val="center"/>
+                          </m:mcPr>
+                        </m:mc>
+                      </m:mcs>
+                      <m:ctrlPr>
+                        <w:rPr>
+                          <w:rFonts w:ascii="Cambria Math" w:hAnsi="Cambria Math"/>
+                          <w:i/>
+                        </w:rPr>
+                      </m:ctrlPr>
+                    </m:mPr>
+                    <m:mr>
+                      <m:e>
+                        <m:sSub>
+                          <m:sSubPr>
+                            <m:ctrlPr>
+                              <w:rPr>
+                                <w:rFonts w:ascii="Cambria Math" w:hAnsi="Cambria Math"/>
+                                <w:i/>
+                              </w:rPr>
+                            </m:ctrlPr>
+                          </m:sSubPr>
+                          <m:e>
+                            <m:r>
+                              <w:rPr>
+                                <w:rFonts w:ascii="Cambria Math" w:hAnsi="Cambria Math"/>
+                              </w:rPr>
+                              <m:t>K</m:t>
+                            </m:r>
+                          </m:e>
+                          <m:sub>
+                            <m:r>
+                              <w:rPr>
+                                <w:rFonts w:ascii="Cambria Math" w:hAnsi="Cambria Math"/>
+                              </w:rPr>
+                              <m:t>1</m:t>
+                            </m:r>
+                            <m:r>
+                              <w:rPr>
+                                <w:rFonts w:ascii="Cambria Math" w:hAnsi="Cambria Math"/>
+                              </w:rPr>
+                              <m:t>,1</m:t>
+                            </m:r>
+                          </m:sub>
+                        </m:sSub>
+                      </m:e>
+                      <m:e>
+                        <m:sSub>
+                          <m:sSubPr>
+                            <m:ctrlPr>
+                              <w:rPr>
+                                <w:rFonts w:ascii="Cambria Math" w:hAnsi="Cambria Math"/>
+                                <w:i/>
+                              </w:rPr>
+                            </m:ctrlPr>
+                          </m:sSubPr>
+                          <m:e>
+                            <m:r>
+                              <w:rPr>
+                                <w:rFonts w:ascii="Cambria Math" w:hAnsi="Cambria Math"/>
+                              </w:rPr>
+                              <m:t>K</m:t>
+                            </m:r>
+                          </m:e>
+                          <m:sub>
+                            <m:r>
+                              <w:rPr>
+                                <w:rFonts w:ascii="Cambria Math" w:hAnsi="Cambria Math"/>
+                              </w:rPr>
+                              <m:t>1,2</m:t>
+                            </m:r>
+                          </m:sub>
+                        </m:sSub>
+                        <m:ctrlPr>
+                          <w:rPr>
+                            <w:rFonts w:ascii="Cambria Math" w:eastAsia="Cambria Math" w:hAnsi="Cambria Math" w:cs="Cambria Math"/>
+                            <w:i/>
+                          </w:rPr>
+                        </m:ctrlPr>
+                      </m:e>
+                      <m:e>
+                        <m:r>
+                          <w:rPr>
+                            <w:rFonts w:ascii="Cambria Math" w:hAnsi="Cambria Math"/>
+                          </w:rPr>
+                          <m:t>⋯</m:t>
+                        </m:r>
+                      </m:e>
+                      <m:e>
+                        <m:sSub>
+                          <m:sSubPr>
+                            <m:ctrlPr>
+                              <w:rPr>
+                                <w:rFonts w:ascii="Cambria Math" w:hAnsi="Cambria Math"/>
+                                <w:i/>
+                              </w:rPr>
+                            </m:ctrlPr>
+                          </m:sSubPr>
+                          <m:e>
+                            <m:r>
+                              <w:rPr>
+                                <w:rFonts w:ascii="Cambria Math" w:hAnsi="Cambria Math"/>
+                              </w:rPr>
+                              <m:t>K</m:t>
+                            </m:r>
+                          </m:e>
+                          <m:sub>
+                            <m:r>
+                              <w:rPr>
+                                <w:rFonts w:ascii="Cambria Math" w:hAnsi="Cambria Math"/>
+                              </w:rPr>
+                              <m:t>1,N</m:t>
+                            </m:r>
+                          </m:sub>
+                        </m:sSub>
+                      </m:e>
+                    </m:mr>
+                    <m:mr>
+                      <m:e>
+                        <m:sSub>
+                          <m:sSubPr>
+                            <m:ctrlPr>
+                              <w:rPr>
+                                <w:rFonts w:ascii="Cambria Math" w:hAnsi="Cambria Math"/>
+                                <w:i/>
+                              </w:rPr>
+                            </m:ctrlPr>
+                          </m:sSubPr>
+                          <m:e>
+                            <m:r>
+                              <w:rPr>
+                                <w:rFonts w:ascii="Cambria Math" w:hAnsi="Cambria Math"/>
+                              </w:rPr>
+                              <m:t>K</m:t>
+                            </m:r>
+                          </m:e>
+                          <m:sub>
+                            <m:r>
+                              <w:rPr>
+                                <w:rFonts w:ascii="Cambria Math" w:hAnsi="Cambria Math"/>
+                              </w:rPr>
+                              <m:t>2,1</m:t>
+                            </m:r>
+                          </m:sub>
+                        </m:sSub>
+                      </m:e>
+                      <m:e>
+                        <m:sSub>
+                          <m:sSubPr>
+                            <m:ctrlPr>
+                              <w:rPr>
+                                <w:rFonts w:ascii="Cambria Math" w:hAnsi="Cambria Math"/>
+                                <w:i/>
+                              </w:rPr>
+                            </m:ctrlPr>
+                          </m:sSubPr>
+                          <m:e>
+                            <m:r>
+                              <w:rPr>
+                                <w:rFonts w:ascii="Cambria Math" w:hAnsi="Cambria Math"/>
+                              </w:rPr>
+                              <m:t>K</m:t>
+                            </m:r>
+                          </m:e>
+                          <m:sub>
+                            <m:r>
+                              <w:rPr>
+                                <w:rFonts w:ascii="Cambria Math" w:hAnsi="Cambria Math"/>
+                              </w:rPr>
+                              <m:t>2,2</m:t>
+                            </m:r>
+                          </m:sub>
+                        </m:sSub>
+                        <m:ctrlPr>
+                          <w:rPr>
+                            <w:rFonts w:ascii="Cambria Math" w:eastAsia="Cambria Math" w:hAnsi="Cambria Math" w:cs="Cambria Math"/>
+                            <w:i/>
+                          </w:rPr>
+                        </m:ctrlPr>
+                      </m:e>
+                      <m:e>
+                        <m:r>
+                          <w:rPr>
+                            <w:rFonts w:ascii="Cambria Math" w:eastAsia="Cambria Math" w:hAnsi="Cambria Math" w:cs="Cambria Math"/>
+                          </w:rPr>
+                          <m:t>…</m:t>
+                        </m:r>
+                      </m:e>
+                      <m:e>
+                        <m:sSub>
+                          <m:sSubPr>
+                            <m:ctrlPr>
+                              <w:rPr>
+                                <w:rFonts w:ascii="Cambria Math" w:hAnsi="Cambria Math"/>
+                                <w:i/>
+                              </w:rPr>
+                            </m:ctrlPr>
+                          </m:sSubPr>
+                          <m:e>
+                            <m:r>
+                              <w:rPr>
+                                <w:rFonts w:ascii="Cambria Math" w:hAnsi="Cambria Math"/>
+                              </w:rPr>
+                              <m:t>K</m:t>
+                            </m:r>
+                          </m:e>
+                          <m:sub>
+                            <m:r>
+                              <w:rPr>
+                                <w:rFonts w:ascii="Cambria Math" w:hAnsi="Cambria Math"/>
+                              </w:rPr>
+                              <m:t>2,N</m:t>
+                            </m:r>
+                          </m:sub>
+                        </m:sSub>
+                      </m:e>
+                    </m:mr>
+                    <m:mr>
+                      <m:e>
+                        <m:r>
+                          <w:rPr>
+                            <w:rFonts w:ascii="Cambria Math" w:hAnsi="Cambria Math"/>
+                          </w:rPr>
+                          <m:t>⋮</m:t>
+                        </m:r>
+                      </m:e>
+                      <m:e>
+                        <m:r>
+                          <w:rPr>
+                            <w:rFonts w:ascii="Cambria Math" w:hAnsi="Cambria Math"/>
+                          </w:rPr>
+                          <m:t>⋮</m:t>
+                        </m:r>
+                        <m:ctrlPr>
+                          <w:rPr>
+                            <w:rFonts w:ascii="Cambria Math" w:eastAsia="Cambria Math" w:hAnsi="Cambria Math" w:cs="Cambria Math"/>
+                            <w:i/>
+                          </w:rPr>
+                        </m:ctrlPr>
+                      </m:e>
+                      <m:e>
+                        <m:r>
+                          <w:rPr>
+                            <w:rFonts w:ascii="Cambria Math" w:eastAsia="Cambria Math" w:hAnsi="Cambria Math" w:cs="Cambria Math"/>
+                          </w:rPr>
+                          <m:t>⋱</m:t>
+                        </m:r>
+                      </m:e>
+                      <m:e>
+                        <m:r>
+                          <w:rPr>
+                            <w:rFonts w:ascii="Cambria Math" w:hAnsi="Cambria Math"/>
+                          </w:rPr>
+                          <m:t>⋮</m:t>
+                        </m:r>
+                        <m:ctrlPr>
+                          <w:rPr>
+                            <w:rFonts w:ascii="Cambria Math" w:eastAsia="Cambria Math" w:hAnsi="Cambria Math" w:cs="Cambria Math"/>
+                            <w:i/>
+                          </w:rPr>
+                        </m:ctrlPr>
+                      </m:e>
+                    </m:mr>
+                    <m:mr>
+                      <m:e>
+                        <m:sSub>
+                          <m:sSubPr>
+                            <m:ctrlPr>
+                              <w:rPr>
+                                <w:rFonts w:ascii="Cambria Math" w:eastAsia="Cambria Math" w:hAnsi="Cambria Math" w:cs="Cambria Math"/>
+                                <w:i/>
+                              </w:rPr>
+                            </m:ctrlPr>
+                          </m:sSubPr>
+                          <m:e>
+                            <m:r>
+                              <w:rPr>
+                                <w:rFonts w:ascii="Cambria Math" w:eastAsia="Cambria Math" w:hAnsi="Cambria Math" w:cs="Cambria Math"/>
+                              </w:rPr>
+                              <m:t>K</m:t>
+                            </m:r>
+                          </m:e>
+                          <m:sub>
+                            <m:sSub>
+                              <m:sSubPr>
+                                <m:ctrlPr>
+                                  <w:rPr>
+                                    <w:rFonts w:ascii="Cambria Math" w:eastAsia="Cambria Math" w:hAnsi="Cambria Math" w:cs="Cambria Math"/>
+                                    <w:i/>
+                                  </w:rPr>
+                                </m:ctrlPr>
+                              </m:sSubPr>
+                              <m:e>
+                                <m:r>
+                                  <w:rPr>
+                                    <w:rFonts w:ascii="Cambria Math" w:eastAsia="Cambria Math" w:hAnsi="Cambria Math" w:cs="Cambria Math"/>
+                                  </w:rPr>
+                                  <m:t>N</m:t>
+                                </m:r>
+                              </m:e>
+                              <m:sub>
+                                <m:r>
+                                  <w:rPr>
+                                    <w:rFonts w:ascii="Cambria Math" w:eastAsia="Cambria Math" w:hAnsi="Cambria Math" w:cs="Cambria Math"/>
+                                  </w:rPr>
+                                  <m:t>U</m:t>
+                                </m:r>
+                              </m:sub>
+                            </m:sSub>
+                            <m:r>
+                              <w:rPr>
+                                <w:rFonts w:ascii="Cambria Math" w:eastAsia="Cambria Math" w:hAnsi="Cambria Math" w:cs="Cambria Math"/>
+                              </w:rPr>
+                              <m:t>,1</m:t>
+                            </m:r>
+                          </m:sub>
+                        </m:sSub>
+                        <m:ctrlPr>
+                          <w:rPr>
+                            <w:rFonts w:ascii="Cambria Math" w:eastAsia="Cambria Math" w:hAnsi="Cambria Math" w:cs="Cambria Math"/>
+                            <w:i/>
+                          </w:rPr>
+                        </m:ctrlPr>
+                      </m:e>
+                      <m:e>
+                        <m:sSub>
+                          <m:sSubPr>
+                            <m:ctrlPr>
+                              <w:rPr>
+                                <w:rFonts w:ascii="Cambria Math" w:eastAsia="Cambria Math" w:hAnsi="Cambria Math" w:cs="Cambria Math"/>
+                                <w:i/>
+                              </w:rPr>
+                            </m:ctrlPr>
+                          </m:sSubPr>
+                          <m:e>
+                            <m:r>
+                              <w:rPr>
+                                <w:rFonts w:ascii="Cambria Math" w:eastAsia="Cambria Math" w:hAnsi="Cambria Math" w:cs="Cambria Math"/>
+                              </w:rPr>
+                              <m:t>K</m:t>
+                            </m:r>
+                          </m:e>
+                          <m:sub>
+                            <m:sSub>
+                              <m:sSubPr>
+                                <m:ctrlPr>
+                                  <w:rPr>
+                                    <w:rFonts w:ascii="Cambria Math" w:eastAsia="Cambria Math" w:hAnsi="Cambria Math" w:cs="Cambria Math"/>
+                                    <w:i/>
+                                  </w:rPr>
+                                </m:ctrlPr>
+                              </m:sSubPr>
+                              <m:e>
+                                <m:r>
+                                  <w:rPr>
+                                    <w:rFonts w:ascii="Cambria Math" w:eastAsia="Cambria Math" w:hAnsi="Cambria Math" w:cs="Cambria Math"/>
+                                  </w:rPr>
+                                  <m:t>N</m:t>
+                                </m:r>
+                              </m:e>
+                              <m:sub>
+                                <m:r>
+                                  <w:rPr>
+                                    <w:rFonts w:ascii="Cambria Math" w:eastAsia="Cambria Math" w:hAnsi="Cambria Math" w:cs="Cambria Math"/>
+                                  </w:rPr>
+                                  <m:t>U</m:t>
+                                </m:r>
+                              </m:sub>
+                            </m:sSub>
+                            <m:r>
+                              <w:rPr>
+                                <w:rFonts w:ascii="Cambria Math" w:eastAsia="Cambria Math" w:hAnsi="Cambria Math" w:cs="Cambria Math"/>
+                              </w:rPr>
+                              <m:t>,2</m:t>
+                            </m:r>
+                          </m:sub>
+                        </m:sSub>
+                        <m:ctrlPr>
+                          <w:rPr>
+                            <w:rFonts w:ascii="Cambria Math" w:eastAsia="Cambria Math" w:hAnsi="Cambria Math" w:cs="Cambria Math"/>
+                            <w:i/>
+                          </w:rPr>
+                        </m:ctrlPr>
+                      </m:e>
+                      <m:e>
+                        <m:r>
+                          <w:rPr>
+                            <w:rFonts w:ascii="Cambria Math" w:eastAsia="Cambria Math" w:hAnsi="Cambria Math" w:cs="Cambria Math"/>
+                          </w:rPr>
+                          <m:t>…</m:t>
+                        </m:r>
+                        <m:ctrlPr>
+                          <w:rPr>
+                            <w:rFonts w:ascii="Cambria Math" w:eastAsia="Cambria Math" w:hAnsi="Cambria Math" w:cs="Cambria Math"/>
+                            <w:i/>
+                          </w:rPr>
+                        </m:ctrlPr>
+                      </m:e>
+                      <m:e>
+                        <m:sSub>
+                          <m:sSubPr>
+                            <m:ctrlPr>
+                              <w:rPr>
+                                <w:rFonts w:ascii="Cambria Math" w:eastAsia="Cambria Math" w:hAnsi="Cambria Math" w:cs="Cambria Math"/>
+                                <w:i/>
+                              </w:rPr>
+                            </m:ctrlPr>
+                          </m:sSubPr>
+                          <m:e>
+                            <m:r>
+                              <w:rPr>
+                                <w:rFonts w:ascii="Cambria Math" w:eastAsia="Cambria Math" w:hAnsi="Cambria Math" w:cs="Cambria Math"/>
+                              </w:rPr>
+                              <m:t>K</m:t>
+                            </m:r>
+                          </m:e>
+                          <m:sub>
+                            <m:sSub>
+                              <m:sSubPr>
+                                <m:ctrlPr>
+                                  <w:rPr>
+                                    <w:rFonts w:ascii="Cambria Math" w:eastAsia="Cambria Math" w:hAnsi="Cambria Math" w:cs="Cambria Math"/>
+                                    <w:i/>
+                                  </w:rPr>
+                                </m:ctrlPr>
+                              </m:sSubPr>
+                              <m:e>
+                                <m:r>
+                                  <w:rPr>
+                                    <w:rFonts w:ascii="Cambria Math" w:eastAsia="Cambria Math" w:hAnsi="Cambria Math" w:cs="Cambria Math"/>
+                                  </w:rPr>
+                                  <m:t>N</m:t>
+                                </m:r>
+                              </m:e>
+                              <m:sub>
+                                <m:r>
+                                  <w:rPr>
+                                    <w:rFonts w:ascii="Cambria Math" w:eastAsia="Cambria Math" w:hAnsi="Cambria Math" w:cs="Cambria Math"/>
+                                  </w:rPr>
+                                  <m:t>U</m:t>
+                                </m:r>
+                              </m:sub>
+                            </m:sSub>
+                            <m:r>
+                              <w:rPr>
+                                <w:rFonts w:ascii="Cambria Math" w:eastAsia="Cambria Math" w:hAnsi="Cambria Math" w:cs="Cambria Math"/>
+                              </w:rPr>
+                              <m:t>,N</m:t>
+                            </m:r>
+                          </m:sub>
+                        </m:sSub>
+                      </m:e>
+                    </m:mr>
+                  </m:m>
+                </m:e>
+              </m:d>
+            </m:e>
+            <m:sub>
+              <m:sSub>
+                <m:sSubPr>
+                  <m:ctrlPr>
+                    <w:rPr>
+                      <w:rFonts w:ascii="Cambria Math" w:hAnsi="Cambria Math"/>
+                      <w:i/>
+                      <w:noProof/>
+                    </w:rPr>
+                  </m:ctrlPr>
+                </m:sSubPr>
+                <m:e>
+                  <m:r>
+                    <w:rPr>
+                      <w:rFonts w:ascii="Cambria Math" w:hAnsi="Cambria Math"/>
+                      <w:noProof/>
+                    </w:rPr>
+                    <m:t>N</m:t>
+                  </m:r>
+                </m:e>
+                <m:sub>
+                  <m:r>
+                    <w:rPr>
+                      <w:rFonts w:ascii="Cambria Math" w:hAnsi="Cambria Math"/>
+                      <w:noProof/>
+                    </w:rPr>
+                    <m:t>u</m:t>
+                  </m:r>
+                </m:sub>
+              </m:sSub>
+              <m:r>
+                <w:rPr>
+                  <w:rFonts w:ascii="Cambria Math" w:hAnsi="Cambria Math"/>
+                  <w:noProof/>
+                </w:rPr>
+                <m:t>xN</m:t>
+              </m:r>
+            </m:sub>
+          </m:sSub>
+        </m:oMath>
+      </m:oMathPara>
+    </w:p>
+    <w:p>
+      <w:pPr>
+        <w:rPr>
+          <w:noProof/>
+        </w:rPr>
+      </w:pPr>
+      <w:r>
+        <w:rPr>
+          <w:noProof/>
+        </w:rPr>
+        <w:t>Aby móc wyznaczać kolejne wartości sterowania potrzebne są następujące przekształcenia:</w:t>
+      </w:r>
+    </w:p>
+    <w:p>
+      <w:pPr>
+        <w:rPr>
+          <w:rFonts w:eastAsiaTheme="minorEastAsia"/>
+          <w:noProof/>
+        </w:rPr>
+      </w:pPr>
+      <m:oMathPara>
+        <m:oMath>
+          <m:r>
+            <w:rPr>
+              <w:rFonts w:ascii="Cambria Math" w:hAnsi="Cambria Math"/>
+              <w:noProof/>
+            </w:rPr>
+            <m:t>u</m:t>
+          </m:r>
+          <m:d>
+            <m:dPr>
+              <m:ctrlPr>
+                <w:rPr>
+                  <w:rFonts w:ascii="Cambria Math" w:hAnsi="Cambria Math"/>
+                  <w:i/>
+                  <w:noProof/>
+                </w:rPr>
+              </m:ctrlPr>
+            </m:dPr>
+            <m:e>
+              <m:r>
+                <w:rPr>
+                  <w:rFonts w:ascii="Cambria Math" w:hAnsi="Cambria Math"/>
+                  <w:noProof/>
+                </w:rPr>
+                <m:t>k</m:t>
+              </m:r>
+            </m:e>
+            <m:e>
+              <m:r>
+                <w:rPr>
+                  <w:rFonts w:ascii="Cambria Math" w:hAnsi="Cambria Math"/>
+                  <w:noProof/>
+                </w:rPr>
+                <m:t>k</m:t>
+              </m:r>
+            </m:e>
+          </m:d>
+          <m:r>
+            <w:rPr>
+              <w:rFonts w:ascii="Cambria Math" w:hAnsi="Cambria Math"/>
+              <w:noProof/>
+            </w:rPr>
+            <m:t>=u</m:t>
+          </m:r>
+          <m:d>
+            <m:dPr>
+              <m:ctrlPr>
+                <w:rPr>
+                  <w:rFonts w:ascii="Cambria Math" w:hAnsi="Cambria Math"/>
+                  <w:i/>
+                  <w:noProof/>
+                </w:rPr>
+              </m:ctrlPr>
+            </m:dPr>
+            <m:e>
+              <m:r>
+                <w:rPr>
+                  <w:rFonts w:ascii="Cambria Math" w:hAnsi="Cambria Math"/>
+                  <w:noProof/>
+                </w:rPr>
+                <m:t>k-1</m:t>
+              </m:r>
+            </m:e>
+          </m:d>
+          <m:r>
+            <w:rPr>
+              <w:rFonts w:ascii="Cambria Math" w:hAnsi="Cambria Math"/>
+              <w:noProof/>
+            </w:rPr>
+            <m:t>+∆u</m:t>
+          </m:r>
+          <m:d>
+            <m:dPr>
+              <m:ctrlPr>
+                <w:rPr>
+                  <w:rFonts w:ascii="Cambria Math" w:hAnsi="Cambria Math"/>
+                  <w:i/>
+                  <w:noProof/>
+                </w:rPr>
+              </m:ctrlPr>
+            </m:dPr>
+            <m:e>
+              <m:r>
+                <w:rPr>
+                  <w:rFonts w:ascii="Cambria Math" w:hAnsi="Cambria Math"/>
+                  <w:noProof/>
+                </w:rPr>
+                <m:t>k</m:t>
+              </m:r>
+            </m:e>
+            <m:e>
+              <m:r>
+                <w:rPr>
+                  <w:rFonts w:ascii="Cambria Math" w:hAnsi="Cambria Math"/>
+                  <w:noProof/>
+                </w:rPr>
+                <m:t>k</m:t>
+              </m:r>
+            </m:e>
+          </m:d>
+          <m:r>
+            <w:rPr>
+              <w:rFonts w:ascii="Cambria Math" w:hAnsi="Cambria Math"/>
+              <w:noProof/>
+            </w:rPr>
+            <m:t xml:space="preserve">= </m:t>
+          </m:r>
+          <m:r>
+            <w:rPr>
+              <w:rFonts w:ascii="Cambria Math" w:eastAsiaTheme="minorEastAsia" w:hAnsi="Cambria Math"/>
+              <w:noProof/>
+            </w:rPr>
+            <m:t>u</m:t>
+          </m:r>
+          <m:d>
+            <m:dPr>
+              <m:ctrlPr>
+                <w:rPr>
+                  <w:rFonts w:ascii="Cambria Math" w:eastAsiaTheme="minorEastAsia" w:hAnsi="Cambria Math"/>
+                  <w:i/>
+                  <w:noProof/>
+                </w:rPr>
+              </m:ctrlPr>
+            </m:dPr>
+            <m:e>
+              <m:r>
+                <w:rPr>
+                  <w:rFonts w:ascii="Cambria Math" w:eastAsiaTheme="minorEastAsia" w:hAnsi="Cambria Math"/>
+                  <w:noProof/>
+                </w:rPr>
+                <m:t>k-1</m:t>
+              </m:r>
+            </m:e>
+          </m:d>
+          <m:r>
+            <w:rPr>
+              <w:rFonts w:ascii="Cambria Math" w:eastAsiaTheme="minorEastAsia" w:hAnsi="Cambria Math"/>
+              <w:noProof/>
+            </w:rPr>
+            <m:t>+</m:t>
+          </m:r>
+          <m:sSub>
+            <m:sSubPr>
+              <m:ctrlPr>
+                <w:rPr>
+                  <w:rFonts w:ascii="Cambria Math" w:eastAsiaTheme="minorEastAsia" w:hAnsi="Cambria Math"/>
+                  <w:i/>
+                  <w:noProof/>
+                </w:rPr>
+              </m:ctrlPr>
+            </m:sSubPr>
+            <m:e>
+              <m:acc>
+                <m:accPr>
+                  <m:chr m:val="̅"/>
+                  <m:ctrlPr>
+                    <w:rPr>
+                      <w:rFonts w:ascii="Cambria Math" w:eastAsiaTheme="minorEastAsia" w:hAnsi="Cambria Math"/>
+                      <w:i/>
+                      <w:noProof/>
+                    </w:rPr>
+                  </m:ctrlPr>
+                </m:accPr>
+                <m:e>
+                  <m:r>
+                    <w:rPr>
+                      <w:rFonts w:ascii="Cambria Math" w:eastAsiaTheme="minorEastAsia" w:hAnsi="Cambria Math"/>
+                      <w:noProof/>
+                    </w:rPr>
+                    <m:t>K</m:t>
+                  </m:r>
+                </m:e>
+              </m:acc>
+            </m:e>
+            <m:sub>
+              <m:r>
+                <w:rPr>
+                  <w:rFonts w:ascii="Cambria Math" w:eastAsiaTheme="minorEastAsia" w:hAnsi="Cambria Math"/>
+                  <w:noProof/>
+                </w:rPr>
+                <m:t>1</m:t>
+              </m:r>
+            </m:sub>
+          </m:sSub>
+          <m:d>
+            <m:dPr>
+              <m:begChr m:val="["/>
+              <m:endChr m:val="]"/>
+              <m:ctrlPr>
+                <w:rPr>
+                  <w:rFonts w:ascii="Cambria Math" w:eastAsiaTheme="minorEastAsia" w:hAnsi="Cambria Math"/>
+                  <w:i/>
+                  <w:noProof/>
+                </w:rPr>
+              </m:ctrlPr>
+            </m:dPr>
+            <m:e>
+              <m:sSup>
+                <m:sSupPr>
+                  <m:ctrlPr>
+                    <w:rPr>
+                      <w:rFonts w:ascii="Cambria Math" w:eastAsiaTheme="minorEastAsia" w:hAnsi="Cambria Math"/>
+                      <w:i/>
+                      <w:noProof/>
+                    </w:rPr>
+                  </m:ctrlPr>
+                </m:sSupPr>
+                <m:e>
+                  <m:r>
+                    <w:rPr>
+                      <w:rFonts w:ascii="Cambria Math" w:eastAsiaTheme="minorEastAsia" w:hAnsi="Cambria Math"/>
+                      <w:noProof/>
+                    </w:rPr>
+                    <m:t>Y</m:t>
+                  </m:r>
+                </m:e>
+                <m:sup>
+                  <m:r>
+                    <w:rPr>
+                      <w:rFonts w:ascii="Cambria Math" w:eastAsiaTheme="minorEastAsia" w:hAnsi="Cambria Math"/>
+                      <w:noProof/>
+                    </w:rPr>
+                    <m:t>ZAD</m:t>
+                  </m:r>
+                </m:sup>
+              </m:sSup>
+              <m:d>
+                <m:dPr>
+                  <m:ctrlPr>
+                    <w:rPr>
+                      <w:rFonts w:ascii="Cambria Math" w:eastAsiaTheme="minorEastAsia" w:hAnsi="Cambria Math"/>
+                      <w:i/>
+                      <w:noProof/>
+                    </w:rPr>
+                  </m:ctrlPr>
+                </m:dPr>
+                <m:e>
+                  <m:r>
+                    <w:rPr>
+                      <w:rFonts w:ascii="Cambria Math" w:eastAsiaTheme="minorEastAsia" w:hAnsi="Cambria Math"/>
+                      <w:noProof/>
+                    </w:rPr>
+                    <m:t>k</m:t>
+                  </m:r>
+                </m:e>
+              </m:d>
+              <m:r>
+                <w:rPr>
+                  <w:rFonts w:ascii="Cambria Math" w:eastAsiaTheme="minorEastAsia" w:hAnsi="Cambria Math"/>
+                  <w:noProof/>
+                </w:rPr>
+                <m:t>-</m:t>
+              </m:r>
+              <m:sSup>
+                <m:sSupPr>
+                  <m:ctrlPr>
+                    <w:rPr>
+                      <w:rFonts w:ascii="Cambria Math" w:eastAsiaTheme="minorEastAsia" w:hAnsi="Cambria Math"/>
+                      <w:i/>
+                      <w:noProof/>
+                    </w:rPr>
+                  </m:ctrlPr>
+                </m:sSupPr>
+                <m:e>
+                  <m:r>
+                    <w:rPr>
+                      <w:rFonts w:ascii="Cambria Math" w:eastAsiaTheme="minorEastAsia" w:hAnsi="Cambria Math"/>
+                      <w:noProof/>
+                    </w:rPr>
+                    <m:t>Y</m:t>
+                  </m:r>
+                </m:e>
+                <m:sup>
+                  <m:r>
+                    <w:rPr>
+                      <w:rFonts w:ascii="Cambria Math" w:eastAsiaTheme="minorEastAsia" w:hAnsi="Cambria Math"/>
+                      <w:noProof/>
+                    </w:rPr>
+                    <m:t>0</m:t>
+                  </m:r>
+                </m:sup>
+              </m:sSup>
+              <m:d>
+                <m:dPr>
+                  <m:ctrlPr>
+                    <w:rPr>
+                      <w:rFonts w:ascii="Cambria Math" w:eastAsiaTheme="minorEastAsia" w:hAnsi="Cambria Math"/>
+                      <w:i/>
+                      <w:noProof/>
+                    </w:rPr>
+                  </m:ctrlPr>
+                </m:dPr>
+                <m:e>
+                  <m:r>
+                    <w:rPr>
+                      <w:rFonts w:ascii="Cambria Math" w:eastAsiaTheme="minorEastAsia" w:hAnsi="Cambria Math"/>
+                      <w:noProof/>
+                    </w:rPr>
+                    <m:t>k</m:t>
+                  </m:r>
+                </m:e>
+              </m:d>
+            </m:e>
+          </m:d>
+          <m:r>
+            <w:rPr>
+              <w:rFonts w:ascii="Cambria Math" w:eastAsiaTheme="minorEastAsia" w:hAnsi="Cambria Math"/>
+              <w:noProof/>
+            </w:rPr>
+            <m:t>=</m:t>
+          </m:r>
+          <m:r>
+            <w:rPr>
+              <w:rFonts w:ascii="Cambria Math" w:eastAsiaTheme="minorEastAsia" w:hAnsi="Cambria Math"/>
+              <w:noProof/>
+            </w:rPr>
+            <m:t>u</m:t>
+          </m:r>
+          <m:d>
+            <m:dPr>
+              <m:ctrlPr>
+                <w:rPr>
+                  <w:rFonts w:ascii="Cambria Math" w:eastAsiaTheme="minorEastAsia" w:hAnsi="Cambria Math"/>
+                  <w:i/>
+                  <w:noProof/>
+                </w:rPr>
+              </m:ctrlPr>
+            </m:dPr>
+            <m:e>
+              <m:r>
+                <w:rPr>
+                  <w:rFonts w:ascii="Cambria Math" w:eastAsiaTheme="minorEastAsia" w:hAnsi="Cambria Math"/>
+                  <w:noProof/>
+                </w:rPr>
+                <m:t>k-1</m:t>
+              </m:r>
+            </m:e>
+          </m:d>
+          <m:r>
+            <w:rPr>
+              <w:rFonts w:ascii="Cambria Math" w:eastAsiaTheme="minorEastAsia" w:hAnsi="Cambria Math"/>
+              <w:noProof/>
+            </w:rPr>
+            <m:t>+</m:t>
+          </m:r>
+          <m:sSub>
+            <m:sSubPr>
+              <m:ctrlPr>
+                <w:rPr>
+                  <w:rFonts w:ascii="Cambria Math" w:eastAsiaTheme="minorEastAsia" w:hAnsi="Cambria Math"/>
+                  <w:i/>
+                  <w:noProof/>
+                </w:rPr>
+              </m:ctrlPr>
+            </m:sSubPr>
+            <m:e>
+              <m:acc>
+                <m:accPr>
+                  <m:chr m:val="̅"/>
+                  <m:ctrlPr>
+                    <w:rPr>
+                      <w:rFonts w:ascii="Cambria Math" w:eastAsiaTheme="minorEastAsia" w:hAnsi="Cambria Math"/>
+                      <w:i/>
+                      <w:noProof/>
+                    </w:rPr>
+                  </m:ctrlPr>
+                </m:accPr>
+                <m:e>
+                  <m:r>
+                    <w:rPr>
+                      <w:rFonts w:ascii="Cambria Math" w:eastAsiaTheme="minorEastAsia" w:hAnsi="Cambria Math"/>
+                      <w:noProof/>
+                    </w:rPr>
+                    <m:t>K</m:t>
+                  </m:r>
+                </m:e>
+              </m:acc>
+            </m:e>
+            <m:sub>
+              <m:r>
+                <w:rPr>
+                  <w:rFonts w:ascii="Cambria Math" w:eastAsiaTheme="minorEastAsia" w:hAnsi="Cambria Math"/>
+                  <w:noProof/>
+                </w:rPr>
+                <m:t>1</m:t>
+              </m:r>
+            </m:sub>
+          </m:sSub>
+          <m:d>
+            <m:dPr>
+              <m:begChr m:val="["/>
+              <m:endChr m:val="]"/>
+              <m:ctrlPr>
+                <w:rPr>
+                  <w:rFonts w:ascii="Cambria Math" w:eastAsiaTheme="minorEastAsia" w:hAnsi="Cambria Math"/>
+                  <w:i/>
+                  <w:noProof/>
+                </w:rPr>
+              </m:ctrlPr>
+            </m:dPr>
+            <m:e>
+              <m:sSup>
+                <m:sSupPr>
+                  <m:ctrlPr>
+                    <w:rPr>
+                      <w:rFonts w:ascii="Cambria Math" w:eastAsiaTheme="minorEastAsia" w:hAnsi="Cambria Math"/>
+                      <w:i/>
+                      <w:noProof/>
+                    </w:rPr>
+                  </m:ctrlPr>
+                </m:sSupPr>
+                <m:e>
+                  <m:r>
+                    <w:rPr>
+                      <w:rFonts w:ascii="Cambria Math" w:eastAsiaTheme="minorEastAsia" w:hAnsi="Cambria Math"/>
+                      <w:noProof/>
+                    </w:rPr>
+                    <m:t>Y</m:t>
+                  </m:r>
+                </m:e>
+                <m:sup>
+                  <m:r>
+                    <w:rPr>
+                      <w:rFonts w:ascii="Cambria Math" w:eastAsiaTheme="minorEastAsia" w:hAnsi="Cambria Math"/>
+                      <w:noProof/>
+                    </w:rPr>
+                    <m:t>ZAD</m:t>
+                  </m:r>
+                </m:sup>
+              </m:sSup>
+              <m:d>
+                <m:dPr>
+                  <m:ctrlPr>
+                    <w:rPr>
+                      <w:rFonts w:ascii="Cambria Math" w:eastAsiaTheme="minorEastAsia" w:hAnsi="Cambria Math"/>
+                      <w:i/>
+                      <w:noProof/>
+                    </w:rPr>
+                  </m:ctrlPr>
+                </m:dPr>
+                <m:e>
+                  <m:r>
+                    <w:rPr>
+                      <w:rFonts w:ascii="Cambria Math" w:eastAsiaTheme="minorEastAsia" w:hAnsi="Cambria Math"/>
+                      <w:noProof/>
+                    </w:rPr>
+                    <m:t>k</m:t>
+                  </m:r>
+                </m:e>
+              </m:d>
+              <m:r>
+                <w:rPr>
+                  <w:rFonts w:ascii="Cambria Math" w:eastAsiaTheme="minorEastAsia" w:hAnsi="Cambria Math"/>
+                  <w:noProof/>
+                </w:rPr>
+                <m:t>-</m:t>
+              </m:r>
+              <m:r>
+                <w:rPr>
+                  <w:rFonts w:ascii="Cambria Math" w:eastAsiaTheme="minorEastAsia" w:hAnsi="Cambria Math"/>
+                  <w:noProof/>
+                </w:rPr>
+                <m:t>Y</m:t>
+              </m:r>
+              <m:d>
+                <m:dPr>
+                  <m:ctrlPr>
+                    <w:rPr>
+                      <w:rFonts w:ascii="Cambria Math" w:eastAsiaTheme="minorEastAsia" w:hAnsi="Cambria Math"/>
+                      <w:i/>
+                      <w:noProof/>
+                    </w:rPr>
+                  </m:ctrlPr>
+                </m:dPr>
+                <m:e>
+                  <m:r>
+                    <w:rPr>
+                      <w:rFonts w:ascii="Cambria Math" w:eastAsiaTheme="minorEastAsia" w:hAnsi="Cambria Math"/>
+                      <w:noProof/>
+                    </w:rPr>
+                    <m:t>k</m:t>
+                  </m:r>
+                </m:e>
+              </m:d>
+              <m:r>
+                <w:rPr>
+                  <w:rFonts w:ascii="Cambria Math" w:eastAsiaTheme="minorEastAsia" w:hAnsi="Cambria Math"/>
+                  <w:noProof/>
+                </w:rPr>
+                <m:t>-</m:t>
+              </m:r>
+              <m:sSup>
+                <m:sSupPr>
+                  <m:ctrlPr>
+                    <w:rPr>
+                      <w:rFonts w:ascii="Cambria Math" w:eastAsiaTheme="minorEastAsia" w:hAnsi="Cambria Math"/>
+                      <w:i/>
+                      <w:noProof/>
+                    </w:rPr>
+                  </m:ctrlPr>
+                </m:sSupPr>
+                <m:e>
+                  <m:r>
+                    <w:rPr>
+                      <w:rFonts w:ascii="Cambria Math" w:eastAsiaTheme="minorEastAsia" w:hAnsi="Cambria Math"/>
+                      <w:noProof/>
+                    </w:rPr>
+                    <m:t>M</m:t>
+                  </m:r>
+                </m:e>
+                <m:sup>
+                  <m:r>
+                    <w:rPr>
+                      <w:rFonts w:ascii="Cambria Math" w:eastAsiaTheme="minorEastAsia" w:hAnsi="Cambria Math"/>
+                      <w:noProof/>
+                    </w:rPr>
+                    <m:t>P</m:t>
+                  </m:r>
+                </m:sup>
+              </m:sSup>
+              <m:r>
+                <w:rPr>
+                  <w:rFonts w:ascii="Cambria Math" w:eastAsiaTheme="minorEastAsia" w:hAnsi="Cambria Math"/>
+                  <w:noProof/>
+                </w:rPr>
+                <m:t>∆</m:t>
+              </m:r>
+              <m:sSup>
+                <m:sSupPr>
+                  <m:ctrlPr>
+                    <w:rPr>
+                      <w:rFonts w:ascii="Cambria Math" w:eastAsiaTheme="minorEastAsia" w:hAnsi="Cambria Math"/>
+                      <w:i/>
+                      <w:noProof/>
+                    </w:rPr>
+                  </m:ctrlPr>
+                </m:sSupPr>
+                <m:e>
+                  <m:r>
+                    <w:rPr>
+                      <w:rFonts w:ascii="Cambria Math" w:eastAsiaTheme="minorEastAsia" w:hAnsi="Cambria Math"/>
+                      <w:noProof/>
+                    </w:rPr>
+                    <m:t>U</m:t>
+                  </m:r>
+                </m:e>
+                <m:sup>
+                  <m:r>
+                    <w:rPr>
+                      <w:rFonts w:ascii="Cambria Math" w:eastAsiaTheme="minorEastAsia" w:hAnsi="Cambria Math"/>
+                      <w:noProof/>
+                    </w:rPr>
+                    <m:t>P</m:t>
+                  </m:r>
+                </m:sup>
+              </m:sSup>
+              <m:r>
+                <w:rPr>
+                  <w:rFonts w:ascii="Cambria Math" w:eastAsiaTheme="minorEastAsia" w:hAnsi="Cambria Math"/>
+                  <w:noProof/>
+                </w:rPr>
+                <m:t>(k)</m:t>
+              </m:r>
+            </m:e>
+          </m:d>
+          <m:r>
+            <w:rPr>
+              <w:rFonts w:ascii="Cambria Math" w:eastAsiaTheme="minorEastAsia" w:hAnsi="Cambria Math"/>
+              <w:noProof/>
+            </w:rPr>
+            <m:t>=u</m:t>
+          </m:r>
+          <m:d>
+            <m:dPr>
+              <m:ctrlPr>
+                <w:rPr>
+                  <w:rFonts w:ascii="Cambria Math" w:eastAsiaTheme="minorEastAsia" w:hAnsi="Cambria Math"/>
+                  <w:i/>
+                  <w:noProof/>
+                </w:rPr>
+              </m:ctrlPr>
+            </m:dPr>
+            <m:e>
+              <m:r>
+                <w:rPr>
+                  <w:rFonts w:ascii="Cambria Math" w:eastAsiaTheme="minorEastAsia" w:hAnsi="Cambria Math"/>
+                  <w:noProof/>
+                </w:rPr>
+                <m:t>k-1</m:t>
+              </m:r>
+            </m:e>
+          </m:d>
+          <m:r>
+            <w:rPr>
+              <w:rFonts w:ascii="Cambria Math" w:eastAsiaTheme="minorEastAsia" w:hAnsi="Cambria Math"/>
+              <w:noProof/>
+            </w:rPr>
+            <m:t>+</m:t>
+          </m:r>
+          <m:sSub>
+            <m:sSubPr>
+              <m:ctrlPr>
+                <w:rPr>
+                  <w:rFonts w:ascii="Cambria Math" w:eastAsiaTheme="minorEastAsia" w:hAnsi="Cambria Math"/>
+                  <w:i/>
+                  <w:noProof/>
+                </w:rPr>
+              </m:ctrlPr>
+            </m:sSubPr>
+            <m:e>
+              <m:acc>
+                <m:accPr>
+                  <m:chr m:val="̅"/>
+                  <m:ctrlPr>
+                    <w:rPr>
+                      <w:rFonts w:ascii="Cambria Math" w:eastAsiaTheme="minorEastAsia" w:hAnsi="Cambria Math"/>
+                      <w:i/>
+                      <w:noProof/>
+                    </w:rPr>
+                  </m:ctrlPr>
+                </m:accPr>
+                <m:e>
+                  <m:r>
+                    <w:rPr>
+                      <w:rFonts w:ascii="Cambria Math" w:eastAsiaTheme="minorEastAsia" w:hAnsi="Cambria Math"/>
+                      <w:noProof/>
+                    </w:rPr>
+                    <m:t>K</m:t>
+                  </m:r>
+                </m:e>
+              </m:acc>
+            </m:e>
+            <m:sub>
+              <m:r>
+                <w:rPr>
+                  <w:rFonts w:ascii="Cambria Math" w:eastAsiaTheme="minorEastAsia" w:hAnsi="Cambria Math"/>
+                  <w:noProof/>
+                </w:rPr>
+                <m:t>1</m:t>
+              </m:r>
+            </m:sub>
+          </m:sSub>
+          <m:d>
+            <m:dPr>
+              <m:begChr m:val="["/>
+              <m:endChr m:val="]"/>
+              <m:ctrlPr>
+                <w:rPr>
+                  <w:rFonts w:ascii="Cambria Math" w:eastAsiaTheme="minorEastAsia" w:hAnsi="Cambria Math"/>
+                  <w:i/>
+                  <w:noProof/>
+                </w:rPr>
+              </m:ctrlPr>
+            </m:dPr>
+            <m:e>
+              <m:sSup>
+                <m:sSupPr>
+                  <m:ctrlPr>
+                    <w:rPr>
+                      <w:rFonts w:ascii="Cambria Math" w:eastAsiaTheme="minorEastAsia" w:hAnsi="Cambria Math"/>
+                      <w:i/>
+                      <w:noProof/>
+                    </w:rPr>
+                  </m:ctrlPr>
+                </m:sSupPr>
+                <m:e>
+                  <m:r>
+                    <w:rPr>
+                      <w:rFonts w:ascii="Cambria Math" w:eastAsiaTheme="minorEastAsia" w:hAnsi="Cambria Math"/>
+                      <w:noProof/>
+                    </w:rPr>
+                    <m:t>Y</m:t>
+                  </m:r>
+                </m:e>
+                <m:sup>
+                  <m:r>
+                    <w:rPr>
+                      <w:rFonts w:ascii="Cambria Math" w:eastAsiaTheme="minorEastAsia" w:hAnsi="Cambria Math"/>
+                      <w:noProof/>
+                    </w:rPr>
+                    <m:t>ZAD</m:t>
+                  </m:r>
+                </m:sup>
+              </m:sSup>
+              <m:d>
+                <m:dPr>
+                  <m:ctrlPr>
+                    <w:rPr>
+                      <w:rFonts w:ascii="Cambria Math" w:eastAsiaTheme="minorEastAsia" w:hAnsi="Cambria Math"/>
+                      <w:i/>
+                      <w:noProof/>
+                    </w:rPr>
+                  </m:ctrlPr>
+                </m:dPr>
+                <m:e>
+                  <m:r>
+                    <w:rPr>
+                      <w:rFonts w:ascii="Cambria Math" w:eastAsiaTheme="minorEastAsia" w:hAnsi="Cambria Math"/>
+                      <w:noProof/>
+                    </w:rPr>
+                    <m:t>k</m:t>
+                  </m:r>
+                </m:e>
+              </m:d>
+              <m:r>
+                <w:rPr>
+                  <w:rFonts w:ascii="Cambria Math" w:eastAsiaTheme="minorEastAsia" w:hAnsi="Cambria Math"/>
+                  <w:noProof/>
+                </w:rPr>
+                <m:t>-Y</m:t>
+              </m:r>
+              <m:d>
+                <m:dPr>
+                  <m:ctrlPr>
+                    <w:rPr>
+                      <w:rFonts w:ascii="Cambria Math" w:eastAsiaTheme="minorEastAsia" w:hAnsi="Cambria Math"/>
+                      <w:i/>
+                      <w:noProof/>
+                    </w:rPr>
+                  </m:ctrlPr>
+                </m:dPr>
+                <m:e>
+                  <m:r>
+                    <w:rPr>
+                      <w:rFonts w:ascii="Cambria Math" w:eastAsiaTheme="minorEastAsia" w:hAnsi="Cambria Math"/>
+                      <w:noProof/>
+                    </w:rPr>
+                    <m:t>k</m:t>
+                  </m:r>
+                </m:e>
+              </m:d>
+            </m:e>
+          </m:d>
+          <m:r>
+            <w:rPr>
+              <w:rFonts w:ascii="Cambria Math" w:eastAsiaTheme="minorEastAsia" w:hAnsi="Cambria Math"/>
+              <w:noProof/>
+            </w:rPr>
+            <m:t>-</m:t>
+          </m:r>
+          <m:sSub>
+            <m:sSubPr>
+              <m:ctrlPr>
+                <w:rPr>
+                  <w:rFonts w:ascii="Cambria Math" w:eastAsiaTheme="minorEastAsia" w:hAnsi="Cambria Math"/>
+                  <w:i/>
+                  <w:noProof/>
+                </w:rPr>
+              </m:ctrlPr>
+            </m:sSubPr>
+            <m:e>
+              <m:acc>
+                <m:accPr>
+                  <m:chr m:val="̅"/>
+                  <m:ctrlPr>
+                    <w:rPr>
+                      <w:rFonts w:ascii="Cambria Math" w:eastAsiaTheme="minorEastAsia" w:hAnsi="Cambria Math"/>
+                      <w:i/>
+                      <w:noProof/>
+                    </w:rPr>
+                  </m:ctrlPr>
+                </m:accPr>
+                <m:e>
+                  <m:r>
+                    <w:rPr>
+                      <w:rFonts w:ascii="Cambria Math" w:eastAsiaTheme="minorEastAsia" w:hAnsi="Cambria Math"/>
+                      <w:noProof/>
+                    </w:rPr>
+                    <m:t>K</m:t>
+                  </m:r>
+                </m:e>
+              </m:acc>
+            </m:e>
+            <m:sub>
+              <m:r>
+                <w:rPr>
+                  <w:rFonts w:ascii="Cambria Math" w:eastAsiaTheme="minorEastAsia" w:hAnsi="Cambria Math"/>
+                  <w:noProof/>
+                </w:rPr>
+                <m:t>1</m:t>
+              </m:r>
+            </m:sub>
+          </m:sSub>
+          <m:sSup>
+            <m:sSupPr>
+              <m:ctrlPr>
+                <w:rPr>
+                  <w:rFonts w:ascii="Cambria Math" w:eastAsiaTheme="minorEastAsia" w:hAnsi="Cambria Math"/>
+                  <w:i/>
+                  <w:noProof/>
+                </w:rPr>
+              </m:ctrlPr>
+            </m:sSupPr>
+            <m:e>
+              <m:r>
+                <w:rPr>
+                  <w:rFonts w:ascii="Cambria Math" w:eastAsiaTheme="minorEastAsia" w:hAnsi="Cambria Math"/>
+                  <w:noProof/>
+                </w:rPr>
+                <m:t>M</m:t>
+              </m:r>
+            </m:e>
+            <m:sup>
+              <m:r>
+                <w:rPr>
+                  <w:rFonts w:ascii="Cambria Math" w:eastAsiaTheme="minorEastAsia" w:hAnsi="Cambria Math"/>
+                  <w:noProof/>
+                </w:rPr>
+                <m:t>P</m:t>
+              </m:r>
+            </m:sup>
+          </m:sSup>
+          <m:r>
+            <w:rPr>
+              <w:rFonts w:ascii="Cambria Math" w:eastAsiaTheme="minorEastAsia" w:hAnsi="Cambria Math"/>
+              <w:noProof/>
+            </w:rPr>
+            <m:t>∆</m:t>
+          </m:r>
+          <m:sSup>
+            <m:sSupPr>
+              <m:ctrlPr>
+                <w:rPr>
+                  <w:rFonts w:ascii="Cambria Math" w:eastAsiaTheme="minorEastAsia" w:hAnsi="Cambria Math"/>
+                  <w:i/>
+                  <w:noProof/>
+                </w:rPr>
+              </m:ctrlPr>
+            </m:sSupPr>
+            <m:e>
+              <m:r>
+                <w:rPr>
+                  <w:rFonts w:ascii="Cambria Math" w:eastAsiaTheme="minorEastAsia" w:hAnsi="Cambria Math"/>
+                  <w:noProof/>
+                </w:rPr>
+                <m:t>U</m:t>
+              </m:r>
+            </m:e>
+            <m:sup>
+              <m:r>
+                <w:rPr>
+                  <w:rFonts w:ascii="Cambria Math" w:eastAsiaTheme="minorEastAsia" w:hAnsi="Cambria Math"/>
+                  <w:noProof/>
+                </w:rPr>
+                <m:t>P</m:t>
+              </m:r>
+            </m:sup>
+          </m:sSup>
+          <m:r>
+            <w:rPr>
+              <w:rFonts w:ascii="Cambria Math" w:eastAsiaTheme="minorEastAsia" w:hAnsi="Cambria Math"/>
+              <w:noProof/>
+            </w:rPr>
+            <m:t>(k)=u</m:t>
+          </m:r>
+          <m:d>
+            <m:dPr>
+              <m:ctrlPr>
+                <w:rPr>
+                  <w:rFonts w:ascii="Cambria Math" w:eastAsiaTheme="minorEastAsia" w:hAnsi="Cambria Math"/>
+                  <w:i/>
+                  <w:noProof/>
+                </w:rPr>
+              </m:ctrlPr>
+            </m:dPr>
+            <m:e>
+              <m:r>
+                <w:rPr>
+                  <w:rFonts w:ascii="Cambria Math" w:eastAsiaTheme="minorEastAsia" w:hAnsi="Cambria Math"/>
+                  <w:noProof/>
+                </w:rPr>
+                <m:t>k-1</m:t>
+              </m:r>
+            </m:e>
+          </m:d>
+          <m:r>
+            <w:rPr>
+              <w:rFonts w:ascii="Cambria Math" w:eastAsiaTheme="minorEastAsia" w:hAnsi="Cambria Math"/>
+              <w:noProof/>
+            </w:rPr>
+            <m:t>+</m:t>
+          </m:r>
+          <m:acc>
+            <m:accPr>
+              <m:chr m:val="̅"/>
+              <m:ctrlPr>
+                <w:rPr>
+                  <w:rFonts w:ascii="Cambria Math" w:eastAsiaTheme="minorEastAsia" w:hAnsi="Cambria Math"/>
+                  <w:i/>
+                  <w:noProof/>
+                </w:rPr>
+              </m:ctrlPr>
+            </m:accPr>
+            <m:e>
+              <m:nary>
+                <m:naryPr>
+                  <m:chr m:val="∑"/>
+                  <m:limLoc m:val="undOvr"/>
+                  <m:ctrlPr>
+                    <w:rPr>
+                      <w:rFonts w:ascii="Cambria Math" w:eastAsiaTheme="minorEastAsia" w:hAnsi="Cambria Math"/>
+                      <w:i/>
+                      <w:noProof/>
+                    </w:rPr>
+                  </m:ctrlPr>
+                </m:naryPr>
+                <m:sub>
+                  <m:r>
+                    <w:rPr>
+                      <w:rFonts w:ascii="Cambria Math" w:eastAsiaTheme="minorEastAsia" w:hAnsi="Cambria Math"/>
+                      <w:noProof/>
+                    </w:rPr>
+                    <m:t>i=1</m:t>
+                  </m:r>
+                </m:sub>
+                <m:sup>
+                  <m:r>
+                    <w:rPr>
+                      <w:rFonts w:ascii="Cambria Math" w:eastAsiaTheme="minorEastAsia" w:hAnsi="Cambria Math"/>
+                      <w:noProof/>
+                    </w:rPr>
+                    <m:t>N</m:t>
+                  </m:r>
+                </m:sup>
+                <m:e>
+                  <m:sSub>
+                    <m:sSubPr>
+                      <m:ctrlPr>
+                        <w:rPr>
+                          <w:rFonts w:ascii="Cambria Math" w:eastAsiaTheme="minorEastAsia" w:hAnsi="Cambria Math"/>
+                          <w:i/>
+                          <w:noProof/>
+                        </w:rPr>
+                      </m:ctrlPr>
+                    </m:sSubPr>
+                    <m:e>
+                      <m:r>
+                        <w:rPr>
+                          <w:rFonts w:ascii="Cambria Math" w:eastAsiaTheme="minorEastAsia" w:hAnsi="Cambria Math"/>
+                          <w:noProof/>
+                        </w:rPr>
+                        <m:t>K</m:t>
+                      </m:r>
+                    </m:e>
+                    <m:sub>
+                      <m:r>
+                        <w:rPr>
+                          <w:rFonts w:ascii="Cambria Math" w:eastAsiaTheme="minorEastAsia" w:hAnsi="Cambria Math"/>
+                          <w:noProof/>
+                        </w:rPr>
+                        <m:t>1,i</m:t>
+                      </m:r>
+                    </m:sub>
+                  </m:sSub>
+                  <m:r>
+                    <w:rPr>
+                      <w:rFonts w:ascii="Cambria Math" w:eastAsiaTheme="minorEastAsia" w:hAnsi="Cambria Math"/>
+                      <w:noProof/>
+                    </w:rPr>
+                    <m:t>(</m:t>
+                  </m:r>
+                  <m:sSup>
+                    <m:sSupPr>
+                      <m:ctrlPr>
+                        <w:rPr>
+                          <w:rFonts w:ascii="Cambria Math" w:eastAsiaTheme="minorEastAsia" w:hAnsi="Cambria Math"/>
+                          <w:i/>
+                          <w:noProof/>
+                        </w:rPr>
+                      </m:ctrlPr>
+                    </m:sSupPr>
+                    <m:e>
+                      <m:r>
+                        <w:rPr>
+                          <w:rFonts w:ascii="Cambria Math" w:eastAsiaTheme="minorEastAsia" w:hAnsi="Cambria Math"/>
+                          <w:noProof/>
+                        </w:rPr>
+                        <m:t>y</m:t>
+                      </m:r>
+                    </m:e>
+                    <m:sup>
+                      <m:r>
+                        <w:rPr>
+                          <w:rFonts w:ascii="Cambria Math" w:eastAsiaTheme="minorEastAsia" w:hAnsi="Cambria Math"/>
+                          <w:noProof/>
+                        </w:rPr>
+                        <m:t>ZAD</m:t>
+                      </m:r>
+                    </m:sup>
+                  </m:sSup>
+                  <m:d>
+                    <m:dPr>
+                      <m:ctrlPr>
+                        <w:rPr>
+                          <w:rFonts w:ascii="Cambria Math" w:eastAsiaTheme="minorEastAsia" w:hAnsi="Cambria Math"/>
+                          <w:i/>
+                          <w:noProof/>
+                        </w:rPr>
+                      </m:ctrlPr>
+                    </m:dPr>
+                    <m:e>
+                      <m:r>
+                        <w:rPr>
+                          <w:rFonts w:ascii="Cambria Math" w:eastAsiaTheme="minorEastAsia" w:hAnsi="Cambria Math"/>
+                          <w:noProof/>
+                        </w:rPr>
+                        <m:t>k</m:t>
+                      </m:r>
+                    </m:e>
+                  </m:d>
+                  <m:r>
+                    <w:rPr>
+                      <w:rFonts w:ascii="Cambria Math" w:eastAsiaTheme="minorEastAsia" w:hAnsi="Cambria Math"/>
+                      <w:noProof/>
+                    </w:rPr>
+                    <m:t>-</m:t>
+                  </m:r>
+                  <m:r>
+                    <w:rPr>
+                      <w:rFonts w:ascii="Cambria Math" w:eastAsiaTheme="minorEastAsia" w:hAnsi="Cambria Math"/>
+                      <w:noProof/>
+                    </w:rPr>
+                    <m:t>y</m:t>
+                  </m:r>
+                  <m:d>
+                    <m:dPr>
+                      <m:ctrlPr>
+                        <w:rPr>
+                          <w:rFonts w:ascii="Cambria Math" w:eastAsiaTheme="minorEastAsia" w:hAnsi="Cambria Math"/>
+                          <w:i/>
+                          <w:noProof/>
+                        </w:rPr>
+                      </m:ctrlPr>
+                    </m:dPr>
+                    <m:e>
+                      <m:r>
+                        <w:rPr>
+                          <w:rFonts w:ascii="Cambria Math" w:eastAsiaTheme="minorEastAsia" w:hAnsi="Cambria Math"/>
+                          <w:noProof/>
+                        </w:rPr>
+                        <m:t>k</m:t>
+                      </m:r>
+                    </m:e>
+                  </m:d>
+                  <m:r>
+                    <w:rPr>
+                      <w:rFonts w:ascii="Cambria Math" w:eastAsiaTheme="minorEastAsia" w:hAnsi="Cambria Math"/>
+                      <w:noProof/>
+                    </w:rPr>
+                    <m:t>)</m:t>
+                  </m:r>
+                </m:e>
+              </m:nary>
+            </m:e>
+          </m:acc>
+          <m:r>
+            <w:rPr>
+              <w:rFonts w:ascii="Cambria Math" w:eastAsiaTheme="minorEastAsia" w:hAnsi="Cambria Math"/>
+              <w:noProof/>
+            </w:rPr>
+            <m:t>-</m:t>
+          </m:r>
+          <m:sSub>
+            <m:sSubPr>
+              <m:ctrlPr>
+                <w:rPr>
+                  <w:rFonts w:ascii="Cambria Math" w:eastAsiaTheme="minorEastAsia" w:hAnsi="Cambria Math"/>
+                  <w:i/>
+                  <w:noProof/>
+                </w:rPr>
+              </m:ctrlPr>
+            </m:sSubPr>
+            <m:e>
+              <m:acc>
+                <m:accPr>
+                  <m:chr m:val="̅"/>
+                  <m:ctrlPr>
+                    <w:rPr>
+                      <w:rFonts w:ascii="Cambria Math" w:eastAsiaTheme="minorEastAsia" w:hAnsi="Cambria Math"/>
+                      <w:i/>
+                      <w:noProof/>
+                    </w:rPr>
+                  </m:ctrlPr>
+                </m:accPr>
+                <m:e>
+                  <m:r>
+                    <w:rPr>
+                      <w:rFonts w:ascii="Cambria Math" w:eastAsiaTheme="minorEastAsia" w:hAnsi="Cambria Math"/>
+                      <w:noProof/>
+                    </w:rPr>
+                    <m:t>K</m:t>
+                  </m:r>
+                </m:e>
+              </m:acc>
+            </m:e>
+            <m:sub>
+              <m:r>
+                <w:rPr>
+                  <w:rFonts w:ascii="Cambria Math" w:eastAsiaTheme="minorEastAsia" w:hAnsi="Cambria Math"/>
+                  <w:noProof/>
+                </w:rPr>
+                <m:t>1</m:t>
+              </m:r>
+            </m:sub>
+          </m:sSub>
+          <m:sSup>
+            <m:sSupPr>
+              <m:ctrlPr>
+                <w:rPr>
+                  <w:rFonts w:ascii="Cambria Math" w:eastAsiaTheme="minorEastAsia" w:hAnsi="Cambria Math"/>
+                  <w:i/>
+                  <w:noProof/>
+                </w:rPr>
+              </m:ctrlPr>
+            </m:sSupPr>
+            <m:e>
+              <m:r>
+                <w:rPr>
+                  <w:rFonts w:ascii="Cambria Math" w:eastAsiaTheme="minorEastAsia" w:hAnsi="Cambria Math"/>
+                  <w:noProof/>
+                </w:rPr>
+                <m:t>M</m:t>
+              </m:r>
+            </m:e>
+            <m:sup>
+              <m:r>
+                <w:rPr>
+                  <w:rFonts w:ascii="Cambria Math" w:eastAsiaTheme="minorEastAsia" w:hAnsi="Cambria Math"/>
+                  <w:noProof/>
+                </w:rPr>
+                <m:t>P</m:t>
+              </m:r>
+            </m:sup>
+          </m:sSup>
+          <m:r>
+            <w:rPr>
+              <w:rFonts w:ascii="Cambria Math" w:eastAsiaTheme="minorEastAsia" w:hAnsi="Cambria Math"/>
+              <w:noProof/>
+            </w:rPr>
+            <m:t>∆</m:t>
+          </m:r>
+          <m:sSup>
+            <m:sSupPr>
+              <m:ctrlPr>
+                <w:rPr>
+                  <w:rFonts w:ascii="Cambria Math" w:eastAsiaTheme="minorEastAsia" w:hAnsi="Cambria Math"/>
+                  <w:i/>
+                  <w:noProof/>
+                </w:rPr>
+              </m:ctrlPr>
+            </m:sSupPr>
+            <m:e>
+              <m:r>
+                <w:rPr>
+                  <w:rFonts w:ascii="Cambria Math" w:eastAsiaTheme="minorEastAsia" w:hAnsi="Cambria Math"/>
+                  <w:noProof/>
+                </w:rPr>
+                <m:t>U</m:t>
+              </m:r>
+            </m:e>
+            <m:sup>
+              <m:r>
+                <w:rPr>
+                  <w:rFonts w:ascii="Cambria Math" w:eastAsiaTheme="minorEastAsia" w:hAnsi="Cambria Math"/>
+                  <w:noProof/>
+                </w:rPr>
+                <m:t>P</m:t>
+              </m:r>
+            </m:sup>
+          </m:sSup>
+          <m:r>
+            <w:rPr>
+              <w:rFonts w:ascii="Cambria Math" w:eastAsiaTheme="minorEastAsia" w:hAnsi="Cambria Math"/>
+              <w:noProof/>
+            </w:rPr>
+            <m:t>(k)</m:t>
+          </m:r>
+        </m:oMath>
+      </m:oMathPara>
+    </w:p>
+    <w:p>
+      <w:pPr>
+        <w:rPr>
+          <w:rFonts w:eastAsiaTheme="minorEastAsia"/>
+          <w:noProof/>
+        </w:rPr>
+      </w:pPr>
+      <w:r>
+        <w:rPr>
+          <w:rFonts w:eastAsiaTheme="minorEastAsia"/>
+          <w:noProof/>
+        </w:rPr>
+        <w:t>Po podstawieniu</w:t>
+      </w:r>
+      <w:r>
+        <w:rPr>
+          <w:rFonts w:eastAsiaTheme="minorEastAsia"/>
+          <w:noProof/>
+        </w:rPr>
+        <w:t>:</w:t>
+      </w:r>
+    </w:p>
+    <w:p>
+      <w:pPr>
+        <w:jc w:val="center"/>
+        <w:rPr>
+          <w:rFonts w:eastAsiaTheme="minorEastAsia"/>
+          <w:noProof/>
+        </w:rPr>
+      </w:pPr>
+      <m:oMath>
+        <m:r>
+          <w:rPr>
+            <w:rFonts w:ascii="Cambria Math" w:eastAsiaTheme="minorEastAsia" w:hAnsi="Cambria Math"/>
+            <w:noProof/>
+          </w:rPr>
+          <m:t>e</m:t>
+        </m:r>
+        <m:d>
+          <m:dPr>
+            <m:ctrlPr>
+              <w:rPr>
+                <w:rFonts w:ascii="Cambria Math" w:eastAsiaTheme="minorEastAsia" w:hAnsi="Cambria Math"/>
+                <w:i/>
+                <w:noProof/>
+              </w:rPr>
+            </m:ctrlPr>
+          </m:dPr>
+          <m:e>
+            <m:r>
+              <w:rPr>
+                <w:rFonts w:ascii="Cambria Math" w:eastAsiaTheme="minorEastAsia" w:hAnsi="Cambria Math"/>
+                <w:noProof/>
+              </w:rPr>
+              <m:t>k</m:t>
+            </m:r>
+          </m:e>
+        </m:d>
+        <m:r>
+          <w:rPr>
+            <w:rFonts w:ascii="Cambria Math" w:eastAsiaTheme="minorEastAsia" w:hAnsi="Cambria Math"/>
+            <w:noProof/>
+          </w:rPr>
+          <m:t xml:space="preserve">= </m:t>
+        </m:r>
+        <m:sSup>
+          <m:sSupPr>
+            <m:ctrlPr>
+              <w:rPr>
+                <w:rFonts w:ascii="Cambria Math" w:eastAsiaTheme="minorEastAsia" w:hAnsi="Cambria Math"/>
+                <w:i/>
+                <w:noProof/>
+              </w:rPr>
+            </m:ctrlPr>
+          </m:sSupPr>
+          <m:e>
+            <m:r>
+              <w:rPr>
+                <w:rFonts w:ascii="Cambria Math" w:eastAsiaTheme="minorEastAsia" w:hAnsi="Cambria Math"/>
+                <w:noProof/>
+              </w:rPr>
+              <m:t>y</m:t>
+            </m:r>
+          </m:e>
+          <m:sup>
+            <m:r>
+              <w:rPr>
+                <w:rFonts w:ascii="Cambria Math" w:eastAsiaTheme="minorEastAsia" w:hAnsi="Cambria Math"/>
+                <w:noProof/>
+              </w:rPr>
+              <m:t>ZAD</m:t>
+            </m:r>
+          </m:sup>
+        </m:sSup>
+        <m:d>
+          <m:dPr>
+            <m:ctrlPr>
+              <w:rPr>
+                <w:rFonts w:ascii="Cambria Math" w:eastAsiaTheme="minorEastAsia" w:hAnsi="Cambria Math"/>
+                <w:i/>
+                <w:noProof/>
+              </w:rPr>
+            </m:ctrlPr>
+          </m:dPr>
+          <m:e>
+            <m:r>
+              <w:rPr>
+                <w:rFonts w:ascii="Cambria Math" w:eastAsiaTheme="minorEastAsia" w:hAnsi="Cambria Math"/>
+                <w:noProof/>
+              </w:rPr>
+              <m:t>k</m:t>
+            </m:r>
+          </m:e>
+        </m:d>
+        <m:r>
+          <w:rPr>
+            <w:rFonts w:ascii="Cambria Math" w:eastAsiaTheme="minorEastAsia" w:hAnsi="Cambria Math"/>
+            <w:noProof/>
+          </w:rPr>
+          <m:t>-y</m:t>
+        </m:r>
+        <m:d>
+          <m:dPr>
+            <m:ctrlPr>
+              <w:rPr>
+                <w:rFonts w:ascii="Cambria Math" w:eastAsiaTheme="minorEastAsia" w:hAnsi="Cambria Math"/>
+                <w:i/>
+                <w:noProof/>
+              </w:rPr>
+            </m:ctrlPr>
+          </m:dPr>
+          <m:e>
+            <m:r>
+              <w:rPr>
+                <w:rFonts w:ascii="Cambria Math" w:eastAsiaTheme="minorEastAsia" w:hAnsi="Cambria Math"/>
+                <w:noProof/>
+              </w:rPr>
+              <m:t>k</m:t>
+            </m:r>
+          </m:e>
+        </m:d>
+      </m:oMath>
+      <w:r>
+        <w:rPr>
+          <w:rFonts w:eastAsiaTheme="minorEastAsia"/>
+          <w:noProof/>
+        </w:rPr>
+        <w:t>,</w:t>
+      </w:r>
+    </w:p>
+    <w:p>
+      <w:pPr>
+        <w:jc w:val="center"/>
+        <w:rPr>
+          <w:rFonts w:eastAsiaTheme="minorEastAsia"/>
+          <w:noProof/>
+        </w:rPr>
+      </w:pPr>
+      <w:r>
+        <w:rPr>
+          <w:rFonts w:eastAsiaTheme="minorEastAsia"/>
+          <w:noProof/>
+        </w:rPr>
+        <w:t xml:space="preserve"> </w:t>
+      </w:r>
+      <m:oMath>
+        <m:sSub>
+          <m:sSubPr>
+            <m:ctrlPr>
+              <w:rPr>
+                <w:rFonts w:ascii="Cambria Math" w:eastAsiaTheme="minorEastAsia" w:hAnsi="Cambria Math"/>
+                <w:i/>
+                <w:noProof/>
+              </w:rPr>
+            </m:ctrlPr>
+          </m:sSubPr>
+          <m:e>
+            <m:r>
+              <w:rPr>
+                <w:rFonts w:ascii="Cambria Math" w:eastAsiaTheme="minorEastAsia" w:hAnsi="Cambria Math"/>
+                <w:noProof/>
+              </w:rPr>
+              <m:t>K</m:t>
+            </m:r>
+          </m:e>
+          <m:sub>
+            <m:r>
+              <w:rPr>
+                <w:rFonts w:ascii="Cambria Math" w:eastAsiaTheme="minorEastAsia" w:hAnsi="Cambria Math"/>
+                <w:noProof/>
+              </w:rPr>
+              <m:t>e</m:t>
+            </m:r>
+          </m:sub>
+        </m:sSub>
+        <m:r>
+          <w:rPr>
+            <w:rFonts w:ascii="Cambria Math" w:eastAsiaTheme="minorEastAsia" w:hAnsi="Cambria Math"/>
+            <w:noProof/>
+          </w:rPr>
+          <m:t>=</m:t>
+        </m:r>
+        <m:acc>
+          <m:accPr>
+            <m:chr m:val="̅"/>
+            <m:ctrlPr>
+              <w:rPr>
+                <w:rFonts w:ascii="Cambria Math" w:eastAsiaTheme="minorEastAsia" w:hAnsi="Cambria Math"/>
+                <w:i/>
+                <w:noProof/>
+              </w:rPr>
+            </m:ctrlPr>
+          </m:accPr>
+          <m:e>
+            <m:nary>
+              <m:naryPr>
+                <m:chr m:val="∑"/>
+                <m:limLoc m:val="undOvr"/>
+                <m:ctrlPr>
+                  <w:rPr>
+                    <w:rFonts w:ascii="Cambria Math" w:eastAsiaTheme="minorEastAsia" w:hAnsi="Cambria Math"/>
+                    <w:i/>
+                    <w:noProof/>
+                  </w:rPr>
+                </m:ctrlPr>
+              </m:naryPr>
+              <m:sub>
+                <m:r>
+                  <w:rPr>
+                    <w:rFonts w:ascii="Cambria Math" w:eastAsiaTheme="minorEastAsia" w:hAnsi="Cambria Math"/>
+                    <w:noProof/>
+                  </w:rPr>
+                  <m:t>i=1</m:t>
+                </m:r>
+              </m:sub>
+              <m:sup>
+                <m:r>
+                  <w:rPr>
+                    <w:rFonts w:ascii="Cambria Math" w:eastAsiaTheme="minorEastAsia" w:hAnsi="Cambria Math"/>
+                    <w:noProof/>
+                  </w:rPr>
+                  <m:t>N</m:t>
+                </m:r>
+              </m:sup>
+              <m:e>
+                <m:sSub>
+                  <m:sSubPr>
+                    <m:ctrlPr>
+                      <w:rPr>
+                        <w:rFonts w:ascii="Cambria Math" w:eastAsiaTheme="minorEastAsia" w:hAnsi="Cambria Math"/>
+                        <w:i/>
+                        <w:noProof/>
+                      </w:rPr>
+                    </m:ctrlPr>
+                  </m:sSubPr>
+                  <m:e>
+                    <m:r>
+                      <w:rPr>
+                        <w:rFonts w:ascii="Cambria Math" w:eastAsiaTheme="minorEastAsia" w:hAnsi="Cambria Math"/>
+                        <w:noProof/>
+                      </w:rPr>
+                      <m:t>K</m:t>
+                    </m:r>
+                  </m:e>
+                  <m:sub>
+                    <m:r>
+                      <w:rPr>
+                        <w:rFonts w:ascii="Cambria Math" w:eastAsiaTheme="minorEastAsia" w:hAnsi="Cambria Math"/>
+                        <w:noProof/>
+                      </w:rPr>
+                      <m:t>1,i</m:t>
+                    </m:r>
+                  </m:sub>
+                </m:sSub>
+              </m:e>
+            </m:nary>
+          </m:e>
+        </m:acc>
+        <m:r>
+          <w:rPr>
+            <w:rFonts w:ascii="Cambria Math" w:eastAsiaTheme="minorEastAsia" w:hAnsi="Cambria Math"/>
+            <w:noProof/>
+          </w:rPr>
+          <m:t xml:space="preserve"> </m:t>
+        </m:r>
+      </m:oMath>
+      <w:r>
+        <w:rPr>
+          <w:rFonts w:eastAsiaTheme="minorEastAsia"/>
+          <w:noProof/>
+        </w:rPr>
+        <w:t>,</w:t>
+      </w:r>
+    </w:p>
+    <w:p>
+      <w:pPr>
+        <w:jc w:val="center"/>
+        <w:rPr>
+          <w:rFonts w:eastAsiaTheme="minorEastAsia"/>
+          <w:noProof/>
+        </w:rPr>
+      </w:pPr>
+      <w:r>
+        <w:rPr>
+          <w:rFonts w:eastAsiaTheme="minorEastAsia"/>
+          <w:noProof/>
+        </w:rPr>
+        <w:t xml:space="preserve"> </w:t>
+      </w:r>
+      <m:oMath>
+        <m:sSub>
+          <m:sSubPr>
+            <m:ctrlPr>
+              <w:rPr>
+                <w:rFonts w:ascii="Cambria Math" w:eastAsiaTheme="minorEastAsia" w:hAnsi="Cambria Math"/>
+                <w:i/>
+                <w:noProof/>
+              </w:rPr>
+            </m:ctrlPr>
+          </m:sSubPr>
+          <m:e>
+            <m:r>
+              <w:rPr>
+                <w:rFonts w:ascii="Cambria Math" w:eastAsiaTheme="minorEastAsia" w:hAnsi="Cambria Math"/>
+                <w:noProof/>
+              </w:rPr>
+              <m:t>K</m:t>
+            </m:r>
+          </m:e>
+          <m:sub>
+            <m:r>
+              <w:rPr>
+                <w:rFonts w:ascii="Cambria Math" w:eastAsiaTheme="minorEastAsia" w:hAnsi="Cambria Math"/>
+                <w:noProof/>
+              </w:rPr>
+              <m:t>U</m:t>
+            </m:r>
+          </m:sub>
+        </m:sSub>
+        <m:r>
+          <w:rPr>
+            <w:rFonts w:ascii="Cambria Math" w:eastAsiaTheme="minorEastAsia" w:hAnsi="Cambria Math"/>
+            <w:noProof/>
+          </w:rPr>
+          <m:t>=</m:t>
+        </m:r>
+        <m:sSub>
+          <m:sSubPr>
+            <m:ctrlPr>
+              <w:rPr>
+                <w:rFonts w:ascii="Cambria Math" w:eastAsiaTheme="minorEastAsia" w:hAnsi="Cambria Math"/>
+                <w:i/>
+                <w:noProof/>
+              </w:rPr>
+            </m:ctrlPr>
+          </m:sSubPr>
+          <m:e>
+            <m:acc>
+              <m:accPr>
+                <m:chr m:val="̅"/>
+                <m:ctrlPr>
+                  <w:rPr>
+                    <w:rFonts w:ascii="Cambria Math" w:eastAsiaTheme="minorEastAsia" w:hAnsi="Cambria Math"/>
+                    <w:i/>
+                    <w:noProof/>
+                  </w:rPr>
+                </m:ctrlPr>
+              </m:accPr>
+              <m:e>
+                <m:r>
+                  <w:rPr>
+                    <w:rFonts w:ascii="Cambria Math" w:eastAsiaTheme="minorEastAsia" w:hAnsi="Cambria Math"/>
+                    <w:noProof/>
+                  </w:rPr>
+                  <m:t>K</m:t>
+                </m:r>
+              </m:e>
+            </m:acc>
+          </m:e>
+          <m:sub>
+            <m:r>
+              <w:rPr>
+                <w:rFonts w:ascii="Cambria Math" w:eastAsiaTheme="minorEastAsia" w:hAnsi="Cambria Math"/>
+                <w:noProof/>
+              </w:rPr>
+              <m:t>1</m:t>
+            </m:r>
+          </m:sub>
+        </m:sSub>
+        <m:sSup>
+          <m:sSupPr>
+            <m:ctrlPr>
+              <w:rPr>
+                <w:rFonts w:ascii="Cambria Math" w:eastAsiaTheme="minorEastAsia" w:hAnsi="Cambria Math"/>
+                <w:i/>
+                <w:noProof/>
+              </w:rPr>
+            </m:ctrlPr>
+          </m:sSupPr>
+          <m:e>
+            <m:r>
+              <w:rPr>
+                <w:rFonts w:ascii="Cambria Math" w:eastAsiaTheme="minorEastAsia" w:hAnsi="Cambria Math"/>
+                <w:noProof/>
+              </w:rPr>
+              <m:t>M</m:t>
+            </m:r>
+          </m:e>
+          <m:sup>
+            <m:r>
+              <w:rPr>
+                <w:rFonts w:ascii="Cambria Math" w:eastAsiaTheme="minorEastAsia" w:hAnsi="Cambria Math"/>
+                <w:noProof/>
+              </w:rPr>
+              <m:t>P</m:t>
+            </m:r>
+          </m:sup>
+        </m:sSup>
+      </m:oMath>
+      <w:r>
+        <w:rPr>
+          <w:rFonts w:eastAsiaTheme="minorEastAsia"/>
+          <w:noProof/>
+        </w:rPr>
+        <w:t xml:space="preserve"> </w:t>
+      </w:r>
+    </w:p>
+    <w:p>
+      <w:pPr>
+        <w:rPr>
+          <w:noProof/>
+        </w:rPr>
+      </w:pPr>
+      <w:r>
+        <w:rPr>
+          <w:rFonts w:eastAsiaTheme="minorEastAsia"/>
+          <w:noProof/>
+        </w:rPr>
+        <w:lastRenderedPageBreak/>
+        <w:t>otrzymano równanie:</w:t>
+      </w:r>
+      <m:oMath>
+        <m:r>
+          <w:rPr>
+            <w:rFonts w:ascii="Cambria Math" w:eastAsiaTheme="minorEastAsia" w:hAnsi="Cambria Math"/>
+            <w:noProof/>
+          </w:rPr>
+          <w:br/>
+        </m:r>
+      </m:oMath>
+      <m:oMathPara>
+        <m:oMath>
+          <m:r>
+            <w:rPr>
+              <w:rFonts w:ascii="Cambria Math" w:hAnsi="Cambria Math"/>
+              <w:noProof/>
+            </w:rPr>
+            <m:t>u</m:t>
+          </m:r>
+          <m:d>
+            <m:dPr>
+              <m:ctrlPr>
+                <w:rPr>
+                  <w:rFonts w:ascii="Cambria Math" w:hAnsi="Cambria Math"/>
+                  <w:i/>
+                  <w:noProof/>
+                </w:rPr>
+              </m:ctrlPr>
+            </m:dPr>
+            <m:e>
+              <m:r>
+                <w:rPr>
+                  <w:rFonts w:ascii="Cambria Math" w:hAnsi="Cambria Math"/>
+                  <w:noProof/>
+                </w:rPr>
+                <m:t>k</m:t>
+              </m:r>
+            </m:e>
+            <m:e>
+              <m:r>
+                <w:rPr>
+                  <w:rFonts w:ascii="Cambria Math" w:hAnsi="Cambria Math"/>
+                  <w:noProof/>
+                </w:rPr>
+                <m:t>k</m:t>
+              </m:r>
+            </m:e>
+          </m:d>
+          <m:r>
+            <w:rPr>
+              <w:rFonts w:ascii="Cambria Math" w:hAnsi="Cambria Math"/>
+              <w:noProof/>
+            </w:rPr>
+            <m:t>=u</m:t>
+          </m:r>
+          <m:d>
+            <m:dPr>
+              <m:ctrlPr>
+                <w:rPr>
+                  <w:rFonts w:ascii="Cambria Math" w:hAnsi="Cambria Math"/>
+                  <w:i/>
+                  <w:noProof/>
+                </w:rPr>
+              </m:ctrlPr>
+            </m:dPr>
+            <m:e>
+              <m:r>
+                <w:rPr>
+                  <w:rFonts w:ascii="Cambria Math" w:hAnsi="Cambria Math"/>
+                  <w:noProof/>
+                </w:rPr>
+                <m:t>k-1</m:t>
+              </m:r>
+            </m:e>
+          </m:d>
+          <m:r>
+            <w:rPr>
+              <w:rFonts w:ascii="Cambria Math" w:hAnsi="Cambria Math"/>
+              <w:noProof/>
+            </w:rPr>
+            <m:t>+</m:t>
+          </m:r>
+          <m:sSub>
+            <m:sSubPr>
+              <m:ctrlPr>
+                <w:rPr>
+                  <w:rFonts w:ascii="Cambria Math" w:hAnsi="Cambria Math"/>
+                  <w:i/>
+                  <w:noProof/>
+                </w:rPr>
+              </m:ctrlPr>
+            </m:sSubPr>
+            <m:e>
+              <m:r>
+                <w:rPr>
+                  <w:rFonts w:ascii="Cambria Math" w:hAnsi="Cambria Math"/>
+                  <w:noProof/>
+                </w:rPr>
+                <m:t>K</m:t>
+              </m:r>
+            </m:e>
+            <m:sub>
+              <m:r>
+                <w:rPr>
+                  <w:rFonts w:ascii="Cambria Math" w:hAnsi="Cambria Math"/>
+                  <w:noProof/>
+                </w:rPr>
+                <m:t>e</m:t>
+              </m:r>
+            </m:sub>
+          </m:sSub>
+          <m:r>
+            <w:rPr>
+              <w:rFonts w:ascii="Cambria Math" w:hAnsi="Cambria Math"/>
+              <w:noProof/>
+            </w:rPr>
+            <m:t>e</m:t>
+          </m:r>
+          <m:d>
+            <m:dPr>
+              <m:ctrlPr>
+                <w:rPr>
+                  <w:rFonts w:ascii="Cambria Math" w:hAnsi="Cambria Math"/>
+                  <w:i/>
+                  <w:noProof/>
+                </w:rPr>
+              </m:ctrlPr>
+            </m:dPr>
+            <m:e>
+              <m:r>
+                <w:rPr>
+                  <w:rFonts w:ascii="Cambria Math" w:hAnsi="Cambria Math"/>
+                  <w:noProof/>
+                </w:rPr>
+                <m:t>k</m:t>
+              </m:r>
+            </m:e>
+          </m:d>
+          <m:r>
+            <w:rPr>
+              <w:rFonts w:ascii="Cambria Math" w:hAnsi="Cambria Math"/>
+              <w:noProof/>
+            </w:rPr>
+            <m:t>-</m:t>
+          </m:r>
+          <m:sSub>
+            <m:sSubPr>
+              <m:ctrlPr>
+                <w:rPr>
+                  <w:rFonts w:ascii="Cambria Math" w:hAnsi="Cambria Math"/>
+                  <w:i/>
+                  <w:noProof/>
+                </w:rPr>
+              </m:ctrlPr>
+            </m:sSubPr>
+            <m:e>
+              <m:r>
+                <w:rPr>
+                  <w:rFonts w:ascii="Cambria Math" w:hAnsi="Cambria Math"/>
+                  <w:noProof/>
+                </w:rPr>
+                <m:t>K</m:t>
+              </m:r>
+            </m:e>
+            <m:sub>
+              <m:r>
+                <w:rPr>
+                  <w:rFonts w:ascii="Cambria Math" w:hAnsi="Cambria Math"/>
+                  <w:noProof/>
+                </w:rPr>
+                <m:t>u</m:t>
+              </m:r>
+            </m:sub>
+          </m:sSub>
+          <m:r>
+            <w:rPr>
+              <w:rFonts w:ascii="Cambria Math" w:hAnsi="Cambria Math"/>
+              <w:noProof/>
+            </w:rPr>
+            <m:t>∆</m:t>
+          </m:r>
+          <m:sSup>
+            <m:sSupPr>
+              <m:ctrlPr>
+                <w:rPr>
+                  <w:rFonts w:ascii="Cambria Math" w:hAnsi="Cambria Math"/>
+                  <w:i/>
+                  <w:noProof/>
+                </w:rPr>
+              </m:ctrlPr>
+            </m:sSupPr>
+            <m:e>
+              <m:r>
+                <w:rPr>
+                  <w:rFonts w:ascii="Cambria Math" w:hAnsi="Cambria Math"/>
+                  <w:noProof/>
+                </w:rPr>
+                <m:t>U</m:t>
+              </m:r>
+            </m:e>
+            <m:sup>
+              <m:r>
+                <w:rPr>
+                  <w:rFonts w:ascii="Cambria Math" w:hAnsi="Cambria Math"/>
+                  <w:noProof/>
+                </w:rPr>
+                <m:t>P</m:t>
+              </m:r>
+            </m:sup>
+          </m:sSup>
+          <m:r>
+            <w:rPr>
+              <w:rFonts w:ascii="Cambria Math" w:hAnsi="Cambria Math"/>
+              <w:noProof/>
+            </w:rPr>
+            <m:t>(k)</m:t>
+          </m:r>
+        </m:oMath>
+      </m:oMathPara>
+    </w:p>
+    <w:p>
+      <w:pPr>
+        <w:rPr>
+          <w:noProof/>
+        </w:rPr>
+      </w:pPr>
+      <w:r>
+        <w:rPr>
+          <w:noProof/>
+        </w:rPr>
+        <w:t>Po uwzględnieniu ograniczeń wartości sterowania</w:t>
+      </w:r>
+      <w:r>
+        <w:rPr>
+          <w:noProof/>
+        </w:rPr>
+        <w:t xml:space="preserve"> otrzymujemy finalnie</w:t>
+      </w:r>
+      <w:r>
+        <w:rPr>
+          <w:noProof/>
+        </w:rPr>
+        <w:t xml:space="preserve">: </w:t>
+      </w:r>
+    </w:p>
+    <w:p>
+      <w:pPr>
+        <w:jc w:val="center"/>
+        <w:rPr>
+          <w:rFonts w:eastAsiaTheme="minorEastAsia"/>
+          <w:noProof/>
+        </w:rPr>
+      </w:pPr>
+      <m:oMathPara>
+        <m:oMath>
+          <m:r>
+            <w:rPr>
+              <w:rFonts w:ascii="Cambria Math" w:hAnsi="Cambria Math"/>
+              <w:noProof/>
+            </w:rPr>
+            <m:t>u</m:t>
+          </m:r>
+          <m:d>
+            <m:dPr>
+              <m:ctrlPr>
+                <w:rPr>
+                  <w:rFonts w:ascii="Cambria Math" w:hAnsi="Cambria Math"/>
+                  <w:i/>
+                  <w:noProof/>
+                </w:rPr>
+              </m:ctrlPr>
+            </m:dPr>
+            <m:e>
+              <m:r>
+                <w:rPr>
+                  <w:rFonts w:ascii="Cambria Math" w:hAnsi="Cambria Math"/>
+                  <w:noProof/>
+                </w:rPr>
+                <m:t>k</m:t>
+              </m:r>
+            </m:e>
+          </m:d>
+          <m:r>
+            <w:rPr>
+              <w:rFonts w:ascii="Cambria Math" w:hAnsi="Cambria Math"/>
+              <w:noProof/>
+            </w:rPr>
+            <m:t xml:space="preserve">= </m:t>
+          </m:r>
+          <m:r>
+            <w:rPr>
+              <w:rFonts w:ascii="Cambria Math" w:hAnsi="Cambria Math"/>
+              <w:noProof/>
+            </w:rPr>
+            <m:t>u</m:t>
+          </m:r>
+          <m:d>
+            <m:dPr>
+              <m:ctrlPr>
+                <w:rPr>
+                  <w:rFonts w:ascii="Cambria Math" w:hAnsi="Cambria Math"/>
+                  <w:i/>
+                  <w:noProof/>
+                </w:rPr>
+              </m:ctrlPr>
+            </m:dPr>
+            <m:e>
+              <m:r>
+                <w:rPr>
+                  <w:rFonts w:ascii="Cambria Math" w:hAnsi="Cambria Math"/>
+                  <w:noProof/>
+                </w:rPr>
+                <m:t>k</m:t>
+              </m:r>
+            </m:e>
+            <m:e>
+              <m:r>
+                <w:rPr>
+                  <w:rFonts w:ascii="Cambria Math" w:hAnsi="Cambria Math"/>
+                  <w:noProof/>
+                </w:rPr>
+                <m:t>k</m:t>
+              </m:r>
+            </m:e>
+          </m:d>
+          <m:r>
+            <w:rPr>
+              <w:rFonts w:ascii="Cambria Math" w:eastAsiaTheme="minorEastAsia" w:hAnsi="Cambria Math"/>
+              <w:noProof/>
+            </w:rPr>
+            <m:t>=</m:t>
+          </m:r>
+          <m:r>
+            <w:rPr>
+              <w:rFonts w:ascii="Cambria Math" w:hAnsi="Cambria Math"/>
+              <w:noProof/>
+            </w:rPr>
+            <m:t>u</m:t>
+          </m:r>
+          <m:d>
+            <m:dPr>
+              <m:ctrlPr>
+                <w:rPr>
+                  <w:rFonts w:ascii="Cambria Math" w:hAnsi="Cambria Math"/>
+                  <w:i/>
+                  <w:noProof/>
+                </w:rPr>
+              </m:ctrlPr>
+            </m:dPr>
+            <m:e>
+              <m:r>
+                <w:rPr>
+                  <w:rFonts w:ascii="Cambria Math" w:hAnsi="Cambria Math"/>
+                  <w:noProof/>
+                </w:rPr>
+                <m:t>k-1</m:t>
+              </m:r>
+            </m:e>
+          </m:d>
+          <m:r>
+            <w:rPr>
+              <w:rFonts w:ascii="Cambria Math" w:hAnsi="Cambria Math"/>
+              <w:noProof/>
+            </w:rPr>
+            <m:t>+</m:t>
+          </m:r>
+          <m:sSub>
+            <m:sSubPr>
+              <m:ctrlPr>
+                <w:rPr>
+                  <w:rFonts w:ascii="Cambria Math" w:hAnsi="Cambria Math"/>
+                  <w:i/>
+                  <w:noProof/>
+                </w:rPr>
+              </m:ctrlPr>
+            </m:sSubPr>
+            <m:e>
+              <m:r>
+                <w:rPr>
+                  <w:rFonts w:ascii="Cambria Math" w:hAnsi="Cambria Math"/>
+                  <w:noProof/>
+                </w:rPr>
+                <m:t>K</m:t>
+              </m:r>
+            </m:e>
+            <m:sub>
+              <m:r>
+                <w:rPr>
+                  <w:rFonts w:ascii="Cambria Math" w:hAnsi="Cambria Math"/>
+                  <w:noProof/>
+                </w:rPr>
+                <m:t>e</m:t>
+              </m:r>
+            </m:sub>
+          </m:sSub>
+          <m:r>
+            <w:rPr>
+              <w:rFonts w:ascii="Cambria Math" w:hAnsi="Cambria Math"/>
+              <w:noProof/>
+            </w:rPr>
+            <m:t>e</m:t>
+          </m:r>
+          <m:d>
+            <m:dPr>
+              <m:ctrlPr>
+                <w:rPr>
+                  <w:rFonts w:ascii="Cambria Math" w:hAnsi="Cambria Math"/>
+                  <w:i/>
+                  <w:noProof/>
+                </w:rPr>
+              </m:ctrlPr>
+            </m:dPr>
+            <m:e>
+              <m:r>
+                <w:rPr>
+                  <w:rFonts w:ascii="Cambria Math" w:hAnsi="Cambria Math"/>
+                  <w:noProof/>
+                </w:rPr>
+                <m:t>k</m:t>
+              </m:r>
+            </m:e>
+          </m:d>
+          <m:r>
+            <w:rPr>
+              <w:rFonts w:ascii="Cambria Math" w:hAnsi="Cambria Math"/>
+              <w:noProof/>
+            </w:rPr>
+            <m:t>-</m:t>
+          </m:r>
+          <m:sSub>
+            <m:sSubPr>
+              <m:ctrlPr>
+                <w:rPr>
+                  <w:rFonts w:ascii="Cambria Math" w:hAnsi="Cambria Math"/>
+                  <w:i/>
+                  <w:noProof/>
+                </w:rPr>
+              </m:ctrlPr>
+            </m:sSubPr>
+            <m:e>
+              <m:r>
+                <w:rPr>
+                  <w:rFonts w:ascii="Cambria Math" w:hAnsi="Cambria Math"/>
+                  <w:noProof/>
+                </w:rPr>
+                <m:t>K</m:t>
+              </m:r>
+            </m:e>
+            <m:sub>
+              <m:r>
+                <w:rPr>
+                  <w:rFonts w:ascii="Cambria Math" w:hAnsi="Cambria Math"/>
+                  <w:noProof/>
+                </w:rPr>
+                <m:t>u</m:t>
+              </m:r>
+            </m:sub>
+          </m:sSub>
+          <m:r>
+            <w:rPr>
+              <w:rFonts w:ascii="Cambria Math" w:hAnsi="Cambria Math"/>
+              <w:noProof/>
+            </w:rPr>
+            <m:t>∆</m:t>
+          </m:r>
+          <m:sSup>
+            <m:sSupPr>
+              <m:ctrlPr>
+                <w:rPr>
+                  <w:rFonts w:ascii="Cambria Math" w:hAnsi="Cambria Math"/>
+                  <w:i/>
+                  <w:noProof/>
+                </w:rPr>
+              </m:ctrlPr>
+            </m:sSupPr>
+            <m:e>
+              <m:r>
+                <w:rPr>
+                  <w:rFonts w:ascii="Cambria Math" w:hAnsi="Cambria Math"/>
+                  <w:noProof/>
+                </w:rPr>
+                <m:t>U</m:t>
+              </m:r>
+            </m:e>
+            <m:sup>
+              <m:r>
+                <w:rPr>
+                  <w:rFonts w:ascii="Cambria Math" w:hAnsi="Cambria Math"/>
+                  <w:noProof/>
+                </w:rPr>
+                <m:t>P</m:t>
+              </m:r>
+            </m:sup>
+          </m:sSup>
+          <m:r>
+            <w:rPr>
+              <w:rFonts w:ascii="Cambria Math" w:hAnsi="Cambria Math"/>
+              <w:noProof/>
+            </w:rPr>
+            <m:t>(k)</m:t>
+          </m:r>
+        </m:oMath>
+      </m:oMathPara>
+    </w:p>
+    <w:p>
+      <w:pPr>
+        <w:jc w:val="center"/>
+        <w:rPr>
+          <w:rFonts w:eastAsiaTheme="minorEastAsia"/>
+          <w:noProof/>
+        </w:rPr>
+      </w:pPr>
+      <w:r>
+        <w:rPr>
+          <w:noProof/>
+        </w:rPr>
+        <w:t>Gdzie:</w:t>
+      </w:r>
+      <w:r>
+        <w:rPr>
+          <w:noProof/>
+        </w:rPr>
+        <w:br/>
+      </w:r>
+      <m:oMath>
+        <m:sSub>
+          <m:sSubPr>
+            <m:ctrlPr>
+              <w:rPr>
+                <w:rFonts w:ascii="Cambria Math" w:hAnsi="Cambria Math"/>
+                <w:i/>
+                <w:noProof/>
+              </w:rPr>
+            </m:ctrlPr>
+          </m:sSubPr>
+          <m:e>
+            <m:r>
+              <w:rPr>
+                <w:rFonts w:ascii="Cambria Math" w:hAnsi="Cambria Math"/>
+                <w:noProof/>
+              </w:rPr>
+              <m:t>K</m:t>
+            </m:r>
+          </m:e>
+          <m:sub>
+            <m:r>
+              <w:rPr>
+                <w:rFonts w:ascii="Cambria Math" w:hAnsi="Cambria Math"/>
+                <w:noProof/>
+              </w:rPr>
+              <m:t>e</m:t>
+            </m:r>
+          </m:sub>
+        </m:sSub>
+      </m:oMath>
+      <w:r>
+        <w:rPr>
+          <w:rFonts w:eastAsiaTheme="minorEastAsia"/>
+          <w:noProof/>
+        </w:rPr>
+        <w:t xml:space="preserve"> to suma pierwszego wiersza macierzy </w:t>
+      </w:r>
+      <m:oMath>
+        <m:r>
+          <w:rPr>
+            <w:rFonts w:ascii="Cambria Math" w:eastAsiaTheme="minorEastAsia" w:hAnsi="Cambria Math"/>
+            <w:noProof/>
+          </w:rPr>
+          <m:t>K</m:t>
+        </m:r>
+      </m:oMath>
+      <w:r>
+        <w:rPr>
+          <w:rFonts w:eastAsiaTheme="minorEastAsia"/>
+          <w:noProof/>
+        </w:rPr>
+        <w:t>,</w:t>
+      </w:r>
+      <w:r>
+        <w:rPr>
+          <w:rFonts w:eastAsiaTheme="minorEastAsia"/>
+          <w:noProof/>
+        </w:rPr>
+        <w:br/>
+      </w:r>
+      <m:oMath>
+        <m:sSub>
+          <m:sSubPr>
+            <m:ctrlPr>
+              <w:rPr>
+                <w:rFonts w:ascii="Cambria Math" w:eastAsiaTheme="minorEastAsia" w:hAnsi="Cambria Math"/>
+                <w:i/>
+                <w:noProof/>
+              </w:rPr>
+            </m:ctrlPr>
+          </m:sSubPr>
+          <m:e>
+            <m:r>
+              <w:rPr>
+                <w:rFonts w:ascii="Cambria Math" w:eastAsiaTheme="minorEastAsia" w:hAnsi="Cambria Math"/>
+                <w:noProof/>
+              </w:rPr>
+              <m:t>K</m:t>
+            </m:r>
+          </m:e>
+          <m:sub>
+            <m:r>
+              <w:rPr>
+                <w:rFonts w:ascii="Cambria Math" w:eastAsiaTheme="minorEastAsia" w:hAnsi="Cambria Math"/>
+                <w:noProof/>
+              </w:rPr>
+              <m:t>u</m:t>
+            </m:r>
+          </m:sub>
+        </m:sSub>
+      </m:oMath>
+      <w:r>
+        <w:rPr>
+          <w:rFonts w:eastAsiaTheme="minorEastAsia"/>
+          <w:noProof/>
+        </w:rPr>
+        <w:t xml:space="preserve">to iloczyn pierwszego wiersza macierzy </w:t>
+      </w:r>
+      <m:oMath>
+        <m:r>
+          <w:rPr>
+            <w:rFonts w:ascii="Cambria Math" w:eastAsiaTheme="minorEastAsia" w:hAnsi="Cambria Math"/>
+            <w:noProof/>
+          </w:rPr>
+          <m:t>K</m:t>
+        </m:r>
+      </m:oMath>
+      <w:r>
+        <w:rPr>
+          <w:rFonts w:eastAsiaTheme="minorEastAsia"/>
+          <w:noProof/>
+        </w:rPr>
+        <w:t xml:space="preserve"> i </w:t>
+      </w:r>
+      <m:oMath>
+        <m:sSup>
+          <m:sSupPr>
+            <m:ctrlPr>
+              <w:rPr>
+                <w:rFonts w:ascii="Cambria Math" w:eastAsiaTheme="minorEastAsia" w:hAnsi="Cambria Math"/>
+                <w:i/>
+                <w:noProof/>
+              </w:rPr>
+            </m:ctrlPr>
+          </m:sSupPr>
+          <m:e>
+            <m:r>
+              <w:rPr>
+                <w:rFonts w:ascii="Cambria Math" w:eastAsiaTheme="minorEastAsia" w:hAnsi="Cambria Math"/>
+                <w:noProof/>
+              </w:rPr>
+              <m:t>M</m:t>
+            </m:r>
+          </m:e>
+          <m:sup>
+            <m:r>
+              <w:rPr>
+                <w:rFonts w:ascii="Cambria Math" w:eastAsiaTheme="minorEastAsia" w:hAnsi="Cambria Math"/>
+                <w:noProof/>
+              </w:rPr>
+              <m:t>P</m:t>
+            </m:r>
+          </m:sup>
+        </m:sSup>
+      </m:oMath>
+    </w:p>
+    <w:p>
+      <w:pPr>
+        <w:jc w:val="center"/>
+        <w:rPr>
+          <w:rFonts w:eastAsiaTheme="minorEastAsia"/>
+          <w:noProof/>
+        </w:rPr>
+      </w:pPr>
+    </w:p>
+    <w:p>
+      <w:pPr>
+        <w:rPr>
+          <w:rFonts w:eastAsiaTheme="minorEastAsia"/>
+          <w:noProof/>
+        </w:rPr>
+      </w:pPr>
+      <w:r>
+        <w:rPr>
+          <w:rFonts w:eastAsiaTheme="minorEastAsia"/>
+          <w:noProof/>
+        </w:rPr>
+        <w:t>Taka postać równania przy wykorzystaniu biblioteki obsługującej operacje na wektorach pozwala na implementację regulatora DMC w języku C.</w:t>
+      </w:r>
+    </w:p>
+    <w:p>
+      <w:pPr>
+        <w:rPr>
+          <w:rFonts w:eastAsiaTheme="minorEastAsia"/>
+          <w:noProof/>
+        </w:rPr>
+      </w:pPr>
+      <w:r>
+        <w:rPr>
+          <w:rFonts w:eastAsiaTheme="minorEastAsia"/>
+          <w:noProof/>
+        </w:rPr>
+        <w:br w:type="page"/>
+      </w:r>
+    </w:p>
+    <w:p>
+      <w:pPr>
+        <w:rPr>
+          <w:rFonts w:eastAsiaTheme="minorEastAsia"/>
+          <w:noProof/>
+        </w:rPr>
+      </w:pPr>
+      <w:bookmarkStart w:id="0" w:name="_GoBack"/>
+      <w:bookmarkEnd w:id="0"/>
+    </w:p>
     <w:p>
       <w:r>
         <w:t>Plik nagłówkowy</w:t>
@@ -15633,10 +20532,7 @@
     </w:p>
     <w:p>
       <w:r>
-        <w:t>D</w:t>
-      </w:r>
-      <w:r>
-        <w:t xml:space="preserve">okładne opisy funkcji zawarte w listingu kodu na </w:t>
+        <w:t xml:space="preserve">Dokładne opisy funkcji zawarte w listingu kodu na </w:t>
       </w:r>
       <w:proofErr w:type="spellStart"/>
       <w:r>
@@ -33866,9 +38762,9 @@
 <file path=word/numbering.xml><?xml version="1.0" encoding="utf-8"?>
 <w:numbering xmlns:wpc="http://schemas.microsoft.com/office/word/2010/wordprocessingCanvas" xmlns:cx="http://schemas.microsoft.com/office/drawing/2014/chartex" xmlns:cx1="http://schemas.microsoft.com/office/drawing/2015/9/8/chartex" xmlns:cx2="http://schemas.microsoft.com/office/drawing/2015/10/21/chartex" xmlns:cx3="http://schemas.microsoft.com/office/drawing/2016/5/9/chartex" xmlns:cx4="http://schemas.microsoft.com/office/drawing/2016/5/10/chartex" xmlns:cx5="http://schemas.microsoft.com/office/drawing/2016/5/11/chartex" xmlns:cx6="http://schemas.microsoft.com/office/drawing/2016/5/12/chartex" xmlns:cx7="http://schemas.microsoft.com/office/drawing/2016/5/13/chartex" xmlns:cx8="http://schemas.microsoft.com/office/drawing/2016/5/14/chartex" xmlns:mc="http://schemas.openxmlformats.org/markup-compatibility/2006" xmlns:aink="http://schemas.microsoft.com/office/drawing/2016/ink" xmlns:am3d="http://schemas.microsoft.com/office/drawing/2017/model3d" xmlns:o="urn:schemas-microsoft-com:office:office" xmlns:r="http://schemas.openxmlformats.org/officeDocument/2006/relationships" xmlns:m="http://schemas.openxmlformats.org/officeDocument/2006/math" xmlns:v="urn:schemas-microsoft-com:vml" xmlns:wp14="http://schemas.microsoft.com/office/word/2010/wordprocessingDrawing" xmlns:wp="http://schemas.openxmlformats.org/drawingml/2006/wordprocessingDrawing" xmlns:w10="urn:schemas-microsoft-com:office:word" xmlns:w="http://schemas.openxmlformats.org/wordprocessingml/2006/main" xmlns:w14="http://schemas.microsoft.com/office/word/2010/wordml" xmlns:w15="http://schemas.microsoft.com/office/word/2012/wordml" xmlns:w16cid="http://schemas.microsoft.com/office/word/2016/wordml/cid" xmlns:w16se="http://schemas.microsoft.com/office/word/2015/wordml/symex" xmlns:wpg="http://schemas.microsoft.com/office/word/2010/wordprocessingGroup" xmlns:wpi="http://schemas.microsoft.com/office/word/2010/wordprocessingInk" xmlns:wne="http://schemas.microsoft.com/office/word/2006/wordml" xmlns:wps="http://schemas.microsoft.com/office/word/2010/wordprocessingShape" mc:Ignorable="w14 w15 w16se w16cid wp14">
   <w:abstractNum w:abstractNumId="0" w15:restartNumberingAfterBreak="0">
-    <w:nsid w:val="18F34B1E"/>
+    <w:nsid w:val="08F670F4"/>
     <w:multiLevelType w:val="hybridMultilevel"/>
-    <w:tmpl w:val="26F29BBC"/>
+    <w:tmpl w:val="AABEBADA"/>
     <w:lvl w:ilvl="0" w:tplc="04150001">
       <w:start w:val="1"/>
       <w:numFmt w:val="bullet"/>
@@ -33979,9 +38875,9 @@
     </w:lvl>
   </w:abstractNum>
   <w:abstractNum w:abstractNumId="1" w15:restartNumberingAfterBreak="0">
-    <w:nsid w:val="1D587B88"/>
+    <w:nsid w:val="18F34B1E"/>
     <w:multiLevelType w:val="hybridMultilevel"/>
-    <w:tmpl w:val="B87CF78E"/>
+    <w:tmpl w:val="26F29BBC"/>
     <w:lvl w:ilvl="0" w:tplc="04150001">
       <w:start w:val="1"/>
       <w:numFmt w:val="bullet"/>
@@ -34092,9 +38988,9 @@
     </w:lvl>
   </w:abstractNum>
   <w:abstractNum w:abstractNumId="2" w15:restartNumberingAfterBreak="0">
-    <w:nsid w:val="26152A45"/>
+    <w:nsid w:val="1D587B88"/>
     <w:multiLevelType w:val="hybridMultilevel"/>
-    <w:tmpl w:val="A44EE842"/>
+    <w:tmpl w:val="B87CF78E"/>
     <w:lvl w:ilvl="0" w:tplc="04150001">
       <w:start w:val="1"/>
       <w:numFmt w:val="bullet"/>
@@ -34205,9 +39101,9 @@
     </w:lvl>
   </w:abstractNum>
   <w:abstractNum w:abstractNumId="3" w15:restartNumberingAfterBreak="0">
-    <w:nsid w:val="2A855DCC"/>
+    <w:nsid w:val="26152A45"/>
     <w:multiLevelType w:val="hybridMultilevel"/>
-    <w:tmpl w:val="2968C380"/>
+    <w:tmpl w:val="A44EE842"/>
     <w:lvl w:ilvl="0" w:tplc="04150001">
       <w:start w:val="1"/>
       <w:numFmt w:val="bullet"/>
@@ -34318,9 +39214,9 @@
     </w:lvl>
   </w:abstractNum>
   <w:abstractNum w:abstractNumId="4" w15:restartNumberingAfterBreak="0">
-    <w:nsid w:val="2E9137E2"/>
+    <w:nsid w:val="2A855DCC"/>
     <w:multiLevelType w:val="hybridMultilevel"/>
-    <w:tmpl w:val="4EA46F0E"/>
+    <w:tmpl w:val="2968C380"/>
     <w:lvl w:ilvl="0" w:tplc="04150001">
       <w:start w:val="1"/>
       <w:numFmt w:val="bullet"/>
@@ -34431,16 +39327,16 @@
     </w:lvl>
   </w:abstractNum>
   <w:abstractNum w:abstractNumId="5" w15:restartNumberingAfterBreak="0">
-    <w:nsid w:val="35B9302B"/>
+    <w:nsid w:val="2E9137E2"/>
     <w:multiLevelType w:val="hybridMultilevel"/>
-    <w:tmpl w:val="1B060604"/>
+    <w:tmpl w:val="4EA46F0E"/>
     <w:lvl w:ilvl="0" w:tplc="04150001">
       <w:start w:val="1"/>
       <w:numFmt w:val="bullet"/>
       <w:lvlText w:val=""/>
       <w:lvlJc w:val="left"/>
       <w:pPr>
-        <w:ind w:left="765" w:hanging="360"/>
+        <w:ind w:left="720" w:hanging="360"/>
       </w:pPr>
       <w:rPr>
         <w:rFonts w:ascii="Symbol" w:hAnsi="Symbol" w:hint="default"/>
@@ -34452,7 +39348,7 @@
       <w:lvlText w:val="o"/>
       <w:lvlJc w:val="left"/>
       <w:pPr>
-        <w:ind w:left="1485" w:hanging="360"/>
+        <w:ind w:left="1440" w:hanging="360"/>
       </w:pPr>
       <w:rPr>
         <w:rFonts w:ascii="Courier New" w:hAnsi="Courier New" w:cs="Courier New" w:hint="default"/>
@@ -34464,7 +39360,7 @@
       <w:lvlText w:val=""/>
       <w:lvlJc w:val="left"/>
       <w:pPr>
-        <w:ind w:left="2205" w:hanging="360"/>
+        <w:ind w:left="2160" w:hanging="360"/>
       </w:pPr>
       <w:rPr>
         <w:rFonts w:ascii="Wingdings" w:hAnsi="Wingdings" w:hint="default"/>
@@ -34476,7 +39372,7 @@
       <w:lvlText w:val=""/>
       <w:lvlJc w:val="left"/>
       <w:pPr>
-        <w:ind w:left="2925" w:hanging="360"/>
+        <w:ind w:left="2880" w:hanging="360"/>
       </w:pPr>
       <w:rPr>
         <w:rFonts w:ascii="Symbol" w:hAnsi="Symbol" w:hint="default"/>
@@ -34488,7 +39384,7 @@
       <w:lvlText w:val="o"/>
       <w:lvlJc w:val="left"/>
       <w:pPr>
-        <w:ind w:left="3645" w:hanging="360"/>
+        <w:ind w:left="3600" w:hanging="360"/>
       </w:pPr>
       <w:rPr>
         <w:rFonts w:ascii="Courier New" w:hAnsi="Courier New" w:cs="Courier New" w:hint="default"/>
@@ -34500,7 +39396,7 @@
       <w:lvlText w:val=""/>
       <w:lvlJc w:val="left"/>
       <w:pPr>
-        <w:ind w:left="4365" w:hanging="360"/>
+        <w:ind w:left="4320" w:hanging="360"/>
       </w:pPr>
       <w:rPr>
         <w:rFonts w:ascii="Wingdings" w:hAnsi="Wingdings" w:hint="default"/>
@@ -34512,7 +39408,7 @@
       <w:lvlText w:val=""/>
       <w:lvlJc w:val="left"/>
       <w:pPr>
-        <w:ind w:left="5085" w:hanging="360"/>
+        <w:ind w:left="5040" w:hanging="360"/>
       </w:pPr>
       <w:rPr>
         <w:rFonts w:ascii="Symbol" w:hAnsi="Symbol" w:hint="default"/>
@@ -34524,7 +39420,7 @@
       <w:lvlText w:val="o"/>
       <w:lvlJc w:val="left"/>
       <w:pPr>
-        <w:ind w:left="5805" w:hanging="360"/>
+        <w:ind w:left="5760" w:hanging="360"/>
       </w:pPr>
       <w:rPr>
         <w:rFonts w:ascii="Courier New" w:hAnsi="Courier New" w:cs="Courier New" w:hint="default"/>
@@ -34536,7 +39432,7 @@
       <w:lvlText w:val=""/>
       <w:lvlJc w:val="left"/>
       <w:pPr>
-        <w:ind w:left="6525" w:hanging="360"/>
+        <w:ind w:left="6480" w:hanging="360"/>
       </w:pPr>
       <w:rPr>
         <w:rFonts w:ascii="Wingdings" w:hAnsi="Wingdings" w:hint="default"/>
@@ -34544,16 +39440,16 @@
     </w:lvl>
   </w:abstractNum>
   <w:abstractNum w:abstractNumId="6" w15:restartNumberingAfterBreak="0">
-    <w:nsid w:val="39524C52"/>
+    <w:nsid w:val="35B9302B"/>
     <w:multiLevelType w:val="hybridMultilevel"/>
-    <w:tmpl w:val="46DA7722"/>
+    <w:tmpl w:val="1B060604"/>
     <w:lvl w:ilvl="0" w:tplc="04150001">
       <w:start w:val="1"/>
       <w:numFmt w:val="bullet"/>
       <w:lvlText w:val=""/>
       <w:lvlJc w:val="left"/>
       <w:pPr>
-        <w:ind w:left="720" w:hanging="360"/>
+        <w:ind w:left="765" w:hanging="360"/>
       </w:pPr>
       <w:rPr>
         <w:rFonts w:ascii="Symbol" w:hAnsi="Symbol" w:hint="default"/>
@@ -34565,7 +39461,7 @@
       <w:lvlText w:val="o"/>
       <w:lvlJc w:val="left"/>
       <w:pPr>
-        <w:ind w:left="1440" w:hanging="360"/>
+        <w:ind w:left="1485" w:hanging="360"/>
       </w:pPr>
       <w:rPr>
         <w:rFonts w:ascii="Courier New" w:hAnsi="Courier New" w:cs="Courier New" w:hint="default"/>
@@ -34577,7 +39473,7 @@
       <w:lvlText w:val=""/>
       <w:lvlJc w:val="left"/>
       <w:pPr>
-        <w:ind w:left="2160" w:hanging="360"/>
+        <w:ind w:left="2205" w:hanging="360"/>
       </w:pPr>
       <w:rPr>
         <w:rFonts w:ascii="Wingdings" w:hAnsi="Wingdings" w:hint="default"/>
@@ -34589,7 +39485,7 @@
       <w:lvlText w:val=""/>
       <w:lvlJc w:val="left"/>
       <w:pPr>
-        <w:ind w:left="2880" w:hanging="360"/>
+        <w:ind w:left="2925" w:hanging="360"/>
       </w:pPr>
       <w:rPr>
         <w:rFonts w:ascii="Symbol" w:hAnsi="Symbol" w:hint="default"/>
@@ -34601,7 +39497,7 @@
       <w:lvlText w:val="o"/>
       <w:lvlJc w:val="left"/>
       <w:pPr>
-        <w:ind w:left="3600" w:hanging="360"/>
+        <w:ind w:left="3645" w:hanging="360"/>
       </w:pPr>
       <w:rPr>
         <w:rFonts w:ascii="Courier New" w:hAnsi="Courier New" w:cs="Courier New" w:hint="default"/>
@@ -34613,7 +39509,7 @@
       <w:lvlText w:val=""/>
       <w:lvlJc w:val="left"/>
       <w:pPr>
-        <w:ind w:left="4320" w:hanging="360"/>
+        <w:ind w:left="4365" w:hanging="360"/>
       </w:pPr>
       <w:rPr>
         <w:rFonts w:ascii="Wingdings" w:hAnsi="Wingdings" w:hint="default"/>
@@ -34625,7 +39521,7 @@
       <w:lvlText w:val=""/>
       <w:lvlJc w:val="left"/>
       <w:pPr>
-        <w:ind w:left="5040" w:hanging="360"/>
+        <w:ind w:left="5085" w:hanging="360"/>
       </w:pPr>
       <w:rPr>
         <w:rFonts w:ascii="Symbol" w:hAnsi="Symbol" w:hint="default"/>
@@ -34637,7 +39533,7 @@
       <w:lvlText w:val="o"/>
       <w:lvlJc w:val="left"/>
       <w:pPr>
-        <w:ind w:left="5760" w:hanging="360"/>
+        <w:ind w:left="5805" w:hanging="360"/>
       </w:pPr>
       <w:rPr>
         <w:rFonts w:ascii="Courier New" w:hAnsi="Courier New" w:cs="Courier New" w:hint="default"/>
@@ -34649,7 +39545,7 @@
       <w:lvlText w:val=""/>
       <w:lvlJc w:val="left"/>
       <w:pPr>
-        <w:ind w:left="6480" w:hanging="360"/>
+        <w:ind w:left="6525" w:hanging="360"/>
       </w:pPr>
       <w:rPr>
         <w:rFonts w:ascii="Wingdings" w:hAnsi="Wingdings" w:hint="default"/>
@@ -34657,9 +39553,9 @@
     </w:lvl>
   </w:abstractNum>
   <w:abstractNum w:abstractNumId="7" w15:restartNumberingAfterBreak="0">
-    <w:nsid w:val="49F57268"/>
+    <w:nsid w:val="39524C52"/>
     <w:multiLevelType w:val="hybridMultilevel"/>
-    <w:tmpl w:val="C35C2D4C"/>
+    <w:tmpl w:val="46DA7722"/>
     <w:lvl w:ilvl="0" w:tplc="04150001">
       <w:start w:val="1"/>
       <w:numFmt w:val="bullet"/>
@@ -34770,9 +39666,9 @@
     </w:lvl>
   </w:abstractNum>
   <w:abstractNum w:abstractNumId="8" w15:restartNumberingAfterBreak="0">
-    <w:nsid w:val="503E209B"/>
+    <w:nsid w:val="49F57268"/>
     <w:multiLevelType w:val="hybridMultilevel"/>
-    <w:tmpl w:val="2B941350"/>
+    <w:tmpl w:val="C35C2D4C"/>
     <w:lvl w:ilvl="0" w:tplc="04150001">
       <w:start w:val="1"/>
       <w:numFmt w:val="bullet"/>
@@ -34883,9 +39779,9 @@
     </w:lvl>
   </w:abstractNum>
   <w:abstractNum w:abstractNumId="9" w15:restartNumberingAfterBreak="0">
-    <w:nsid w:val="54B61384"/>
+    <w:nsid w:val="503E209B"/>
     <w:multiLevelType w:val="hybridMultilevel"/>
-    <w:tmpl w:val="9FD8C3E6"/>
+    <w:tmpl w:val="2B941350"/>
     <w:lvl w:ilvl="0" w:tplc="04150001">
       <w:start w:val="1"/>
       <w:numFmt w:val="bullet"/>
@@ -34996,9 +39892,9 @@
     </w:lvl>
   </w:abstractNum>
   <w:abstractNum w:abstractNumId="10" w15:restartNumberingAfterBreak="0">
-    <w:nsid w:val="5520050B"/>
+    <w:nsid w:val="54B61384"/>
     <w:multiLevelType w:val="hybridMultilevel"/>
-    <w:tmpl w:val="5CD82314"/>
+    <w:tmpl w:val="9FD8C3E6"/>
     <w:lvl w:ilvl="0" w:tplc="04150001">
       <w:start w:val="1"/>
       <w:numFmt w:val="bullet"/>
@@ -35109,9 +40005,9 @@
     </w:lvl>
   </w:abstractNum>
   <w:abstractNum w:abstractNumId="11" w15:restartNumberingAfterBreak="0">
-    <w:nsid w:val="73DF709A"/>
+    <w:nsid w:val="5520050B"/>
     <w:multiLevelType w:val="hybridMultilevel"/>
-    <w:tmpl w:val="198A1BA2"/>
+    <w:tmpl w:val="5CD82314"/>
     <w:lvl w:ilvl="0" w:tplc="04150001">
       <w:start w:val="1"/>
       <w:numFmt w:val="bullet"/>
@@ -35222,9 +40118,9 @@
     </w:lvl>
   </w:abstractNum>
   <w:abstractNum w:abstractNumId="12" w15:restartNumberingAfterBreak="0">
-    <w:nsid w:val="76242777"/>
+    <w:nsid w:val="73DF709A"/>
     <w:multiLevelType w:val="hybridMultilevel"/>
-    <w:tmpl w:val="606EEEE0"/>
+    <w:tmpl w:val="198A1BA2"/>
     <w:lvl w:ilvl="0" w:tplc="04150001">
       <w:start w:val="1"/>
       <w:numFmt w:val="bullet"/>
@@ -35334,44 +40230,276 @@
       </w:rPr>
     </w:lvl>
   </w:abstractNum>
+  <w:abstractNum w:abstractNumId="13" w15:restartNumberingAfterBreak="0">
+    <w:nsid w:val="76242777"/>
+    <w:multiLevelType w:val="hybridMultilevel"/>
+    <w:tmpl w:val="606EEEE0"/>
+    <w:lvl w:ilvl="0" w:tplc="04150001">
+      <w:start w:val="1"/>
+      <w:numFmt w:val="bullet"/>
+      <w:lvlText w:val=""/>
+      <w:lvlJc w:val="left"/>
+      <w:pPr>
+        <w:ind w:left="720" w:hanging="360"/>
+      </w:pPr>
+      <w:rPr>
+        <w:rFonts w:ascii="Symbol" w:hAnsi="Symbol" w:hint="default"/>
+      </w:rPr>
+    </w:lvl>
+    <w:lvl w:ilvl="1" w:tplc="04150003" w:tentative="1">
+      <w:start w:val="1"/>
+      <w:numFmt w:val="bullet"/>
+      <w:lvlText w:val="o"/>
+      <w:lvlJc w:val="left"/>
+      <w:pPr>
+        <w:ind w:left="1440" w:hanging="360"/>
+      </w:pPr>
+      <w:rPr>
+        <w:rFonts w:ascii="Courier New" w:hAnsi="Courier New" w:cs="Courier New" w:hint="default"/>
+      </w:rPr>
+    </w:lvl>
+    <w:lvl w:ilvl="2" w:tplc="04150005" w:tentative="1">
+      <w:start w:val="1"/>
+      <w:numFmt w:val="bullet"/>
+      <w:lvlText w:val=""/>
+      <w:lvlJc w:val="left"/>
+      <w:pPr>
+        <w:ind w:left="2160" w:hanging="360"/>
+      </w:pPr>
+      <w:rPr>
+        <w:rFonts w:ascii="Wingdings" w:hAnsi="Wingdings" w:hint="default"/>
+      </w:rPr>
+    </w:lvl>
+    <w:lvl w:ilvl="3" w:tplc="04150001" w:tentative="1">
+      <w:start w:val="1"/>
+      <w:numFmt w:val="bullet"/>
+      <w:lvlText w:val=""/>
+      <w:lvlJc w:val="left"/>
+      <w:pPr>
+        <w:ind w:left="2880" w:hanging="360"/>
+      </w:pPr>
+      <w:rPr>
+        <w:rFonts w:ascii="Symbol" w:hAnsi="Symbol" w:hint="default"/>
+      </w:rPr>
+    </w:lvl>
+    <w:lvl w:ilvl="4" w:tplc="04150003" w:tentative="1">
+      <w:start w:val="1"/>
+      <w:numFmt w:val="bullet"/>
+      <w:lvlText w:val="o"/>
+      <w:lvlJc w:val="left"/>
+      <w:pPr>
+        <w:ind w:left="3600" w:hanging="360"/>
+      </w:pPr>
+      <w:rPr>
+        <w:rFonts w:ascii="Courier New" w:hAnsi="Courier New" w:cs="Courier New" w:hint="default"/>
+      </w:rPr>
+    </w:lvl>
+    <w:lvl w:ilvl="5" w:tplc="04150005" w:tentative="1">
+      <w:start w:val="1"/>
+      <w:numFmt w:val="bullet"/>
+      <w:lvlText w:val=""/>
+      <w:lvlJc w:val="left"/>
+      <w:pPr>
+        <w:ind w:left="4320" w:hanging="360"/>
+      </w:pPr>
+      <w:rPr>
+        <w:rFonts w:ascii="Wingdings" w:hAnsi="Wingdings" w:hint="default"/>
+      </w:rPr>
+    </w:lvl>
+    <w:lvl w:ilvl="6" w:tplc="04150001" w:tentative="1">
+      <w:start w:val="1"/>
+      <w:numFmt w:val="bullet"/>
+      <w:lvlText w:val=""/>
+      <w:lvlJc w:val="left"/>
+      <w:pPr>
+        <w:ind w:left="5040" w:hanging="360"/>
+      </w:pPr>
+      <w:rPr>
+        <w:rFonts w:ascii="Symbol" w:hAnsi="Symbol" w:hint="default"/>
+      </w:rPr>
+    </w:lvl>
+    <w:lvl w:ilvl="7" w:tplc="04150003" w:tentative="1">
+      <w:start w:val="1"/>
+      <w:numFmt w:val="bullet"/>
+      <w:lvlText w:val="o"/>
+      <w:lvlJc w:val="left"/>
+      <w:pPr>
+        <w:ind w:left="5760" w:hanging="360"/>
+      </w:pPr>
+      <w:rPr>
+        <w:rFonts w:ascii="Courier New" w:hAnsi="Courier New" w:cs="Courier New" w:hint="default"/>
+      </w:rPr>
+    </w:lvl>
+    <w:lvl w:ilvl="8" w:tplc="04150005" w:tentative="1">
+      <w:start w:val="1"/>
+      <w:numFmt w:val="bullet"/>
+      <w:lvlText w:val=""/>
+      <w:lvlJc w:val="left"/>
+      <w:pPr>
+        <w:ind w:left="6480" w:hanging="360"/>
+      </w:pPr>
+      <w:rPr>
+        <w:rFonts w:ascii="Wingdings" w:hAnsi="Wingdings" w:hint="default"/>
+      </w:rPr>
+    </w:lvl>
+  </w:abstractNum>
+  <w:abstractNum w:abstractNumId="14" w15:restartNumberingAfterBreak="0">
+    <w:nsid w:val="7F6A46F7"/>
+    <w:multiLevelType w:val="hybridMultilevel"/>
+    <w:tmpl w:val="4948A61E"/>
+    <w:lvl w:ilvl="0" w:tplc="04150001">
+      <w:start w:val="1"/>
+      <w:numFmt w:val="bullet"/>
+      <w:lvlText w:val=""/>
+      <w:lvlJc w:val="left"/>
+      <w:pPr>
+        <w:ind w:left="720" w:hanging="360"/>
+      </w:pPr>
+      <w:rPr>
+        <w:rFonts w:ascii="Symbol" w:hAnsi="Symbol" w:hint="default"/>
+      </w:rPr>
+    </w:lvl>
+    <w:lvl w:ilvl="1" w:tplc="04150003" w:tentative="1">
+      <w:start w:val="1"/>
+      <w:numFmt w:val="bullet"/>
+      <w:lvlText w:val="o"/>
+      <w:lvlJc w:val="left"/>
+      <w:pPr>
+        <w:ind w:left="1440" w:hanging="360"/>
+      </w:pPr>
+      <w:rPr>
+        <w:rFonts w:ascii="Courier New" w:hAnsi="Courier New" w:cs="Courier New" w:hint="default"/>
+      </w:rPr>
+    </w:lvl>
+    <w:lvl w:ilvl="2" w:tplc="04150005" w:tentative="1">
+      <w:start w:val="1"/>
+      <w:numFmt w:val="bullet"/>
+      <w:lvlText w:val=""/>
+      <w:lvlJc w:val="left"/>
+      <w:pPr>
+        <w:ind w:left="2160" w:hanging="360"/>
+      </w:pPr>
+      <w:rPr>
+        <w:rFonts w:ascii="Wingdings" w:hAnsi="Wingdings" w:hint="default"/>
+      </w:rPr>
+    </w:lvl>
+    <w:lvl w:ilvl="3" w:tplc="04150001" w:tentative="1">
+      <w:start w:val="1"/>
+      <w:numFmt w:val="bullet"/>
+      <w:lvlText w:val=""/>
+      <w:lvlJc w:val="left"/>
+      <w:pPr>
+        <w:ind w:left="2880" w:hanging="360"/>
+      </w:pPr>
+      <w:rPr>
+        <w:rFonts w:ascii="Symbol" w:hAnsi="Symbol" w:hint="default"/>
+      </w:rPr>
+    </w:lvl>
+    <w:lvl w:ilvl="4" w:tplc="04150003" w:tentative="1">
+      <w:start w:val="1"/>
+      <w:numFmt w:val="bullet"/>
+      <w:lvlText w:val="o"/>
+      <w:lvlJc w:val="left"/>
+      <w:pPr>
+        <w:ind w:left="3600" w:hanging="360"/>
+      </w:pPr>
+      <w:rPr>
+        <w:rFonts w:ascii="Courier New" w:hAnsi="Courier New" w:cs="Courier New" w:hint="default"/>
+      </w:rPr>
+    </w:lvl>
+    <w:lvl w:ilvl="5" w:tplc="04150005" w:tentative="1">
+      <w:start w:val="1"/>
+      <w:numFmt w:val="bullet"/>
+      <w:lvlText w:val=""/>
+      <w:lvlJc w:val="left"/>
+      <w:pPr>
+        <w:ind w:left="4320" w:hanging="360"/>
+      </w:pPr>
+      <w:rPr>
+        <w:rFonts w:ascii="Wingdings" w:hAnsi="Wingdings" w:hint="default"/>
+      </w:rPr>
+    </w:lvl>
+    <w:lvl w:ilvl="6" w:tplc="04150001" w:tentative="1">
+      <w:start w:val="1"/>
+      <w:numFmt w:val="bullet"/>
+      <w:lvlText w:val=""/>
+      <w:lvlJc w:val="left"/>
+      <w:pPr>
+        <w:ind w:left="5040" w:hanging="360"/>
+      </w:pPr>
+      <w:rPr>
+        <w:rFonts w:ascii="Symbol" w:hAnsi="Symbol" w:hint="default"/>
+      </w:rPr>
+    </w:lvl>
+    <w:lvl w:ilvl="7" w:tplc="04150003" w:tentative="1">
+      <w:start w:val="1"/>
+      <w:numFmt w:val="bullet"/>
+      <w:lvlText w:val="o"/>
+      <w:lvlJc w:val="left"/>
+      <w:pPr>
+        <w:ind w:left="5760" w:hanging="360"/>
+      </w:pPr>
+      <w:rPr>
+        <w:rFonts w:ascii="Courier New" w:hAnsi="Courier New" w:cs="Courier New" w:hint="default"/>
+      </w:rPr>
+    </w:lvl>
+    <w:lvl w:ilvl="8" w:tplc="04150005" w:tentative="1">
+      <w:start w:val="1"/>
+      <w:numFmt w:val="bullet"/>
+      <w:lvlText w:val=""/>
+      <w:lvlJc w:val="left"/>
+      <w:pPr>
+        <w:ind w:left="6480" w:hanging="360"/>
+      </w:pPr>
+      <w:rPr>
+        <w:rFonts w:ascii="Wingdings" w:hAnsi="Wingdings" w:hint="default"/>
+      </w:rPr>
+    </w:lvl>
+  </w:abstractNum>
   <w:num w:numId="1">
+    <w:abstractNumId w:val="10"/>
+  </w:num>
+  <w:num w:numId="2">
+    <w:abstractNumId w:val="2"/>
+  </w:num>
+  <w:num w:numId="3">
+    <w:abstractNumId w:val="4"/>
+  </w:num>
+  <w:num w:numId="4">
+    <w:abstractNumId w:val="1"/>
+  </w:num>
+  <w:num w:numId="5">
+    <w:abstractNumId w:val="7"/>
+  </w:num>
+  <w:num w:numId="6">
+    <w:abstractNumId w:val="8"/>
+  </w:num>
+  <w:num w:numId="7">
+    <w:abstractNumId w:val="3"/>
+  </w:num>
+  <w:num w:numId="8">
+    <w:abstractNumId w:val="5"/>
+  </w:num>
+  <w:num w:numId="9">
+    <w:abstractNumId w:val="6"/>
+  </w:num>
+  <w:num w:numId="10">
     <w:abstractNumId w:val="9"/>
   </w:num>
-  <w:num w:numId="2">
-    <w:abstractNumId w:val="1"/>
+  <w:num w:numId="11">
+    <w:abstractNumId w:val="12"/>
   </w:num>
-  <w:num w:numId="3">
-    <w:abstractNumId w:val="3"/>
+  <w:num w:numId="12">
+    <w:abstractNumId w:val="13"/>
   </w:num>
-  <w:num w:numId="4">
-    <w:abstractNumId w:val="0"/>
-  </w:num>
-  <w:num w:numId="5">
-    <w:abstractNumId w:val="6"/>
-  </w:num>
-  <w:num w:numId="6">
-    <w:abstractNumId w:val="7"/>
-  </w:num>
-  <w:num w:numId="7">
-    <w:abstractNumId w:val="2"/>
-  </w:num>
-  <w:num w:numId="8">
-    <w:abstractNumId w:val="4"/>
-  </w:num>
-  <w:num w:numId="9">
-    <w:abstractNumId w:val="5"/>
-  </w:num>
-  <w:num w:numId="10">
-    <w:abstractNumId w:val="8"/>
-  </w:num>
-  <w:num w:numId="11">
+  <w:num w:numId="13">
     <w:abstractNumId w:val="11"/>
   </w:num>
-  <w:num w:numId="12">
-    <w:abstractNumId w:val="12"/>
+  <w:num w:numId="14">
+    <w:abstractNumId w:val="14"/>
   </w:num>
-  <w:num w:numId="13">
-    <w:abstractNumId w:val="10"/>
+  <w:num w:numId="15">
+    <w:abstractNumId w:val="0"/>
   </w:num>
 </w:numbering>
 </file>
